--- a/Abschnitt 5/Abgabe.docx
+++ b/Abschnitt 5/Abgabe.docx
@@ -5,357 +5,539 @@
     <w:p>
       <w:pPr>
         <w:jc w:val="center"/>
-      </w:pPr>
-      <w:r/>
-      <w:r/>
+        <w:rPr>
+          <w:rFonts w:ascii="Calibri" w:hAnsi="Calibri" w:cs="Calibri"/>
+        </w:rPr>
+      </w:pPr>
+      <w:r>
+        <w:rPr>
+          <w:rFonts w:ascii="Calibri" w:hAnsi="Calibri" w:cs="Calibri"/>
+        </w:rPr>
+      </w:r>
+      <w:r>
+        <w:rPr>
+          <w:rFonts w:ascii="Calibri" w:hAnsi="Calibri" w:cs="Calibri"/>
+        </w:rPr>
+      </w:r>
     </w:p>
     <w:p>
       <w:pPr>
         <w:jc w:val="center"/>
-      </w:pPr>
-      <w:r/>
-      <w:r/>
+        <w:rPr>
+          <w:rFonts w:ascii="Calibri" w:hAnsi="Calibri" w:cs="Calibri"/>
+        </w:rPr>
+      </w:pPr>
+      <w:r>
+        <w:rPr>
+          <w:rFonts w:ascii="Calibri" w:hAnsi="Calibri" w:cs="Calibri"/>
+        </w:rPr>
+      </w:r>
+      <w:r>
+        <w:rPr>
+          <w:rFonts w:ascii="Calibri" w:hAnsi="Calibri" w:cs="Calibri"/>
+        </w:rPr>
+      </w:r>
     </w:p>
     <w:p>
       <w:pPr>
         <w:jc w:val="center"/>
-      </w:pPr>
-      <w:r/>
-      <w:r/>
+        <w:rPr>
+          <w:rFonts w:ascii="Calibri" w:hAnsi="Calibri" w:cs="Calibri"/>
+        </w:rPr>
+      </w:pPr>
+      <w:r>
+        <w:rPr>
+          <w:rFonts w:ascii="Calibri" w:hAnsi="Calibri" w:cs="Calibri"/>
+        </w:rPr>
+      </w:r>
+      <w:r>
+        <w:rPr>
+          <w:rFonts w:ascii="Calibri" w:hAnsi="Calibri" w:cs="Calibri"/>
+        </w:rPr>
+      </w:r>
     </w:p>
     <w:p>
       <w:pPr>
         <w:jc w:val="center"/>
-      </w:pPr>
-      <w:r/>
-      <w:r/>
+        <w:rPr>
+          <w:rFonts w:ascii="Calibri" w:hAnsi="Calibri" w:cs="Calibri"/>
+        </w:rPr>
+      </w:pPr>
+      <w:r>
+        <w:rPr>
+          <w:rFonts w:ascii="Calibri" w:hAnsi="Calibri" w:cs="Calibri"/>
+        </w:rPr>
+      </w:r>
+      <w:r>
+        <w:rPr>
+          <w:rFonts w:ascii="Calibri" w:hAnsi="Calibri" w:cs="Calibri"/>
+        </w:rPr>
+      </w:r>
     </w:p>
     <w:p>
       <w:pPr>
         <w:jc w:val="center"/>
-      </w:pPr>
-      <w:r/>
-      <w:r/>
+        <w:rPr>
+          <w:rFonts w:ascii="Calibri" w:hAnsi="Calibri" w:cs="Calibri"/>
+        </w:rPr>
+      </w:pPr>
+      <w:r>
+        <w:rPr>
+          <w:rFonts w:ascii="Calibri" w:hAnsi="Calibri" w:cs="Calibri"/>
+        </w:rPr>
+      </w:r>
+      <w:r>
+        <w:rPr>
+          <w:rFonts w:ascii="Calibri" w:hAnsi="Calibri" w:cs="Calibri"/>
+        </w:rPr>
+      </w:r>
     </w:p>
     <w:p>
       <w:pPr>
         <w:jc w:val="center"/>
-      </w:pPr>
-      <w:r/>
-      <w:r/>
+        <w:rPr>
+          <w:rFonts w:ascii="Calibri" w:hAnsi="Calibri" w:cs="Calibri"/>
+        </w:rPr>
+      </w:pPr>
+      <w:r>
+        <w:rPr>
+          <w:rFonts w:ascii="Calibri" w:hAnsi="Calibri" w:cs="Calibri"/>
+        </w:rPr>
+      </w:r>
+      <w:r>
+        <w:rPr>
+          <w:rFonts w:ascii="Calibri" w:hAnsi="Calibri" w:cs="Calibri"/>
+        </w:rPr>
+      </w:r>
     </w:p>
     <w:p>
       <w:pPr>
         <w:rPr>
+          <w:rFonts w:ascii="Calibri" w:hAnsi="Calibri" w:cs="Calibri"/>
           <w:sz w:val="32"/>
           <w:szCs w:val="32"/>
         </w:rPr>
       </w:pPr>
       <w:r>
         <w:rPr>
+          <w:rFonts w:ascii="Calibri" w:hAnsi="Calibri" w:cs="Calibri"/>
           <w:sz w:val="32"/>
           <w:szCs w:val="32"/>
         </w:rPr>
       </w:r>
-      <w:r/>
+      <w:r>
+        <w:rPr>
+          <w:rFonts w:ascii="Calibri" w:hAnsi="Calibri" w:cs="Calibri"/>
+        </w:rPr>
+      </w:r>
     </w:p>
     <w:p>
       <w:pPr>
         <w:jc w:val="center"/>
         <w:rPr>
+          <w:rFonts w:ascii="Calibri" w:hAnsi="Calibri" w:cs="Calibri"/>
           <w:sz w:val="32"/>
           <w:szCs w:val="32"/>
         </w:rPr>
       </w:pPr>
       <w:r>
         <w:rPr>
+          <w:rFonts w:ascii="Calibri" w:hAnsi="Calibri" w:cs="Calibri"/>
           <w:sz w:val="32"/>
           <w:szCs w:val="32"/>
         </w:rPr>
         <w:t xml:space="preserve">Lernfeld 7: CPS-Unterrichtsprojekt</w:t>
       </w:r>
-      <w:r/>
+      <w:r>
+        <w:rPr>
+          <w:rFonts w:ascii="Calibri" w:hAnsi="Calibri" w:cs="Calibri"/>
+        </w:rPr>
+      </w:r>
     </w:p>
     <w:p>
       <w:pPr>
         <w:jc w:val="center"/>
         <w:rPr>
+          <w:rFonts w:ascii="Calibri" w:hAnsi="Calibri" w:cs="Calibri"/>
           <w:sz w:val="32"/>
           <w:szCs w:val="32"/>
         </w:rPr>
       </w:pPr>
       <w:r>
         <w:rPr>
+          <w:rFonts w:ascii="Calibri" w:hAnsi="Calibri" w:cs="Calibri"/>
           <w:sz w:val="32"/>
           <w:szCs w:val="32"/>
         </w:rPr>
       </w:r>
-      <w:r/>
+      <w:r>
+        <w:rPr>
+          <w:rFonts w:ascii="Calibri" w:hAnsi="Calibri" w:cs="Calibri"/>
+        </w:rPr>
+      </w:r>
     </w:p>
     <w:p>
       <w:pPr>
         <w:jc w:val="center"/>
         <w:rPr>
+          <w:rFonts w:ascii="Calibri" w:hAnsi="Calibri" w:cs="Calibri"/>
           <w:sz w:val="32"/>
           <w:szCs w:val="32"/>
         </w:rPr>
       </w:pPr>
       <w:r>
         <w:rPr>
+          <w:rFonts w:ascii="Calibri" w:hAnsi="Calibri" w:cs="Calibri"/>
           <w:sz w:val="32"/>
           <w:szCs w:val="32"/>
         </w:rPr>
         <w:t xml:space="preserve">Gewächshaussteuerung</w:t>
       </w:r>
-      <w:r/>
+      <w:r>
+        <w:rPr>
+          <w:rFonts w:ascii="Calibri" w:hAnsi="Calibri" w:cs="Calibri"/>
+        </w:rPr>
+      </w:r>
     </w:p>
     <w:p>
       <w:pPr>
         <w:jc w:val="center"/>
         <w:rPr>
+          <w:rFonts w:ascii="Calibri" w:hAnsi="Calibri" w:cs="Calibri"/>
           <w:sz w:val="32"/>
           <w:szCs w:val="32"/>
         </w:rPr>
       </w:pPr>
       <w:r>
         <w:rPr>
+          <w:rFonts w:ascii="Calibri" w:hAnsi="Calibri" w:cs="Calibri"/>
           <w:sz w:val="32"/>
           <w:szCs w:val="32"/>
         </w:rPr>
       </w:r>
-      <w:r/>
+      <w:r>
+        <w:rPr>
+          <w:rFonts w:ascii="Calibri" w:hAnsi="Calibri" w:cs="Calibri"/>
+        </w:rPr>
+      </w:r>
     </w:p>
     <w:p>
       <w:pPr>
         <w:jc w:val="center"/>
         <w:rPr>
+          <w:rFonts w:ascii="Calibri" w:hAnsi="Calibri" w:cs="Calibri"/>
           <w:sz w:val="32"/>
           <w:szCs w:val="32"/>
         </w:rPr>
       </w:pPr>
       <w:r>
         <w:rPr>
+          <w:rFonts w:ascii="Calibri" w:hAnsi="Calibri" w:cs="Calibri"/>
           <w:sz w:val="32"/>
           <w:szCs w:val="32"/>
         </w:rPr>
       </w:r>
-      <w:r/>
+      <w:r>
+        <w:rPr>
+          <w:rFonts w:ascii="Calibri" w:hAnsi="Calibri" w:cs="Calibri"/>
+        </w:rPr>
+      </w:r>
     </w:p>
     <w:p>
       <w:pPr>
         <w:jc w:val="center"/>
         <w:rPr>
+          <w:rFonts w:ascii="Calibri" w:hAnsi="Calibri" w:cs="Calibri"/>
           <w:sz w:val="32"/>
           <w:szCs w:val="32"/>
         </w:rPr>
       </w:pPr>
       <w:r>
         <w:rPr>
+          <w:rFonts w:ascii="Calibri" w:hAnsi="Calibri" w:cs="Calibri"/>
           <w:sz w:val="32"/>
           <w:szCs w:val="32"/>
         </w:rPr>
       </w:r>
-      <w:r/>
+      <w:r>
+        <w:rPr>
+          <w:rFonts w:ascii="Calibri" w:hAnsi="Calibri" w:cs="Calibri"/>
+        </w:rPr>
+      </w:r>
     </w:p>
     <w:p>
       <w:pPr>
         <w:jc w:val="center"/>
         <w:rPr>
+          <w:rFonts w:ascii="Calibri" w:hAnsi="Calibri" w:cs="Calibri"/>
           <w:sz w:val="32"/>
           <w:szCs w:val="32"/>
         </w:rPr>
       </w:pPr>
       <w:r>
         <w:rPr>
+          <w:rFonts w:ascii="Calibri" w:hAnsi="Calibri" w:cs="Calibri"/>
           <w:sz w:val="32"/>
           <w:szCs w:val="32"/>
         </w:rPr>
       </w:r>
-      <w:r/>
+      <w:r>
+        <w:rPr>
+          <w:rFonts w:ascii="Calibri" w:hAnsi="Calibri" w:cs="Calibri"/>
+        </w:rPr>
+      </w:r>
     </w:p>
     <w:p>
       <w:pPr>
         <w:jc w:val="center"/>
         <w:rPr>
+          <w:rFonts w:ascii="Calibri" w:hAnsi="Calibri" w:cs="Calibri"/>
           <w:sz w:val="32"/>
           <w:szCs w:val="32"/>
         </w:rPr>
       </w:pPr>
       <w:r>
         <w:rPr>
+          <w:rFonts w:ascii="Calibri" w:hAnsi="Calibri" w:cs="Calibri"/>
           <w:sz w:val="32"/>
           <w:szCs w:val="32"/>
         </w:rPr>
       </w:r>
-      <w:r/>
+      <w:r>
+        <w:rPr>
+          <w:rFonts w:ascii="Calibri" w:hAnsi="Calibri" w:cs="Calibri"/>
+        </w:rPr>
+      </w:r>
     </w:p>
     <w:p>
       <w:pPr>
         <w:rPr>
+          <w:rFonts w:ascii="Calibri" w:hAnsi="Calibri" w:cs="Calibri"/>
           <w:sz w:val="32"/>
           <w:szCs w:val="32"/>
         </w:rPr>
       </w:pPr>
       <w:r>
         <w:rPr>
+          <w:rFonts w:ascii="Calibri" w:hAnsi="Calibri" w:cs="Calibri"/>
           <w:sz w:val="32"/>
           <w:szCs w:val="32"/>
         </w:rPr>
       </w:r>
-      <w:r/>
+      <w:r>
+        <w:rPr>
+          <w:rFonts w:ascii="Calibri" w:hAnsi="Calibri" w:cs="Calibri"/>
+        </w:rPr>
+      </w:r>
     </w:p>
     <w:p>
       <w:pPr>
         <w:jc w:val="center"/>
         <w:rPr>
+          <w:rFonts w:ascii="Calibri" w:hAnsi="Calibri" w:cs="Calibri"/>
           <w:sz w:val="32"/>
           <w:szCs w:val="32"/>
         </w:rPr>
       </w:pPr>
       <w:r>
         <w:rPr>
+          <w:rFonts w:ascii="Calibri" w:hAnsi="Calibri" w:cs="Calibri"/>
           <w:sz w:val="32"/>
           <w:szCs w:val="32"/>
         </w:rPr>
       </w:r>
-      <w:r/>
+      <w:r>
+        <w:rPr>
+          <w:rFonts w:ascii="Calibri" w:hAnsi="Calibri" w:cs="Calibri"/>
+        </w:rPr>
+      </w:r>
     </w:p>
     <w:p>
       <w:pPr>
         <w:jc w:val="center"/>
         <w:rPr>
+          <w:rFonts w:ascii="Calibri" w:hAnsi="Calibri" w:cs="Calibri"/>
           <w:sz w:val="32"/>
           <w:szCs w:val="32"/>
         </w:rPr>
       </w:pPr>
       <w:r>
         <w:rPr>
+          <w:rFonts w:ascii="Calibri" w:hAnsi="Calibri" w:cs="Calibri"/>
           <w:sz w:val="32"/>
           <w:szCs w:val="32"/>
         </w:rPr>
       </w:r>
-      <w:r/>
+      <w:r>
+        <w:rPr>
+          <w:rFonts w:ascii="Calibri" w:hAnsi="Calibri" w:cs="Calibri"/>
+        </w:rPr>
+      </w:r>
     </w:p>
     <w:p>
       <w:pPr>
         <w:jc w:val="center"/>
         <w:rPr>
+          <w:rFonts w:ascii="Calibri" w:hAnsi="Calibri" w:cs="Calibri"/>
           <w:sz w:val="32"/>
           <w:szCs w:val="32"/>
         </w:rPr>
       </w:pPr>
       <w:r>
         <w:rPr>
+          <w:rFonts w:ascii="Calibri" w:hAnsi="Calibri" w:cs="Calibri"/>
           <w:sz w:val="32"/>
           <w:szCs w:val="32"/>
         </w:rPr>
       </w:r>
-      <w:r/>
+      <w:r>
+        <w:rPr>
+          <w:rFonts w:ascii="Calibri" w:hAnsi="Calibri" w:cs="Calibri"/>
+        </w:rPr>
+      </w:r>
     </w:p>
     <w:p>
       <w:pPr>
         <w:jc w:val="center"/>
         <w:rPr>
+          <w:rFonts w:ascii="Calibri" w:hAnsi="Calibri" w:cs="Calibri"/>
           <w:sz w:val="32"/>
           <w:szCs w:val="32"/>
         </w:rPr>
       </w:pPr>
       <w:r>
         <w:rPr>
+          <w:rFonts w:ascii="Calibri" w:hAnsi="Calibri" w:cs="Calibri"/>
           <w:sz w:val="32"/>
           <w:szCs w:val="32"/>
         </w:rPr>
       </w:r>
-      <w:r/>
+      <w:r>
+        <w:rPr>
+          <w:rFonts w:ascii="Calibri" w:hAnsi="Calibri" w:cs="Calibri"/>
+        </w:rPr>
+      </w:r>
     </w:p>
     <w:p>
       <w:pPr>
         <w:jc w:val="center"/>
         <w:rPr>
+          <w:rFonts w:ascii="Calibri" w:hAnsi="Calibri" w:cs="Calibri"/>
           <w:sz w:val="32"/>
           <w:szCs w:val="32"/>
         </w:rPr>
       </w:pPr>
       <w:r>
         <w:rPr>
+          <w:rFonts w:ascii="Calibri" w:hAnsi="Calibri" w:cs="Calibri"/>
           <w:sz w:val="32"/>
           <w:szCs w:val="32"/>
         </w:rPr>
       </w:r>
-      <w:r/>
+      <w:r>
+        <w:rPr>
+          <w:rFonts w:ascii="Calibri" w:hAnsi="Calibri" w:cs="Calibri"/>
+        </w:rPr>
+      </w:r>
     </w:p>
     <w:p>
       <w:pPr>
         <w:jc w:val="center"/>
         <w:rPr>
+          <w:rFonts w:ascii="Calibri" w:hAnsi="Calibri" w:cs="Calibri"/>
           <w:sz w:val="32"/>
           <w:szCs w:val="32"/>
         </w:rPr>
       </w:pPr>
       <w:r>
         <w:rPr>
+          <w:rFonts w:ascii="Calibri" w:hAnsi="Calibri" w:cs="Calibri"/>
           <w:sz w:val="32"/>
           <w:szCs w:val="32"/>
         </w:rPr>
       </w:r>
-      <w:r/>
+      <w:r>
+        <w:rPr>
+          <w:rFonts w:ascii="Calibri" w:hAnsi="Calibri" w:cs="Calibri"/>
+        </w:rPr>
+      </w:r>
     </w:p>
     <w:p>
       <w:pPr>
         <w:jc w:val="center"/>
         <w:rPr>
+          <w:rFonts w:ascii="Calibri" w:hAnsi="Calibri" w:cs="Calibri"/>
           <w:sz w:val="32"/>
           <w:szCs w:val="32"/>
         </w:rPr>
       </w:pPr>
       <w:r>
         <w:rPr>
+          <w:rFonts w:ascii="Calibri" w:hAnsi="Calibri" w:cs="Calibri"/>
           <w:sz w:val="32"/>
           <w:szCs w:val="32"/>
         </w:rPr>
       </w:r>
-      <w:r/>
+      <w:r>
+        <w:rPr>
+          <w:rFonts w:ascii="Calibri" w:hAnsi="Calibri" w:cs="Calibri"/>
+        </w:rPr>
+      </w:r>
     </w:p>
     <w:p>
       <w:pPr>
         <w:jc w:val="center"/>
         <w:rPr>
+          <w:rFonts w:ascii="Calibri" w:hAnsi="Calibri" w:cs="Calibri"/>
           <w:sz w:val="32"/>
           <w:szCs w:val="32"/>
         </w:rPr>
       </w:pPr>
       <w:r>
         <w:rPr>
+          <w:rFonts w:ascii="Calibri" w:hAnsi="Calibri" w:cs="Calibri"/>
           <w:sz w:val="32"/>
           <w:szCs w:val="32"/>
         </w:rPr>
       </w:r>
-      <w:r/>
+      <w:r>
+        <w:rPr>
+          <w:rFonts w:ascii="Calibri" w:hAnsi="Calibri" w:cs="Calibri"/>
+        </w:rPr>
+      </w:r>
     </w:p>
     <w:p>
       <w:pPr>
         <w:rPr>
+          <w:rFonts w:ascii="Calibri" w:hAnsi="Calibri" w:cs="Calibri"/>
           <w:sz w:val="32"/>
           <w:szCs w:val="32"/>
         </w:rPr>
       </w:pPr>
       <w:r>
         <w:rPr>
+          <w:rFonts w:ascii="Calibri" w:hAnsi="Calibri" w:cs="Calibri"/>
           <w:sz w:val="32"/>
           <w:szCs w:val="32"/>
         </w:rPr>
       </w:r>
-      <w:r/>
+      <w:r>
+        <w:rPr>
+          <w:rFonts w:ascii="Calibri" w:hAnsi="Calibri" w:cs="Calibri"/>
+        </w:rPr>
+      </w:r>
     </w:p>
     <w:p>
       <w:pPr>
         <w:rPr>
+          <w:rFonts w:ascii="Calibri" w:hAnsi="Calibri" w:cs="Calibri"/>
           <w:sz w:val="32"/>
           <w:szCs w:val="32"/>
         </w:rPr>
       </w:pPr>
       <w:r>
         <w:rPr>
+          <w:rFonts w:ascii="Calibri" w:hAnsi="Calibri" w:cs="Calibri"/>
           <w:sz w:val="32"/>
           <w:szCs w:val="32"/>
           <w:u w:val="single"/>
@@ -364,12 +546,17 @@
       </w:r>
       <w:r>
         <w:rPr>
+          <w:rFonts w:ascii="Calibri" w:hAnsi="Calibri" w:cs="Calibri"/>
           <w:sz w:val="32"/>
           <w:szCs w:val="32"/>
         </w:rPr>
         <w:t xml:space="preserve">:</w:t>
       </w:r>
-      <w:r/>
+      <w:r>
+        <w:rPr>
+          <w:rFonts w:ascii="Calibri" w:hAnsi="Calibri" w:cs="Calibri"/>
+        </w:rPr>
+      </w:r>
     </w:p>
     <w:sdt>
       <w:sdtPr>
@@ -386,12 +573,26 @@
           <w:pPr>
             <w:pStyle w:val="190"/>
             <w:spacing w:line="360" w:lineRule="auto"/>
+            <w:rPr>
+              <w:rFonts w:ascii="Calibri" w:hAnsi="Calibri" w:cs="Calibri"/>
+            </w:rPr>
           </w:pPr>
           <w:r>
+            <w:rPr>
+              <w:rFonts w:ascii="Calibri" w:hAnsi="Calibri" w:cs="Calibri"/>
+            </w:rPr>
             <w:t xml:space="preserve">Inhalt</w:t>
           </w:r>
-          <w:r/>
-          <w:r/>
+          <w:r>
+            <w:rPr>
+              <w:rFonts w:ascii="Calibri" w:hAnsi="Calibri" w:cs="Calibri"/>
+            </w:rPr>
+          </w:r>
+          <w:r>
+            <w:rPr>
+              <w:rFonts w:ascii="Calibri" w:hAnsi="Calibri" w:cs="Calibri"/>
+            </w:rPr>
+          </w:r>
         </w:p>
         <w:p>
           <w:pPr>
@@ -399,46 +600,84 @@
             <w:tabs>
               <w:tab w:val="right" w:pos="9062" w:leader="dot"/>
             </w:tabs>
+            <w:rPr>
+              <w:rFonts w:ascii="Calibri" w:hAnsi="Calibri" w:cs="Calibri"/>
+            </w:rPr>
           </w:pPr>
           <w:r>
+            <w:rPr>
+              <w:rFonts w:ascii="Calibri" w:hAnsi="Calibri" w:cs="Calibri"/>
+            </w:rPr>
             <w:fldChar w:fldCharType="begin"/>
           </w:r>
           <w:r>
+            <w:rPr>
+              <w:rFonts w:ascii="Calibri" w:hAnsi="Calibri" w:cs="Calibri"/>
+            </w:rPr>
             <w:instrText xml:space="preserve">TOC \o "1-3" \h \z \u</w:instrText>
           </w:r>
           <w:r>
+            <w:rPr>
+              <w:rFonts w:ascii="Calibri" w:hAnsi="Calibri" w:cs="Calibri"/>
+            </w:rPr>
             <w:fldChar w:fldCharType="separate"/>
           </w:r>
           <w:hyperlink w:tooltip="#_Toc130233618" w:anchor="_Toc130233618" w:history="1">
             <w:r>
+              <w:rPr>
+                <w:rFonts w:ascii="Calibri" w:hAnsi="Calibri" w:cs="Calibri"/>
+              </w:rPr>
               <w:t xml:space="preserve">Aufgabenstellung</w:t>
               <w:tab/>
             </w:r>
             <w:r>
+              <w:rPr>
+                <w:rFonts w:ascii="Calibri" w:hAnsi="Calibri" w:cs="Calibri"/>
+              </w:rPr>
               <w:fldChar w:fldCharType="begin"/>
             </w:r>
             <w:r>
+              <w:rPr>
+                <w:rFonts w:ascii="Calibri" w:hAnsi="Calibri" w:cs="Calibri"/>
+              </w:rPr>
               <w:instrText xml:space="preserve"> PAGEREF _Toc130233618 \h </w:instrText>
             </w:r>
-            <w:r/>
-            <w:r>
+            <w:r>
+              <w:rPr>
+                <w:rFonts w:ascii="Calibri" w:hAnsi="Calibri" w:cs="Calibri"/>
+              </w:rPr>
+            </w:r>
+            <w:r>
+              <w:rPr>
+                <w:rFonts w:ascii="Calibri" w:hAnsi="Calibri" w:cs="Calibri"/>
+              </w:rPr>
               <w:fldChar w:fldCharType="separate"/>
             </w:r>
             <w:r>
+              <w:rPr>
+                <w:rFonts w:ascii="Calibri" w:hAnsi="Calibri" w:cs="Calibri"/>
+              </w:rPr>
               <w:t xml:space="preserve">2</w:t>
             </w:r>
             <w:r>
+              <w:rPr>
+                <w:rFonts w:ascii="Calibri" w:hAnsi="Calibri" w:cs="Calibri"/>
+              </w:rPr>
               <w:fldChar w:fldCharType="end"/>
             </w:r>
           </w:hyperlink>
           <w:r>
             <w:rPr>
-              <w:rFonts w:asciiTheme="minorHAnsi" w:hAnsiTheme="minorHAnsi" w:eastAsiaTheme="minorEastAsia"/>
+              <w:rFonts w:ascii="Calibri" w:hAnsi="Calibri" w:cs="Calibri" w:eastAsiaTheme="minorEastAsia"/>
               <w:sz w:val="22"/>
               <w:lang w:eastAsia="zh-CN"/>
             </w:rPr>
           </w:r>
-          <w:r/>
+          <w:r>
+            <w:rPr>
+              <w:rFonts w:ascii="Calibri" w:hAnsi="Calibri" w:cs="Calibri"/>
+            </w:rPr>
+          </w:r>
         </w:p>
         <w:p>
           <w:pPr>
@@ -446,43 +685,77 @@
             <w:tabs>
               <w:tab w:val="right" w:pos="9062" w:leader="dot"/>
             </w:tabs>
+            <w:rPr>
+              <w:rFonts w:ascii="Calibri" w:hAnsi="Calibri" w:cs="Calibri"/>
+            </w:rPr>
           </w:pPr>
-          <w:r/>
+          <w:r>
+            <w:rPr>
+              <w:rFonts w:ascii="Calibri" w:hAnsi="Calibri" w:cs="Calibri"/>
+            </w:rPr>
+          </w:r>
           <w:hyperlink w:tooltip="#_Toc130233619" w:anchor="_Toc130233619" w:history="1">
             <w:r>
               <w:rPr>
                 <w:rStyle w:val="868"/>
+                <w:rFonts w:ascii="Calibri" w:hAnsi="Calibri" w:cs="Calibri"/>
               </w:rPr>
               <w:t xml:space="preserve">Übersicht Sensoren</w:t>
             </w:r>
             <w:r>
+              <w:rPr>
+                <w:rFonts w:ascii="Calibri" w:hAnsi="Calibri" w:cs="Calibri"/>
+              </w:rPr>
               <w:tab/>
             </w:r>
             <w:r>
+              <w:rPr>
+                <w:rFonts w:ascii="Calibri" w:hAnsi="Calibri" w:cs="Calibri"/>
+              </w:rPr>
               <w:fldChar w:fldCharType="begin"/>
             </w:r>
             <w:r>
+              <w:rPr>
+                <w:rFonts w:ascii="Calibri" w:hAnsi="Calibri" w:cs="Calibri"/>
+              </w:rPr>
               <w:instrText xml:space="preserve"> PAGEREF _Toc130233619 \h </w:instrText>
             </w:r>
-            <w:r/>
-            <w:r>
+            <w:r>
+              <w:rPr>
+                <w:rFonts w:ascii="Calibri" w:hAnsi="Calibri" w:cs="Calibri"/>
+              </w:rPr>
+            </w:r>
+            <w:r>
+              <w:rPr>
+                <w:rFonts w:ascii="Calibri" w:hAnsi="Calibri" w:cs="Calibri"/>
+              </w:rPr>
               <w:fldChar w:fldCharType="separate"/>
             </w:r>
             <w:r>
+              <w:rPr>
+                <w:rFonts w:ascii="Calibri" w:hAnsi="Calibri" w:cs="Calibri"/>
+              </w:rPr>
               <w:t xml:space="preserve">3</w:t>
             </w:r>
             <w:r>
+              <w:rPr>
+                <w:rFonts w:ascii="Calibri" w:hAnsi="Calibri" w:cs="Calibri"/>
+              </w:rPr>
               <w:fldChar w:fldCharType="end"/>
             </w:r>
           </w:hyperlink>
           <w:r>
             <w:rPr>
-              <w:rFonts w:asciiTheme="minorHAnsi" w:hAnsiTheme="minorHAnsi" w:eastAsiaTheme="minorEastAsia"/>
+              <w:rFonts w:ascii="Calibri" w:hAnsi="Calibri" w:cs="Calibri" w:eastAsiaTheme="minorEastAsia"/>
               <w:sz w:val="22"/>
               <w:lang w:eastAsia="zh-CN"/>
             </w:rPr>
           </w:r>
-          <w:r/>
+          <w:r>
+            <w:rPr>
+              <w:rFonts w:ascii="Calibri" w:hAnsi="Calibri" w:cs="Calibri"/>
+            </w:rPr>
+          </w:r>
         </w:p>
         <w:p>
           <w:pPr>
@@ -490,43 +763,77 @@
             <w:tabs>
               <w:tab w:val="right" w:pos="9062" w:leader="dot"/>
             </w:tabs>
+            <w:rPr>
+              <w:rFonts w:ascii="Calibri" w:hAnsi="Calibri" w:cs="Calibri"/>
+            </w:rPr>
           </w:pPr>
-          <w:r/>
+          <w:r>
+            <w:rPr>
+              <w:rFonts w:ascii="Calibri" w:hAnsi="Calibri" w:cs="Calibri"/>
+            </w:rPr>
+          </w:r>
           <w:hyperlink w:tooltip="#_Toc130233622" w:anchor="_Toc130233622" w:history="1">
             <w:r>
               <w:rPr>
                 <w:rStyle w:val="868"/>
+                <w:rFonts w:ascii="Calibri" w:hAnsi="Calibri" w:cs="Calibri"/>
               </w:rPr>
               <w:t xml:space="preserve">Blockschaltplan</w:t>
             </w:r>
             <w:r>
+              <w:rPr>
+                <w:rFonts w:ascii="Calibri" w:hAnsi="Calibri" w:cs="Calibri"/>
+              </w:rPr>
               <w:tab/>
             </w:r>
             <w:r>
+              <w:rPr>
+                <w:rFonts w:ascii="Calibri" w:hAnsi="Calibri" w:cs="Calibri"/>
+              </w:rPr>
               <w:fldChar w:fldCharType="begin"/>
             </w:r>
             <w:r>
+              <w:rPr>
+                <w:rFonts w:ascii="Calibri" w:hAnsi="Calibri" w:cs="Calibri"/>
+              </w:rPr>
               <w:instrText xml:space="preserve"> PAGEREF _Toc130233622 \h </w:instrText>
             </w:r>
-            <w:r/>
-            <w:r>
+            <w:r>
+              <w:rPr>
+                <w:rFonts w:ascii="Calibri" w:hAnsi="Calibri" w:cs="Calibri"/>
+              </w:rPr>
+            </w:r>
+            <w:r>
+              <w:rPr>
+                <w:rFonts w:ascii="Calibri" w:hAnsi="Calibri" w:cs="Calibri"/>
+              </w:rPr>
               <w:fldChar w:fldCharType="separate"/>
             </w:r>
             <w:r>
+              <w:rPr>
+                <w:rFonts w:ascii="Calibri" w:hAnsi="Calibri" w:cs="Calibri"/>
+              </w:rPr>
               <w:t xml:space="preserve">7</w:t>
             </w:r>
             <w:r>
+              <w:rPr>
+                <w:rFonts w:ascii="Calibri" w:hAnsi="Calibri" w:cs="Calibri"/>
+              </w:rPr>
               <w:fldChar w:fldCharType="end"/>
             </w:r>
           </w:hyperlink>
           <w:r>
             <w:rPr>
-              <w:rFonts w:asciiTheme="minorHAnsi" w:hAnsiTheme="minorHAnsi" w:eastAsiaTheme="minorEastAsia"/>
+              <w:rFonts w:ascii="Calibri" w:hAnsi="Calibri" w:cs="Calibri" w:eastAsiaTheme="minorEastAsia"/>
               <w:sz w:val="22"/>
               <w:lang w:eastAsia="zh-CN"/>
             </w:rPr>
           </w:r>
-          <w:r/>
+          <w:r>
+            <w:rPr>
+              <w:rFonts w:ascii="Calibri" w:hAnsi="Calibri" w:cs="Calibri"/>
+            </w:rPr>
+          </w:r>
         </w:p>
         <w:p>
           <w:pPr>
@@ -534,43 +841,77 @@
             <w:tabs>
               <w:tab w:val="right" w:pos="9062" w:leader="dot"/>
             </w:tabs>
+            <w:rPr>
+              <w:rFonts w:ascii="Calibri" w:hAnsi="Calibri" w:cs="Calibri"/>
+            </w:rPr>
           </w:pPr>
-          <w:r/>
+          <w:r>
+            <w:rPr>
+              <w:rFonts w:ascii="Calibri" w:hAnsi="Calibri" w:cs="Calibri"/>
+            </w:rPr>
+          </w:r>
           <w:hyperlink w:tooltip="#_Toc130233623" w:anchor="_Toc130233623" w:history="1">
             <w:r>
               <w:rPr>
                 <w:rStyle w:val="868"/>
+                <w:rFonts w:ascii="Calibri" w:hAnsi="Calibri" w:cs="Calibri"/>
               </w:rPr>
               <w:t xml:space="preserve">Struktogramme</w:t>
             </w:r>
             <w:r>
+              <w:rPr>
+                <w:rFonts w:ascii="Calibri" w:hAnsi="Calibri" w:cs="Calibri"/>
+              </w:rPr>
               <w:tab/>
             </w:r>
             <w:r>
+              <w:rPr>
+                <w:rFonts w:ascii="Calibri" w:hAnsi="Calibri" w:cs="Calibri"/>
+              </w:rPr>
               <w:fldChar w:fldCharType="begin"/>
             </w:r>
             <w:r>
+              <w:rPr>
+                <w:rFonts w:ascii="Calibri" w:hAnsi="Calibri" w:cs="Calibri"/>
+              </w:rPr>
               <w:instrText xml:space="preserve"> PAGEREF _Toc130233623 \h </w:instrText>
             </w:r>
-            <w:r/>
-            <w:r>
+            <w:r>
+              <w:rPr>
+                <w:rFonts w:ascii="Calibri" w:hAnsi="Calibri" w:cs="Calibri"/>
+              </w:rPr>
+            </w:r>
+            <w:r>
+              <w:rPr>
+                <w:rFonts w:ascii="Calibri" w:hAnsi="Calibri" w:cs="Calibri"/>
+              </w:rPr>
               <w:fldChar w:fldCharType="separate"/>
             </w:r>
             <w:r>
+              <w:rPr>
+                <w:rFonts w:ascii="Calibri" w:hAnsi="Calibri" w:cs="Calibri"/>
+              </w:rPr>
               <w:t xml:space="preserve">8</w:t>
             </w:r>
             <w:r>
+              <w:rPr>
+                <w:rFonts w:ascii="Calibri" w:hAnsi="Calibri" w:cs="Calibri"/>
+              </w:rPr>
               <w:fldChar w:fldCharType="end"/>
             </w:r>
           </w:hyperlink>
           <w:r>
             <w:rPr>
-              <w:rFonts w:asciiTheme="minorHAnsi" w:hAnsiTheme="minorHAnsi" w:eastAsiaTheme="minorEastAsia"/>
+              <w:rFonts w:ascii="Calibri" w:hAnsi="Calibri" w:cs="Calibri" w:eastAsiaTheme="minorEastAsia"/>
               <w:sz w:val="22"/>
               <w:lang w:eastAsia="zh-CN"/>
             </w:rPr>
           </w:r>
-          <w:r/>
+          <w:r>
+            <w:rPr>
+              <w:rFonts w:ascii="Calibri" w:hAnsi="Calibri" w:cs="Calibri"/>
+            </w:rPr>
+          </w:r>
         </w:p>
         <w:p>
           <w:pPr>
@@ -578,43 +919,77 @@
             <w:tabs>
               <w:tab w:val="right" w:pos="9062" w:leader="dot"/>
             </w:tabs>
+            <w:rPr>
+              <w:rFonts w:ascii="Calibri" w:hAnsi="Calibri" w:cs="Calibri"/>
+            </w:rPr>
           </w:pPr>
-          <w:r/>
+          <w:r>
+            <w:rPr>
+              <w:rFonts w:ascii="Calibri" w:hAnsi="Calibri" w:cs="Calibri"/>
+            </w:rPr>
+          </w:r>
           <w:hyperlink w:tooltip="#_Toc130233624" w:anchor="_Toc130233624" w:history="1">
             <w:r>
               <w:rPr>
                 <w:rStyle w:val="868"/>
+                <w:rFonts w:ascii="Calibri" w:hAnsi="Calibri" w:cs="Calibri"/>
               </w:rPr>
               <w:t xml:space="preserve">Lichtbedarf der Pflanzen</w:t>
             </w:r>
             <w:r>
+              <w:rPr>
+                <w:rFonts w:ascii="Calibri" w:hAnsi="Calibri" w:cs="Calibri"/>
+              </w:rPr>
               <w:tab/>
             </w:r>
             <w:r>
+              <w:rPr>
+                <w:rFonts w:ascii="Calibri" w:hAnsi="Calibri" w:cs="Calibri"/>
+              </w:rPr>
               <w:fldChar w:fldCharType="begin"/>
             </w:r>
             <w:r>
+              <w:rPr>
+                <w:rFonts w:ascii="Calibri" w:hAnsi="Calibri" w:cs="Calibri"/>
+              </w:rPr>
               <w:instrText xml:space="preserve"> PAGEREF _Toc130233624 \h </w:instrText>
             </w:r>
-            <w:r/>
-            <w:r>
+            <w:r>
+              <w:rPr>
+                <w:rFonts w:ascii="Calibri" w:hAnsi="Calibri" w:cs="Calibri"/>
+              </w:rPr>
+            </w:r>
+            <w:r>
+              <w:rPr>
+                <w:rFonts w:ascii="Calibri" w:hAnsi="Calibri" w:cs="Calibri"/>
+              </w:rPr>
               <w:fldChar w:fldCharType="separate"/>
             </w:r>
             <w:r>
+              <w:rPr>
+                <w:rFonts w:ascii="Calibri" w:hAnsi="Calibri" w:cs="Calibri"/>
+              </w:rPr>
               <w:t xml:space="preserve">10</w:t>
             </w:r>
             <w:r>
+              <w:rPr>
+                <w:rFonts w:ascii="Calibri" w:hAnsi="Calibri" w:cs="Calibri"/>
+              </w:rPr>
               <w:fldChar w:fldCharType="end"/>
             </w:r>
           </w:hyperlink>
           <w:r>
             <w:rPr>
-              <w:rFonts w:asciiTheme="minorHAnsi" w:hAnsiTheme="minorHAnsi" w:eastAsiaTheme="minorEastAsia"/>
+              <w:rFonts w:ascii="Calibri" w:hAnsi="Calibri" w:cs="Calibri" w:eastAsiaTheme="minorEastAsia"/>
               <w:sz w:val="22"/>
               <w:lang w:eastAsia="zh-CN"/>
             </w:rPr>
           </w:r>
-          <w:r/>
+          <w:r>
+            <w:rPr>
+              <w:rFonts w:ascii="Calibri" w:hAnsi="Calibri" w:cs="Calibri"/>
+            </w:rPr>
+          </w:r>
         </w:p>
         <w:p>
           <w:pPr>
@@ -622,43 +997,77 @@
             <w:tabs>
               <w:tab w:val="right" w:pos="9062" w:leader="dot"/>
             </w:tabs>
+            <w:rPr>
+              <w:rFonts w:ascii="Calibri" w:hAnsi="Calibri" w:cs="Calibri"/>
+            </w:rPr>
           </w:pPr>
-          <w:r/>
+          <w:r>
+            <w:rPr>
+              <w:rFonts w:ascii="Calibri" w:hAnsi="Calibri" w:cs="Calibri"/>
+            </w:rPr>
+          </w:r>
           <w:hyperlink w:tooltip="#_Toc130233625" w:anchor="_Toc130233625" w:history="1">
             <w:r>
               <w:rPr>
                 <w:rStyle w:val="868"/>
+                <w:rFonts w:ascii="Calibri" w:hAnsi="Calibri" w:cs="Calibri"/>
               </w:rPr>
               <w:t xml:space="preserve">LCD-Anzeige</w:t>
             </w:r>
             <w:r>
+              <w:rPr>
+                <w:rFonts w:ascii="Calibri" w:hAnsi="Calibri" w:cs="Calibri"/>
+              </w:rPr>
               <w:tab/>
             </w:r>
             <w:r>
+              <w:rPr>
+                <w:rFonts w:ascii="Calibri" w:hAnsi="Calibri" w:cs="Calibri"/>
+              </w:rPr>
               <w:fldChar w:fldCharType="begin"/>
             </w:r>
             <w:r>
+              <w:rPr>
+                <w:rFonts w:ascii="Calibri" w:hAnsi="Calibri" w:cs="Calibri"/>
+              </w:rPr>
               <w:instrText xml:space="preserve"> PAGEREF _Toc130233625 \h </w:instrText>
             </w:r>
-            <w:r/>
-            <w:r>
+            <w:r>
+              <w:rPr>
+                <w:rFonts w:ascii="Calibri" w:hAnsi="Calibri" w:cs="Calibri"/>
+              </w:rPr>
+            </w:r>
+            <w:r>
+              <w:rPr>
+                <w:rFonts w:ascii="Calibri" w:hAnsi="Calibri" w:cs="Calibri"/>
+              </w:rPr>
               <w:fldChar w:fldCharType="separate"/>
             </w:r>
             <w:r>
+              <w:rPr>
+                <w:rFonts w:ascii="Calibri" w:hAnsi="Calibri" w:cs="Calibri"/>
+              </w:rPr>
               <w:t xml:space="preserve">10</w:t>
             </w:r>
             <w:r>
+              <w:rPr>
+                <w:rFonts w:ascii="Calibri" w:hAnsi="Calibri" w:cs="Calibri"/>
+              </w:rPr>
               <w:fldChar w:fldCharType="end"/>
             </w:r>
           </w:hyperlink>
           <w:r>
             <w:rPr>
-              <w:rFonts w:asciiTheme="minorHAnsi" w:hAnsiTheme="minorHAnsi" w:eastAsiaTheme="minorEastAsia"/>
+              <w:rFonts w:ascii="Calibri" w:hAnsi="Calibri" w:cs="Calibri" w:eastAsiaTheme="minorEastAsia"/>
               <w:sz w:val="22"/>
               <w:lang w:eastAsia="zh-CN"/>
             </w:rPr>
           </w:r>
-          <w:r/>
+          <w:r>
+            <w:rPr>
+              <w:rFonts w:ascii="Calibri" w:hAnsi="Calibri" w:cs="Calibri"/>
+            </w:rPr>
+          </w:r>
         </w:p>
         <w:p>
           <w:pPr>
@@ -666,43 +1075,77 @@
             <w:tabs>
               <w:tab w:val="right" w:pos="9062" w:leader="dot"/>
             </w:tabs>
+            <w:rPr>
+              <w:rFonts w:ascii="Calibri" w:hAnsi="Calibri" w:cs="Calibri"/>
+            </w:rPr>
           </w:pPr>
-          <w:r/>
+          <w:r>
+            <w:rPr>
+              <w:rFonts w:ascii="Calibri" w:hAnsi="Calibri" w:cs="Calibri"/>
+            </w:rPr>
+          </w:r>
           <w:hyperlink w:tooltip="#_Toc130233626" w:anchor="_Toc130233626" w:history="1">
             <w:r>
               <w:rPr>
                 <w:rStyle w:val="868"/>
+                <w:rFonts w:ascii="Calibri" w:hAnsi="Calibri" w:cs="Calibri"/>
               </w:rPr>
               <w:t xml:space="preserve">Symboliken der Matrix</w:t>
             </w:r>
             <w:r>
+              <w:rPr>
+                <w:rFonts w:ascii="Calibri" w:hAnsi="Calibri" w:cs="Calibri"/>
+              </w:rPr>
               <w:tab/>
             </w:r>
             <w:r>
+              <w:rPr>
+                <w:rFonts w:ascii="Calibri" w:hAnsi="Calibri" w:cs="Calibri"/>
+              </w:rPr>
               <w:fldChar w:fldCharType="begin"/>
             </w:r>
             <w:r>
+              <w:rPr>
+                <w:rFonts w:ascii="Calibri" w:hAnsi="Calibri" w:cs="Calibri"/>
+              </w:rPr>
               <w:instrText xml:space="preserve"> PAGEREF _Toc130233626 \h </w:instrText>
             </w:r>
-            <w:r/>
-            <w:r>
+            <w:r>
+              <w:rPr>
+                <w:rFonts w:ascii="Calibri" w:hAnsi="Calibri" w:cs="Calibri"/>
+              </w:rPr>
+            </w:r>
+            <w:r>
+              <w:rPr>
+                <w:rFonts w:ascii="Calibri" w:hAnsi="Calibri" w:cs="Calibri"/>
+              </w:rPr>
               <w:fldChar w:fldCharType="separate"/>
             </w:r>
             <w:r>
+              <w:rPr>
+                <w:rFonts w:ascii="Calibri" w:hAnsi="Calibri" w:cs="Calibri"/>
+              </w:rPr>
               <w:t xml:space="preserve">10</w:t>
             </w:r>
             <w:r>
+              <w:rPr>
+                <w:rFonts w:ascii="Calibri" w:hAnsi="Calibri" w:cs="Calibri"/>
+              </w:rPr>
               <w:fldChar w:fldCharType="end"/>
             </w:r>
           </w:hyperlink>
           <w:r>
             <w:rPr>
-              <w:rFonts w:asciiTheme="minorHAnsi" w:hAnsiTheme="minorHAnsi" w:eastAsiaTheme="minorEastAsia"/>
+              <w:rFonts w:ascii="Calibri" w:hAnsi="Calibri" w:cs="Calibri" w:eastAsiaTheme="minorEastAsia"/>
               <w:sz w:val="22"/>
               <w:lang w:eastAsia="zh-CN"/>
             </w:rPr>
           </w:r>
-          <w:r/>
+          <w:r>
+            <w:rPr>
+              <w:rFonts w:ascii="Calibri" w:hAnsi="Calibri" w:cs="Calibri"/>
+            </w:rPr>
+          </w:r>
         </w:p>
         <w:p>
           <w:pPr>
@@ -710,43 +1153,77 @@
             <w:tabs>
               <w:tab w:val="right" w:pos="9062" w:leader="dot"/>
             </w:tabs>
+            <w:rPr>
+              <w:rFonts w:ascii="Calibri" w:hAnsi="Calibri" w:cs="Calibri"/>
+            </w:rPr>
           </w:pPr>
-          <w:r/>
+          <w:r>
+            <w:rPr>
+              <w:rFonts w:ascii="Calibri" w:hAnsi="Calibri" w:cs="Calibri"/>
+            </w:rPr>
+          </w:r>
           <w:hyperlink w:tooltip="#_Toc130233627" w:anchor="_Toc130233627" w:history="1">
             <w:r>
               <w:rPr>
                 <w:rStyle w:val="868"/>
+                <w:rFonts w:ascii="Calibri" w:hAnsi="Calibri" w:cs="Calibri"/>
               </w:rPr>
               <w:t xml:space="preserve">Programmablaufplan</w:t>
             </w:r>
             <w:r>
+              <w:rPr>
+                <w:rFonts w:ascii="Calibri" w:hAnsi="Calibri" w:cs="Calibri"/>
+              </w:rPr>
               <w:tab/>
             </w:r>
             <w:r>
+              <w:rPr>
+                <w:rFonts w:ascii="Calibri" w:hAnsi="Calibri" w:cs="Calibri"/>
+              </w:rPr>
               <w:fldChar w:fldCharType="begin"/>
             </w:r>
             <w:r>
+              <w:rPr>
+                <w:rFonts w:ascii="Calibri" w:hAnsi="Calibri" w:cs="Calibri"/>
+              </w:rPr>
               <w:instrText xml:space="preserve"> PAGEREF _Toc130233627 \h </w:instrText>
             </w:r>
-            <w:r/>
-            <w:r>
+            <w:r>
+              <w:rPr>
+                <w:rFonts w:ascii="Calibri" w:hAnsi="Calibri" w:cs="Calibri"/>
+              </w:rPr>
+            </w:r>
+            <w:r>
+              <w:rPr>
+                <w:rFonts w:ascii="Calibri" w:hAnsi="Calibri" w:cs="Calibri"/>
+              </w:rPr>
               <w:fldChar w:fldCharType="separate"/>
             </w:r>
             <w:r>
+              <w:rPr>
+                <w:rFonts w:ascii="Calibri" w:hAnsi="Calibri" w:cs="Calibri"/>
+              </w:rPr>
               <w:t xml:space="preserve">11</w:t>
             </w:r>
             <w:r>
+              <w:rPr>
+                <w:rFonts w:ascii="Calibri" w:hAnsi="Calibri" w:cs="Calibri"/>
+              </w:rPr>
               <w:fldChar w:fldCharType="end"/>
             </w:r>
           </w:hyperlink>
           <w:r>
             <w:rPr>
-              <w:rFonts w:asciiTheme="minorHAnsi" w:hAnsiTheme="minorHAnsi" w:eastAsiaTheme="minorEastAsia"/>
+              <w:rFonts w:ascii="Calibri" w:hAnsi="Calibri" w:cs="Calibri" w:eastAsiaTheme="minorEastAsia"/>
               <w:sz w:val="22"/>
               <w:lang w:eastAsia="zh-CN"/>
             </w:rPr>
           </w:r>
-          <w:r/>
+          <w:r>
+            <w:rPr>
+              <w:rFonts w:ascii="Calibri" w:hAnsi="Calibri" w:cs="Calibri"/>
+            </w:rPr>
+          </w:r>
         </w:p>
         <w:p>
           <w:pPr>
@@ -754,45 +1231,78 @@
             <w:tabs>
               <w:tab w:val="right" w:pos="9062" w:leader="dot"/>
             </w:tabs>
+            <w:rPr>
+              <w:rFonts w:ascii="Calibri" w:hAnsi="Calibri" w:cs="Calibri"/>
+            </w:rPr>
           </w:pPr>
-          <w:r/>
+          <w:r>
+            <w:rPr>
+              <w:rFonts w:ascii="Calibri" w:hAnsi="Calibri" w:cs="Calibri"/>
+            </w:rPr>
+          </w:r>
           <w:hyperlink w:tooltip="#_Toc130233628" w:anchor="_Toc130233628" w:history="1">
             <w:r>
               <w:rPr>
                 <w:rStyle w:val="868"/>
-                <w:rFonts w:cstheme="minorHAnsi"/>
+                <w:rFonts w:ascii="Calibri" w:hAnsi="Calibri" w:cs="Calibri"/>
                 <w:b/>
               </w:rPr>
               <w:t xml:space="preserve">Inbetriebnahmeprotokoll</w:t>
             </w:r>
             <w:r>
+              <w:rPr>
+                <w:rFonts w:ascii="Calibri" w:hAnsi="Calibri" w:cs="Calibri"/>
+              </w:rPr>
               <w:tab/>
             </w:r>
             <w:r>
+              <w:rPr>
+                <w:rFonts w:ascii="Calibri" w:hAnsi="Calibri" w:cs="Calibri"/>
+              </w:rPr>
               <w:fldChar w:fldCharType="begin"/>
             </w:r>
             <w:r>
+              <w:rPr>
+                <w:rFonts w:ascii="Calibri" w:hAnsi="Calibri" w:cs="Calibri"/>
+              </w:rPr>
               <w:instrText xml:space="preserve"> PAGEREF _Toc130233628 \h </w:instrText>
             </w:r>
-            <w:r/>
-            <w:r>
+            <w:r>
+              <w:rPr>
+                <w:rFonts w:ascii="Calibri" w:hAnsi="Calibri" w:cs="Calibri"/>
+              </w:rPr>
+            </w:r>
+            <w:r>
+              <w:rPr>
+                <w:rFonts w:ascii="Calibri" w:hAnsi="Calibri" w:cs="Calibri"/>
+              </w:rPr>
               <w:fldChar w:fldCharType="separate"/>
             </w:r>
             <w:r>
+              <w:rPr>
+                <w:rFonts w:ascii="Calibri" w:hAnsi="Calibri" w:cs="Calibri"/>
+              </w:rPr>
               <w:t xml:space="preserve">12</w:t>
             </w:r>
             <w:r>
+              <w:rPr>
+                <w:rFonts w:ascii="Calibri" w:hAnsi="Calibri" w:cs="Calibri"/>
+              </w:rPr>
               <w:fldChar w:fldCharType="end"/>
             </w:r>
           </w:hyperlink>
           <w:r>
             <w:rPr>
-              <w:rFonts w:asciiTheme="minorHAnsi" w:hAnsiTheme="minorHAnsi" w:eastAsiaTheme="minorEastAsia"/>
+              <w:rFonts w:ascii="Calibri" w:hAnsi="Calibri" w:cs="Calibri" w:eastAsiaTheme="minorEastAsia"/>
               <w:sz w:val="22"/>
               <w:lang w:eastAsia="zh-CN"/>
             </w:rPr>
           </w:r>
-          <w:r/>
+          <w:r>
+            <w:rPr>
+              <w:rFonts w:ascii="Calibri" w:hAnsi="Calibri" w:cs="Calibri"/>
+            </w:rPr>
+          </w:r>
         </w:p>
         <w:p>
           <w:pPr>
@@ -800,38 +1310,71 @@
             <w:tabs>
               <w:tab w:val="right" w:pos="9062" w:leader="dot"/>
             </w:tabs>
+            <w:rPr>
+              <w:rFonts w:ascii="Calibri" w:hAnsi="Calibri" w:cs="Calibri"/>
+            </w:rPr>
           </w:pPr>
-          <w:r/>
+          <w:r>
+            <w:rPr>
+              <w:rFonts w:ascii="Calibri" w:hAnsi="Calibri" w:cs="Calibri"/>
+            </w:rPr>
+          </w:r>
           <w:hyperlink w:tooltip="#_Toc130233629" w:anchor="_Toc130233629" w:history="1">
             <w:r>
+              <w:rPr>
+                <w:rFonts w:ascii="Calibri" w:hAnsi="Calibri" w:cs="Calibri"/>
+              </w:rPr>
               <w:t xml:space="preserve">Quellen</w:t>
               <w:tab/>
             </w:r>
             <w:r>
+              <w:rPr>
+                <w:rFonts w:ascii="Calibri" w:hAnsi="Calibri" w:cs="Calibri"/>
+              </w:rPr>
               <w:fldChar w:fldCharType="begin"/>
             </w:r>
             <w:r>
+              <w:rPr>
+                <w:rFonts w:ascii="Calibri" w:hAnsi="Calibri" w:cs="Calibri"/>
+              </w:rPr>
               <w:instrText xml:space="preserve"> PAGEREF _Toc130233629 \h </w:instrText>
             </w:r>
-            <w:r/>
-            <w:r>
+            <w:r>
+              <w:rPr>
+                <w:rFonts w:ascii="Calibri" w:hAnsi="Calibri" w:cs="Calibri"/>
+              </w:rPr>
+            </w:r>
+            <w:r>
+              <w:rPr>
+                <w:rFonts w:ascii="Calibri" w:hAnsi="Calibri" w:cs="Calibri"/>
+              </w:rPr>
               <w:fldChar w:fldCharType="separate"/>
             </w:r>
             <w:r>
+              <w:rPr>
+                <w:rFonts w:ascii="Calibri" w:hAnsi="Calibri" w:cs="Calibri"/>
+              </w:rPr>
               <w:t xml:space="preserve">15</w:t>
             </w:r>
             <w:r>
+              <w:rPr>
+                <w:rFonts w:ascii="Calibri" w:hAnsi="Calibri" w:cs="Calibri"/>
+              </w:rPr>
               <w:fldChar w:fldCharType="end"/>
             </w:r>
           </w:hyperlink>
           <w:r>
             <w:rPr>
-              <w:rFonts w:asciiTheme="minorHAnsi" w:hAnsiTheme="minorHAnsi" w:eastAsiaTheme="minorEastAsia"/>
+              <w:rFonts w:ascii="Calibri" w:hAnsi="Calibri" w:cs="Calibri" w:eastAsiaTheme="minorEastAsia"/>
               <w:sz w:val="22"/>
               <w:lang w:eastAsia="zh-CN"/>
             </w:rPr>
           </w:r>
-          <w:r/>
+          <w:r>
+            <w:rPr>
+              <w:rFonts w:ascii="Calibri" w:hAnsi="Calibri" w:cs="Calibri"/>
+            </w:rPr>
+          </w:r>
         </w:p>
         <w:p>
           <w:pPr>
@@ -841,23 +1384,27 @@
               <w:tab w:val="right" w:pos="9060" w:leader="dot"/>
             </w:tabs>
             <w:rPr>
-              <w:rFonts w:asciiTheme="minorHAnsi" w:hAnsiTheme="minorHAnsi" w:eastAsiaTheme="minorEastAsia"/>
+              <w:rFonts w:ascii="Calibri" w:hAnsi="Calibri" w:cs="Calibri"/>
               <w:sz w:val="22"/>
               <w:szCs w:val="22"/>
-              <w:lang w:eastAsia="zh-CN"/>
             </w:rPr>
           </w:pPr>
           <w:r>
+            <w:rPr>
+              <w:rFonts w:ascii="Calibri" w:hAnsi="Calibri" w:cs="Calibri"/>
+            </w:rPr>
             <w:fldChar w:fldCharType="end"/>
           </w:r>
           <w:r>
             <w:rPr>
               <w:rStyle w:val="868"/>
+              <w:rFonts w:ascii="Calibri" w:hAnsi="Calibri" w:cs="Calibri"/>
             </w:rPr>
           </w:r>
           <w:r>
             <w:rPr>
               <w:rStyle w:val="868"/>
+              <w:rFonts w:ascii="Calibri" w:hAnsi="Calibri" w:cs="Calibri"/>
             </w:rPr>
           </w:r>
         </w:p>
@@ -866,26 +1413,44 @@
     <w:p>
       <w:pPr>
         <w:spacing w:line="360" w:lineRule="auto"/>
-      </w:pPr>
-      <w:r/>
-      <w:r/>
-      <w:r/>
+        <w:rPr>
+          <w:rFonts w:ascii="Calibri" w:hAnsi="Calibri" w:cs="Calibri"/>
+        </w:rPr>
+      </w:pPr>
+      <w:r>
+        <w:rPr>
+          <w:rFonts w:ascii="Calibri" w:hAnsi="Calibri" w:cs="Calibri"/>
+        </w:rPr>
+      </w:r>
+      <w:r>
+        <w:rPr>
+          <w:rFonts w:ascii="Calibri" w:hAnsi="Calibri" w:cs="Calibri"/>
+        </w:rPr>
+      </w:r>
+      <w:r>
+        <w:rPr>
+          <w:rFonts w:ascii="Calibri" w:hAnsi="Calibri" w:cs="Calibri"/>
+        </w:rPr>
+      </w:r>
     </w:p>
     <w:p>
       <w:pPr>
         <w:rPr>
+          <w:rFonts w:ascii="Calibri" w:hAnsi="Calibri" w:cs="Calibri"/>
           <w:sz w:val="32"/>
           <w:szCs w:val="32"/>
         </w:rPr>
       </w:pPr>
       <w:r>
         <w:rPr>
+          <w:rFonts w:ascii="Calibri" w:hAnsi="Calibri" w:cs="Calibri"/>
           <w:sz w:val="32"/>
           <w:szCs w:val="32"/>
         </w:rPr>
       </w:r>
       <w:r>
         <w:rPr>
+          <w:rFonts w:ascii="Calibri" w:hAnsi="Calibri" w:cs="Calibri"/>
           <w:sz w:val="32"/>
           <w:szCs w:val="32"/>
         </w:rPr>
@@ -894,26 +1459,35 @@
     <w:p>
       <w:pPr>
         <w:rPr>
+          <w:rFonts w:ascii="Calibri" w:hAnsi="Calibri" w:cs="Calibri"/>
           <w:sz w:val="32"/>
           <w:szCs w:val="32"/>
         </w:rPr>
       </w:pPr>
       <w:r>
         <w:rPr>
+          <w:rFonts w:ascii="Calibri" w:hAnsi="Calibri" w:cs="Calibri"/>
           <w:sz w:val="32"/>
           <w:szCs w:val="32"/>
         </w:rPr>
       </w:r>
       <w:r>
         <w:rPr>
+          <w:rFonts w:ascii="Calibri" w:hAnsi="Calibri" w:cs="Calibri"/>
           <w:sz w:val="32"/>
           <w:szCs w:val="32"/>
         </w:rPr>
       </w:r>
     </w:p>
     <w:p>
-      <w:r>
-        <w:rPr>
+      <w:pPr>
+        <w:rPr>
+          <w:rFonts w:ascii="Calibri" w:hAnsi="Calibri" w:cs="Calibri"/>
+        </w:rPr>
+      </w:pPr>
+      <w:r>
+        <w:rPr>
+          <w:rFonts w:ascii="Calibri" w:hAnsi="Calibri" w:cs="Calibri"/>
           <w:sz w:val="32"/>
           <w:szCs w:val="32"/>
           <w:u w:val="single"/>
@@ -922,6 +1496,7 @@
       </w:r>
       <w:r>
         <w:rPr>
+          <w:rFonts w:ascii="Calibri" w:hAnsi="Calibri" w:cs="Calibri"/>
           <w:sz w:val="32"/>
           <w:szCs w:val="32"/>
           <w:u w:val="single"/>
@@ -929,197 +1504,369 @@
         <w:t xml:space="preserve">Aufgabenstellung</w:t>
       </w:r>
       <w:r>
+        <w:rPr>
+          <w:rFonts w:ascii="Calibri" w:hAnsi="Calibri" w:cs="Calibri"/>
+        </w:rPr>
         <w:t xml:space="preserve">:</w:t>
       </w:r>
-      <w:r/>
-      <w:r/>
+      <w:r>
+        <w:rPr>
+          <w:rFonts w:ascii="Calibri" w:hAnsi="Calibri" w:cs="Calibri"/>
+        </w:rPr>
+      </w:r>
+      <w:r>
+        <w:rPr>
+          <w:rFonts w:ascii="Calibri" w:hAnsi="Calibri" w:cs="Calibri"/>
+        </w:rPr>
+      </w:r>
     </w:p>
     <w:p>
-      <w:r/>
-      <w:r/>
-      <w:r/>
+      <w:pPr>
+        <w:rPr>
+          <w:rFonts w:ascii="Calibri" w:hAnsi="Calibri" w:cs="Calibri"/>
+        </w:rPr>
+      </w:pPr>
+      <w:r>
+        <w:rPr>
+          <w:rFonts w:ascii="Calibri" w:hAnsi="Calibri" w:cs="Calibri"/>
+        </w:rPr>
+      </w:r>
+      <w:r>
+        <w:rPr>
+          <w:rFonts w:ascii="Calibri" w:hAnsi="Calibri" w:cs="Calibri"/>
+        </w:rPr>
+      </w:r>
+      <w:r>
+        <w:rPr>
+          <w:rFonts w:ascii="Calibri" w:hAnsi="Calibri" w:cs="Calibri"/>
+        </w:rPr>
+      </w:r>
     </w:p>
     <w:p>
-      <w:r>
+      <w:pPr>
+        <w:rPr>
+          <w:rFonts w:ascii="Calibri" w:hAnsi="Calibri" w:cs="Calibri"/>
+        </w:rPr>
+      </w:pPr>
+      <w:r>
+        <w:rPr>
+          <w:rFonts w:ascii="Calibri" w:hAnsi="Calibri" w:cs="Calibri"/>
+        </w:rPr>
         <w:t xml:space="preserve">Für Ihren Auftraggeber Floristik GmbH, </w:t>
       </w:r>
       <w:r>
+        <w:rPr>
+          <w:rFonts w:ascii="Calibri" w:hAnsi="Calibri" w:cs="Calibri"/>
+        </w:rPr>
         <w:t xml:space="preserve">Kaditzer</w:t>
       </w:r>
       <w:r>
+        <w:rPr>
+          <w:rFonts w:ascii="Calibri" w:hAnsi="Calibri" w:cs="Calibri"/>
+        </w:rPr>
         <w:t xml:space="preserve"> Straße 4-10, 01139 Dresden sollen Sie eine </w:t>
       </w:r>
-      <w:r/>
-      <w:r/>
+      <w:r>
+        <w:rPr>
+          <w:rFonts w:ascii="Calibri" w:hAnsi="Calibri" w:cs="Calibri"/>
+        </w:rPr>
+      </w:r>
+      <w:r>
+        <w:rPr>
+          <w:rFonts w:ascii="Calibri" w:hAnsi="Calibri" w:cs="Calibri"/>
+        </w:rPr>
+      </w:r>
     </w:p>
     <w:p>
-      <w:r>
+      <w:pPr>
+        <w:rPr>
+          <w:rFonts w:ascii="Calibri" w:hAnsi="Calibri" w:cs="Calibri"/>
+        </w:rPr>
+      </w:pPr>
+      <w:r>
+        <w:rPr>
+          <w:rFonts w:ascii="Calibri" w:hAnsi="Calibri" w:cs="Calibri"/>
+        </w:rPr>
         <w:t xml:space="preserve">vorhandene Gewächshaussteuerung in Betrieb nehmen und erweitern. </w:t>
       </w:r>
-      <w:r/>
-      <w:r/>
+      <w:r>
+        <w:rPr>
+          <w:rFonts w:ascii="Calibri" w:hAnsi="Calibri" w:cs="Calibri"/>
+        </w:rPr>
+      </w:r>
+      <w:r>
+        <w:rPr>
+          <w:rFonts w:ascii="Calibri" w:hAnsi="Calibri" w:cs="Calibri"/>
+        </w:rPr>
+      </w:r>
     </w:p>
     <w:p>
-      <w:r>
+      <w:pPr>
+        <w:rPr>
+          <w:rFonts w:ascii="Calibri" w:hAnsi="Calibri" w:cs="Calibri"/>
+        </w:rPr>
+      </w:pPr>
+      <w:r>
+        <w:rPr>
+          <w:rFonts w:ascii="Calibri" w:hAnsi="Calibri" w:cs="Calibri"/>
+        </w:rPr>
         <w:t xml:space="preserve">Aktuell ist die Steuerung nur mit einem Sensor DHT11 zur Temperaturmessung und mit einer 7-</w:t>
       </w:r>
-      <w:r/>
-      <w:r/>
+      <w:r>
+        <w:rPr>
+          <w:rFonts w:ascii="Calibri" w:hAnsi="Calibri" w:cs="Calibri"/>
+        </w:rPr>
+      </w:r>
+      <w:r>
+        <w:rPr>
+          <w:rFonts w:ascii="Calibri" w:hAnsi="Calibri" w:cs="Calibri"/>
+        </w:rPr>
+      </w:r>
     </w:p>
     <w:p>
-      <w:r>
+      <w:pPr>
+        <w:rPr>
+          <w:rFonts w:ascii="Calibri" w:hAnsi="Calibri" w:cs="Calibri"/>
+        </w:rPr>
+      </w:pPr>
+      <w:r>
+        <w:rPr>
+          <w:rFonts w:ascii="Calibri" w:hAnsi="Calibri" w:cs="Calibri"/>
+        </w:rPr>
         <w:t xml:space="preserve">Segment-LED-Anzeige zur Ausgabe der gemessenen Temperatur versehen. </w:t>
       </w:r>
-      <w:r/>
-      <w:r/>
+      <w:r>
+        <w:rPr>
+          <w:rFonts w:ascii="Calibri" w:hAnsi="Calibri" w:cs="Calibri"/>
+        </w:rPr>
+      </w:r>
+      <w:r>
+        <w:rPr>
+          <w:rFonts w:ascii="Calibri" w:hAnsi="Calibri" w:cs="Calibri"/>
+        </w:rPr>
+      </w:r>
     </w:p>
     <w:p>
-      <w:r>
+      <w:pPr>
+        <w:rPr>
+          <w:rFonts w:ascii="Calibri" w:hAnsi="Calibri" w:cs="Calibri"/>
+        </w:rPr>
+      </w:pPr>
+      <w:r>
+        <w:rPr>
+          <w:rFonts w:ascii="Calibri" w:hAnsi="Calibri" w:cs="Calibri"/>
+        </w:rPr>
         <w:t xml:space="preserve">Die Steuerung konnte noch nicht in Betrieb genommen werden.</w:t>
       </w:r>
-      <w:r/>
-      <w:r/>
+      <w:r>
+        <w:rPr>
+          <w:rFonts w:ascii="Calibri" w:hAnsi="Calibri" w:cs="Calibri"/>
+        </w:rPr>
+      </w:r>
+      <w:r>
+        <w:rPr>
+          <w:rFonts w:ascii="Calibri" w:hAnsi="Calibri" w:cs="Calibri"/>
+        </w:rPr>
+      </w:r>
     </w:p>
     <w:p>
-      <w:r>
+      <w:pPr>
+        <w:rPr>
+          <w:rFonts w:ascii="Calibri" w:hAnsi="Calibri" w:cs="Calibri"/>
+        </w:rPr>
+      </w:pPr>
+      <w:r>
+        <w:rPr>
+          <w:rFonts w:ascii="Calibri" w:hAnsi="Calibri" w:cs="Calibri"/>
+        </w:rPr>
         <w:t xml:space="preserve">Die Steuerung wird abschnittsweise erweitert (Hard- und Software). Erweiterungen sind in jedem </w:t>
       </w:r>
-      <w:r/>
-      <w:r/>
+      <w:r>
+        <w:rPr>
+          <w:rFonts w:ascii="Calibri" w:hAnsi="Calibri" w:cs="Calibri"/>
+        </w:rPr>
+      </w:r>
+      <w:r>
+        <w:rPr>
+          <w:rFonts w:ascii="Calibri" w:hAnsi="Calibri" w:cs="Calibri"/>
+        </w:rPr>
+      </w:r>
     </w:p>
     <w:p>
-      <w:r>
+      <w:pPr>
+        <w:rPr>
+          <w:rFonts w:ascii="Calibri" w:hAnsi="Calibri" w:cs="Calibri"/>
+        </w:rPr>
+      </w:pPr>
+      <w:r>
+        <w:rPr>
+          <w:rFonts w:ascii="Calibri" w:hAnsi="Calibri" w:cs="Calibri"/>
+        </w:rPr>
         <w:t xml:space="preserve">Abschnitt im PAP/Struktogramm, Python-Skript und sonstigen notwendigen Unterlagen zu </w:t>
       </w:r>
-      <w:r/>
-      <w:r/>
+      <w:r>
+        <w:rPr>
+          <w:rFonts w:ascii="Calibri" w:hAnsi="Calibri" w:cs="Calibri"/>
+        </w:rPr>
+      </w:r>
+      <w:r>
+        <w:rPr>
+          <w:rFonts w:ascii="Calibri" w:hAnsi="Calibri" w:cs="Calibri"/>
+        </w:rPr>
+      </w:r>
     </w:p>
     <w:p>
-      <w:r>
+      <w:pPr>
+        <w:rPr>
+          <w:rFonts w:ascii="Calibri" w:hAnsi="Calibri" w:cs="Calibri"/>
+        </w:rPr>
+      </w:pPr>
+      <w:r>
+        <w:rPr>
+          <w:rFonts w:ascii="Calibri" w:hAnsi="Calibri" w:cs="Calibri"/>
+        </w:rPr>
         <w:t xml:space="preserve">D</w:t>
       </w:r>
       <w:r>
+        <w:rPr>
+          <w:rFonts w:ascii="Calibri" w:hAnsi="Calibri" w:cs="Calibri"/>
+        </w:rPr>
         <w:t xml:space="preserve">okumentieren</w:t>
       </w:r>
       <w:r>
+        <w:rPr>
+          <w:rFonts w:ascii="Calibri" w:hAnsi="Calibri" w:cs="Calibri"/>
+        </w:rPr>
         <w:t xml:space="preserve">.</w:t>
       </w:r>
-      <w:r/>
-      <w:r/>
+      <w:r>
+        <w:rPr>
+          <w:rFonts w:ascii="Calibri" w:hAnsi="Calibri" w:cs="Calibri"/>
+        </w:rPr>
+      </w:r>
+      <w:r>
+        <w:rPr>
+          <w:rFonts w:ascii="Calibri" w:hAnsi="Calibri" w:cs="Calibri"/>
+        </w:rPr>
+      </w:r>
     </w:p>
     <w:p>
-      <w:r/>
-      <w:r/>
-      <w:r/>
+      <w:pPr>
+        <w:rPr>
+          <w:rFonts w:ascii="Calibri" w:hAnsi="Calibri" w:cs="Calibri"/>
+        </w:rPr>
+      </w:pPr>
+      <w:r>
+        <w:rPr>
+          <w:rFonts w:ascii="Calibri" w:hAnsi="Calibri" w:cs="Calibri"/>
+        </w:rPr>
+      </w:r>
+      <w:r>
+        <w:rPr>
+          <w:rFonts w:ascii="Calibri" w:hAnsi="Calibri" w:cs="Calibri"/>
+        </w:rPr>
+      </w:r>
+      <w:r>
+        <w:rPr>
+          <w:rFonts w:ascii="Calibri" w:hAnsi="Calibri" w:cs="Calibri"/>
+        </w:rPr>
+      </w:r>
     </w:p>
     <w:p>
-      <w:r/>
-      <w:r/>
-      <w:r/>
+      <w:pPr>
+        <w:rPr>
+          <w:rFonts w:ascii="Calibri" w:hAnsi="Calibri" w:cs="Calibri"/>
+        </w:rPr>
+      </w:pPr>
+      <w:r>
+        <w:rPr>
+          <w:rFonts w:ascii="Calibri" w:hAnsi="Calibri" w:cs="Calibri"/>
+        </w:rPr>
+      </w:r>
+      <w:r>
+        <w:rPr>
+          <w:rFonts w:ascii="Calibri" w:hAnsi="Calibri" w:cs="Calibri"/>
+        </w:rPr>
+      </w:r>
+      <w:r>
+        <w:rPr>
+          <w:rFonts w:ascii="Calibri" w:hAnsi="Calibri" w:cs="Calibri"/>
+        </w:rPr>
+      </w:r>
     </w:p>
     <w:p>
-      <w:r/>
-      <w:r/>
-      <w:r/>
+      <w:pPr>
+        <w:rPr>
+          <w:rFonts w:ascii="Calibri" w:hAnsi="Calibri" w:cs="Calibri"/>
+        </w:rPr>
+      </w:pPr>
+      <w:r>
+        <w:rPr>
+          <w:rFonts w:ascii="Calibri" w:hAnsi="Calibri" w:cs="Calibri"/>
+        </w:rPr>
+      </w:r>
+      <w:r>
+        <w:rPr>
+          <w:rFonts w:ascii="Calibri" w:hAnsi="Calibri" w:cs="Calibri"/>
+        </w:rPr>
+      </w:r>
+      <w:r>
+        <w:rPr>
+          <w:rFonts w:ascii="Calibri" w:hAnsi="Calibri" w:cs="Calibri"/>
+        </w:rPr>
+      </w:r>
     </w:p>
     <w:p>
-      <w:r/>
-      <w:r/>
-      <w:r/>
+      <w:pPr>
+        <w:rPr>
+          <w:rFonts w:ascii="Calibri" w:hAnsi="Calibri" w:cs="Calibri"/>
+        </w:rPr>
+      </w:pPr>
+      <w:r>
+        <w:rPr>
+          <w:rFonts w:ascii="Calibri" w:hAnsi="Calibri" w:cs="Calibri"/>
+        </w:rPr>
+      </w:r>
+      <w:r>
+        <w:rPr>
+          <w:rFonts w:ascii="Calibri" w:hAnsi="Calibri" w:cs="Calibri"/>
+        </w:rPr>
+      </w:r>
+      <w:r>
+        <w:rPr>
+          <w:rFonts w:ascii="Calibri" w:hAnsi="Calibri" w:cs="Calibri"/>
+        </w:rPr>
+      </w:r>
     </w:p>
     <w:p>
-      <w:r/>
-      <w:r/>
-      <w:r/>
+      <w:pPr>
+        <w:rPr>
+          <w:rFonts w:ascii="Calibri" w:hAnsi="Calibri" w:cs="Calibri"/>
+        </w:rPr>
+      </w:pPr>
+      <w:r>
+        <w:rPr>
+          <w:rFonts w:ascii="Calibri" w:hAnsi="Calibri" w:cs="Calibri"/>
+        </w:rPr>
+      </w:r>
+      <w:r>
+        <w:rPr>
+          <w:rFonts w:ascii="Calibri" w:hAnsi="Calibri" w:cs="Calibri"/>
+        </w:rPr>
+      </w:r>
+      <w:r>
+        <w:rPr>
+          <w:rFonts w:ascii="Calibri" w:hAnsi="Calibri" w:cs="Calibri"/>
+        </w:rPr>
+      </w:r>
     </w:p>
     <w:p>
-      <w:r/>
-      <w:r/>
-      <w:r/>
-    </w:p>
-    <w:p>
-      <w:r/>
-      <w:r/>
-      <w:r/>
-    </w:p>
-    <w:p>
-      <w:r/>
-      <w:r/>
-      <w:r/>
-    </w:p>
-    <w:p>
-      <w:r/>
-      <w:r/>
-      <w:r/>
-    </w:p>
-    <w:p>
-      <w:r/>
-      <w:r/>
-      <w:r/>
-    </w:p>
-    <w:p>
-      <w:r/>
-      <w:r/>
-      <w:r/>
-    </w:p>
-    <w:p>
-      <w:r/>
-      <w:r/>
-      <w:r/>
-    </w:p>
-    <w:p>
-      <w:r/>
-      <w:r/>
-      <w:r/>
-    </w:p>
-    <w:p>
-      <w:r/>
-      <w:r/>
-      <w:r/>
-    </w:p>
-    <w:p>
-      <w:r/>
-      <w:r/>
-      <w:r/>
-    </w:p>
-    <w:p>
-      <w:r/>
-      <w:r/>
-      <w:r/>
-    </w:p>
-    <w:p>
-      <w:r/>
-      <w:r/>
-      <w:r/>
-    </w:p>
-    <w:p>
-      <w:r/>
-      <w:r/>
-      <w:r/>
-    </w:p>
-    <w:p>
-      <w:pPr>
-        <w:rPr>
-          <w:sz w:val="32"/>
-          <w:szCs w:val="32"/>
-        </w:rPr>
-      </w:pPr>
-      <w:r>
-        <w:rPr>
-          <w:sz w:val="32"/>
-          <w:szCs w:val="32"/>
-        </w:rPr>
-      </w:r>
-      <w:r/>
-    </w:p>
-    <w:p>
-      <w:r/>
-      <w:r/>
-    </w:p>
-    <w:p>
       <w:pPr>
         <w:ind w:left="0" w:right="0" w:firstLine="0"/>
         <w:spacing w:before="240" w:after="240"/>
+        <w:rPr>
+          <w:rFonts w:ascii="Calibri" w:hAnsi="Calibri" w:cs="Calibri"/>
+        </w:rPr>
         <w:pBdr>
           <w:top w:val="none" w:color="000000" w:sz="4" w:space="0"/>
           <w:left w:val="none" w:color="000000" w:sz="4" w:space="0"/>
@@ -1129,18 +1876,40 @@
       </w:pPr>
       <w:r>
         <w:rPr>
-          <w:rFonts w:ascii="Arial" w:hAnsi="Arial" w:eastAsia="Arial" w:cs="Arial"/>
+          <w:rFonts w:ascii="Calibri" w:hAnsi="Calibri" w:eastAsia="Arial" w:cs="Calibri"/>
           <w:color w:val="000000"/>
-          <w:sz w:val="32"/>
-        </w:rPr>
-        <w:t xml:space="preserve">1. Analyse der Steuerung </w:t>
-      </w:r>
-      <w:r/>
+          <w:sz w:val="26"/>
+        </w:rPr>
+        <w:t xml:space="preserve">1.1. Übersicht über die Messbereiche </w:t>
+      </w:r>
+      <w:r>
+        <w:rPr>
+          <w:rFonts w:ascii="Calibri" w:hAnsi="Calibri" w:eastAsia="Arial" w:cs="Calibri"/>
+          <w:color w:val="000000"/>
+          <w:sz w:val="22"/>
+        </w:rPr>
+        <w:t xml:space="preserve">          </w:t>
+      </w:r>
+      <w:r>
+        <w:rPr>
+          <w:rFonts w:ascii="Calibri" w:hAnsi="Calibri" w:eastAsia="Times New Roman" w:cs="Calibri"/>
+          <w:sz w:val="24"/>
+        </w:rPr>
+      </w:r>
+      <w:r>
+        <w:rPr>
+          <w:rFonts w:ascii="Calibri" w:hAnsi="Calibri" w:eastAsia="Times New Roman" w:cs="Calibri"/>
+          <w:sz w:val="24"/>
+        </w:rPr>
+      </w:r>
     </w:p>
     <w:p>
       <w:pPr>
         <w:ind w:left="0" w:right="0" w:firstLine="0"/>
         <w:spacing w:before="240" w:after="240"/>
+        <w:rPr>
+          <w:rFonts w:ascii="Calibri" w:hAnsi="Calibri" w:cs="Calibri"/>
+        </w:rPr>
         <w:pBdr>
           <w:top w:val="none" w:color="000000" w:sz="4" w:space="0"/>
           <w:left w:val="none" w:color="000000" w:sz="4" w:space="0"/>
@@ -1150,55 +1919,17 @@
       </w:pPr>
       <w:r>
         <w:rPr>
-          <w:rFonts w:ascii="Arial" w:hAnsi="Arial" w:eastAsia="Arial" w:cs="Arial"/>
-          <w:color w:val="000000"/>
-          <w:sz w:val="26"/>
-        </w:rPr>
-        <w:t xml:space="preserve">1.1. Übersicht über die Messbereiche </w:t>
-      </w:r>
-      <w:r/>
-      <w:r>
-        <w:rPr>
-          <w:rFonts w:ascii="Arial" w:hAnsi="Arial" w:eastAsia="Arial" w:cs="Arial"/>
+          <w:rFonts w:ascii="Calibri" w:hAnsi="Calibri" w:eastAsia="Arial" w:cs="Calibri"/>
           <w:color w:val="000000"/>
           <w:sz w:val="22"/>
         </w:rPr>
-        <w:t xml:space="preserve">          </w:t>
-      </w:r>
-      <w:r/>
-      <w:r>
-        <w:rPr>
-          <w:rFonts w:ascii="Times New Roman" w:hAnsi="Times New Roman" w:eastAsia="Times New Roman" w:cs="Times New Roman"/>
-          <w:sz w:val="24"/>
-        </w:rPr>
-      </w:r>
-      <w:r>
-        <w:rPr>
-          <w:rFonts w:ascii="Times New Roman" w:hAnsi="Times New Roman" w:eastAsia="Times New Roman" w:cs="Times New Roman"/>
-          <w:sz w:val="24"/>
-        </w:rPr>
-      </w:r>
-    </w:p>
-    <w:p>
-      <w:pPr>
-        <w:ind w:left="0" w:right="0" w:firstLine="0"/>
-        <w:spacing w:before="240" w:after="240"/>
-        <w:pBdr>
-          <w:top w:val="none" w:color="000000" w:sz="4" w:space="0"/>
-          <w:left w:val="none" w:color="000000" w:sz="4" w:space="0"/>
-          <w:bottom w:val="none" w:color="000000" w:sz="4" w:space="0"/>
-          <w:right w:val="none" w:color="000000" w:sz="4" w:space="0"/>
-        </w:pBdr>
-      </w:pPr>
-      <w:r>
-        <w:rPr>
-          <w:rFonts w:ascii="Arial" w:hAnsi="Arial" w:eastAsia="Arial" w:cs="Arial"/>
-          <w:color w:val="000000"/>
-          <w:sz w:val="22"/>
-        </w:rPr>
         <w:t xml:space="preserve"> </w:t>
       </w:r>
-      <w:r/>
+      <w:r>
+        <w:rPr>
+          <w:rFonts w:ascii="Calibri" w:hAnsi="Calibri" w:cs="Calibri"/>
+        </w:rPr>
+      </w:r>
     </w:p>
     <w:tbl>
       <w:tblPr>
@@ -1249,6 +1980,9 @@
             <w:pPr>
               <w:ind w:left="0" w:right="0" w:firstLine="0"/>
               <w:spacing w:before="240" w:after="240"/>
+              <w:rPr>
+                <w:rFonts w:ascii="Calibri" w:hAnsi="Calibri" w:cs="Calibri"/>
+              </w:rPr>
               <w:pBdr>
                 <w:top w:val="none" w:color="000000" w:sz="4" w:space="0"/>
                 <w:left w:val="none" w:color="000000" w:sz="4" w:space="0"/>
@@ -1258,7 +1992,7 @@
             </w:pPr>
             <w:r>
               <w:rPr>
-                <w:rFonts w:ascii="Arial" w:hAnsi="Arial" w:eastAsia="Arial" w:cs="Arial"/>
+                <w:rFonts w:ascii="Calibri" w:hAnsi="Calibri" w:eastAsia="Arial" w:cs="Calibri"/>
                 <w:color w:val="000000"/>
                 <w:sz w:val="22"/>
               </w:rPr>
@@ -1272,7 +2006,11 @@
               </w:rPr>
               <w:t xml:space="preserve"> </w:t>
             </w:r>
-            <w:r/>
+            <w:r>
+              <w:rPr>
+                <w:rFonts w:ascii="Calibri" w:hAnsi="Calibri" w:cs="Calibri"/>
+              </w:rPr>
+            </w:r>
           </w:p>
         </w:tc>
         <w:tc>
@@ -1298,6 +2036,9 @@
             <w:pPr>
               <w:ind w:left="0" w:right="0" w:firstLine="0"/>
               <w:spacing w:before="240" w:after="240"/>
+              <w:rPr>
+                <w:rFonts w:ascii="Calibri" w:hAnsi="Calibri" w:cs="Calibri"/>
+              </w:rPr>
               <w:pBdr>
                 <w:top w:val="none" w:color="000000" w:sz="4" w:space="0"/>
                 <w:left w:val="none" w:color="000000" w:sz="4" w:space="0"/>
@@ -1307,7 +2048,7 @@
             </w:pPr>
             <w:r>
               <w:rPr>
-                <w:rFonts w:ascii="Arial" w:hAnsi="Arial" w:eastAsia="Arial" w:cs="Arial"/>
+                <w:rFonts w:ascii="Calibri" w:hAnsi="Calibri" w:eastAsia="Arial" w:cs="Calibri"/>
                 <w:color w:val="000000"/>
                 <w:sz w:val="22"/>
               </w:rPr>
@@ -1321,7 +2062,11 @@
               </w:rPr>
               <w:t xml:space="preserve"> </w:t>
             </w:r>
-            <w:r/>
+            <w:r>
+              <w:rPr>
+                <w:rFonts w:ascii="Calibri" w:hAnsi="Calibri" w:cs="Calibri"/>
+              </w:rPr>
+            </w:r>
           </w:p>
         </w:tc>
         <w:tc>
@@ -1347,6 +2092,9 @@
             <w:pPr>
               <w:ind w:left="0" w:right="0" w:firstLine="0"/>
               <w:spacing w:before="240" w:after="240"/>
+              <w:rPr>
+                <w:rFonts w:ascii="Calibri" w:hAnsi="Calibri" w:cs="Calibri"/>
+              </w:rPr>
               <w:pBdr>
                 <w:top w:val="none" w:color="000000" w:sz="4" w:space="0"/>
                 <w:left w:val="none" w:color="000000" w:sz="4" w:space="0"/>
@@ -1356,7 +2104,7 @@
             </w:pPr>
             <w:r>
               <w:rPr>
-                <w:rFonts w:ascii="Arial" w:hAnsi="Arial" w:eastAsia="Arial" w:cs="Arial"/>
+                <w:rFonts w:ascii="Calibri" w:hAnsi="Calibri" w:eastAsia="Arial" w:cs="Calibri"/>
                 <w:color w:val="000000"/>
                 <w:sz w:val="22"/>
               </w:rPr>
@@ -1370,7 +2118,11 @@
               </w:rPr>
               <w:t xml:space="preserve"> </w:t>
             </w:r>
-            <w:r/>
+            <w:r>
+              <w:rPr>
+                <w:rFonts w:ascii="Calibri" w:hAnsi="Calibri" w:cs="Calibri"/>
+              </w:rPr>
+            </w:r>
           </w:p>
         </w:tc>
         <w:tc>
@@ -1396,6 +2148,9 @@
             <w:pPr>
               <w:ind w:left="0" w:right="0" w:firstLine="0"/>
               <w:spacing w:before="240" w:after="240"/>
+              <w:rPr>
+                <w:rFonts w:ascii="Calibri" w:hAnsi="Calibri" w:cs="Calibri"/>
+              </w:rPr>
               <w:pBdr>
                 <w:top w:val="none" w:color="000000" w:sz="4" w:space="0"/>
                 <w:left w:val="none" w:color="000000" w:sz="4" w:space="0"/>
@@ -1405,7 +2160,7 @@
             </w:pPr>
             <w:r>
               <w:rPr>
-                <w:rFonts w:ascii="Arial" w:hAnsi="Arial" w:eastAsia="Arial" w:cs="Arial"/>
+                <w:rFonts w:ascii="Calibri" w:hAnsi="Calibri" w:eastAsia="Arial" w:cs="Calibri"/>
                 <w:color w:val="000000"/>
                 <w:sz w:val="22"/>
               </w:rPr>
@@ -1419,7 +2174,11 @@
               </w:rPr>
               <w:t xml:space="preserve"> </w:t>
             </w:r>
-            <w:r/>
+            <w:r>
+              <w:rPr>
+                <w:rFonts w:ascii="Calibri" w:hAnsi="Calibri" w:cs="Calibri"/>
+              </w:rPr>
+            </w:r>
           </w:p>
         </w:tc>
       </w:tr>
@@ -1451,6 +2210,9 @@
               <w:ind w:left="0" w:right="0" w:firstLine="0"/>
               <w:jc w:val="center"/>
               <w:spacing w:before="240" w:after="240"/>
+              <w:rPr>
+                <w:rFonts w:ascii="Calibri" w:hAnsi="Calibri" w:cs="Calibri"/>
+              </w:rPr>
               <w:pBdr>
                 <w:top w:val="none" w:color="000000" w:sz="4" w:space="0"/>
                 <w:left w:val="none" w:color="000000" w:sz="4" w:space="0"/>
@@ -1460,7 +2222,7 @@
             </w:pPr>
             <w:r>
               <w:rPr>
-                <w:rFonts w:ascii="Arial" w:hAnsi="Arial" w:eastAsia="Arial" w:cs="Arial"/>
+                <w:rFonts w:ascii="Calibri" w:hAnsi="Calibri" w:eastAsia="Arial" w:cs="Calibri"/>
                 <w:color w:val="000000"/>
                 <w:sz w:val="22"/>
               </w:rPr>
@@ -1468,7 +2230,7 @@
             </w:r>
             <w:r>
               <w:rPr>
-                <w:rFonts w:ascii="Arial" w:hAnsi="Arial" w:eastAsia="Arial" w:cs="Arial"/>
+                <w:rFonts w:ascii="Calibri" w:hAnsi="Calibri" w:eastAsia="Arial" w:cs="Calibri"/>
                 <w:color w:val="000000"/>
                 <w:sz w:val="22"/>
               </w:rPr>
@@ -1482,7 +2244,11 @@
               </w:rPr>
               <w:t xml:space="preserve"> </w:t>
             </w:r>
-            <w:r/>
+            <w:r>
+              <w:rPr>
+                <w:rFonts w:ascii="Calibri" w:hAnsi="Calibri" w:cs="Calibri"/>
+              </w:rPr>
+            </w:r>
           </w:p>
         </w:tc>
         <w:tc>
@@ -1509,6 +2275,9 @@
               <w:ind w:left="0" w:right="0" w:firstLine="0"/>
               <w:jc w:val="center"/>
               <w:spacing w:before="240" w:after="240"/>
+              <w:rPr>
+                <w:rFonts w:ascii="Calibri" w:hAnsi="Calibri" w:cs="Calibri"/>
+              </w:rPr>
               <w:pBdr>
                 <w:top w:val="none" w:color="000000" w:sz="4" w:space="0"/>
                 <w:left w:val="none" w:color="000000" w:sz="4" w:space="0"/>
@@ -1518,7 +2287,7 @@
             </w:pPr>
             <w:r>
               <w:rPr>
-                <w:rFonts w:ascii="Arial" w:hAnsi="Arial" w:eastAsia="Arial" w:cs="Arial"/>
+                <w:rFonts w:ascii="Calibri" w:hAnsi="Calibri" w:eastAsia="Arial" w:cs="Calibri"/>
                 <w:color w:val="000000"/>
                 <w:sz w:val="22"/>
               </w:rPr>
@@ -1532,7 +2301,11 @@
               </w:rPr>
               <w:t xml:space="preserve"> </w:t>
             </w:r>
-            <w:r/>
+            <w:r>
+              <w:rPr>
+                <w:rFonts w:ascii="Calibri" w:hAnsi="Calibri" w:cs="Calibri"/>
+              </w:rPr>
+            </w:r>
           </w:p>
         </w:tc>
         <w:tc>
@@ -1559,6 +2332,9 @@
               <w:ind w:left="0" w:right="0" w:firstLine="0"/>
               <w:jc w:val="center"/>
               <w:spacing w:before="240" w:after="240"/>
+              <w:rPr>
+                <w:rFonts w:ascii="Calibri" w:hAnsi="Calibri" w:cs="Calibri"/>
+              </w:rPr>
               <w:pBdr>
                 <w:top w:val="none" w:color="000000" w:sz="4" w:space="0"/>
                 <w:left w:val="none" w:color="000000" w:sz="4" w:space="0"/>
@@ -1568,7 +2344,7 @@
             </w:pPr>
             <w:r>
               <w:rPr>
-                <w:rFonts w:ascii="Arial" w:hAnsi="Arial" w:eastAsia="Arial" w:cs="Arial"/>
+                <w:rFonts w:ascii="Calibri" w:hAnsi="Calibri" w:eastAsia="Arial" w:cs="Calibri"/>
                 <w:color w:val="000000"/>
                 <w:sz w:val="22"/>
               </w:rPr>
@@ -1582,7 +2358,11 @@
               </w:rPr>
               <w:t xml:space="preserve"> </w:t>
             </w:r>
-            <w:r/>
+            <w:r>
+              <w:rPr>
+                <w:rFonts w:ascii="Calibri" w:hAnsi="Calibri" w:cs="Calibri"/>
+              </w:rPr>
+            </w:r>
           </w:p>
         </w:tc>
         <w:tc>
@@ -1609,6 +2389,9 @@
               <w:ind w:left="0" w:right="0" w:firstLine="0"/>
               <w:jc w:val="center"/>
               <w:spacing w:before="240" w:after="240"/>
+              <w:rPr>
+                <w:rFonts w:ascii="Calibri" w:hAnsi="Calibri" w:cs="Calibri"/>
+              </w:rPr>
               <w:pBdr>
                 <w:top w:val="none" w:color="000000" w:sz="4" w:space="0"/>
                 <w:left w:val="none" w:color="000000" w:sz="4" w:space="0"/>
@@ -1620,7 +2403,7 @@
               <w:r>
                 <w:rPr>
                   <w:rStyle w:val="868"/>
-                  <w:rFonts w:ascii="Arial" w:hAnsi="Arial" w:eastAsia="Arial" w:cs="Arial"/>
+                  <w:rFonts w:ascii="Calibri" w:hAnsi="Calibri" w:eastAsia="Arial" w:cs="Calibri"/>
                   <w:color w:val="0563c1"/>
                   <w:sz w:val="22"/>
                   <w:u w:val="single"/>
@@ -1636,7 +2419,11 @@
               </w:rPr>
               <w:t xml:space="preserve"> </w:t>
             </w:r>
-            <w:r/>
+            <w:r>
+              <w:rPr>
+                <w:rFonts w:ascii="Calibri" w:hAnsi="Calibri" w:cs="Calibri"/>
+              </w:rPr>
+            </w:r>
           </w:p>
         </w:tc>
       </w:tr>
@@ -1668,6 +2455,9 @@
               <w:ind w:left="0" w:right="0" w:firstLine="0"/>
               <w:jc w:val="center"/>
               <w:spacing w:before="240" w:after="240"/>
+              <w:rPr>
+                <w:rFonts w:ascii="Calibri" w:hAnsi="Calibri" w:cs="Calibri"/>
+              </w:rPr>
               <w:pBdr>
                 <w:top w:val="none" w:color="000000" w:sz="4" w:space="0"/>
                 <w:left w:val="none" w:color="000000" w:sz="4" w:space="0"/>
@@ -1677,7 +2467,7 @@
             </w:pPr>
             <w:r>
               <w:rPr>
-                <w:rFonts w:ascii="Arial" w:hAnsi="Arial" w:eastAsia="Arial" w:cs="Arial"/>
+                <w:rFonts w:ascii="Calibri" w:hAnsi="Calibri" w:eastAsia="Arial" w:cs="Calibri"/>
                 <w:color w:val="000000"/>
                 <w:sz w:val="22"/>
               </w:rPr>
@@ -1685,7 +2475,7 @@
             </w:r>
             <w:r>
               <w:rPr>
-                <w:rFonts w:ascii="Arial" w:hAnsi="Arial" w:eastAsia="Arial" w:cs="Arial"/>
+                <w:rFonts w:ascii="Calibri" w:hAnsi="Calibri" w:eastAsia="Arial" w:cs="Calibri"/>
                 <w:color w:val="000000"/>
                 <w:sz w:val="22"/>
               </w:rPr>
@@ -1699,7 +2489,11 @@
               </w:rPr>
               <w:t xml:space="preserve"> </w:t>
             </w:r>
-            <w:r/>
+            <w:r>
+              <w:rPr>
+                <w:rFonts w:ascii="Calibri" w:hAnsi="Calibri" w:cs="Calibri"/>
+              </w:rPr>
+            </w:r>
           </w:p>
         </w:tc>
         <w:tc>
@@ -1726,6 +2520,9 @@
               <w:ind w:left="0" w:right="0" w:firstLine="0"/>
               <w:jc w:val="center"/>
               <w:spacing w:before="240" w:after="240"/>
+              <w:rPr>
+                <w:rFonts w:ascii="Calibri" w:hAnsi="Calibri" w:cs="Calibri"/>
+              </w:rPr>
               <w:pBdr>
                 <w:top w:val="none" w:color="000000" w:sz="4" w:space="0"/>
                 <w:left w:val="none" w:color="000000" w:sz="4" w:space="0"/>
@@ -1735,7 +2532,7 @@
             </w:pPr>
             <w:r>
               <w:rPr>
-                <w:rFonts w:ascii="Arial" w:hAnsi="Arial" w:eastAsia="Arial" w:cs="Arial"/>
+                <w:rFonts w:ascii="Calibri" w:hAnsi="Calibri" w:eastAsia="Arial" w:cs="Calibri"/>
                 <w:color w:val="000000"/>
                 <w:sz w:val="22"/>
               </w:rPr>
@@ -1749,7 +2546,11 @@
               </w:rPr>
               <w:t xml:space="preserve"> </w:t>
             </w:r>
-            <w:r/>
+            <w:r>
+              <w:rPr>
+                <w:rFonts w:ascii="Calibri" w:hAnsi="Calibri" w:cs="Calibri"/>
+              </w:rPr>
+            </w:r>
           </w:p>
         </w:tc>
         <w:tc>
@@ -1776,6 +2577,9 @@
               <w:ind w:left="0" w:right="0" w:firstLine="0"/>
               <w:jc w:val="center"/>
               <w:spacing w:before="240" w:after="240"/>
+              <w:rPr>
+                <w:rFonts w:ascii="Calibri" w:hAnsi="Calibri" w:cs="Calibri"/>
+              </w:rPr>
               <w:pBdr>
                 <w:top w:val="none" w:color="000000" w:sz="4" w:space="0"/>
                 <w:left w:val="none" w:color="000000" w:sz="4" w:space="0"/>
@@ -1785,7 +2589,7 @@
             </w:pPr>
             <w:r>
               <w:rPr>
-                <w:rFonts w:ascii="Arial" w:hAnsi="Arial" w:eastAsia="Arial" w:cs="Arial"/>
+                <w:rFonts w:ascii="Calibri" w:hAnsi="Calibri" w:eastAsia="Arial" w:cs="Calibri"/>
                 <w:color w:val="000000"/>
                 <w:sz w:val="22"/>
               </w:rPr>
@@ -1799,7 +2603,11 @@
               </w:rPr>
               <w:t xml:space="preserve"> </w:t>
             </w:r>
-            <w:r/>
+            <w:r>
+              <w:rPr>
+                <w:rFonts w:ascii="Calibri" w:hAnsi="Calibri" w:cs="Calibri"/>
+              </w:rPr>
+            </w:r>
           </w:p>
         </w:tc>
         <w:tc>
@@ -1826,6 +2634,9 @@
               <w:ind w:left="0" w:right="0" w:firstLine="0"/>
               <w:jc w:val="center"/>
               <w:spacing w:before="240" w:after="240"/>
+              <w:rPr>
+                <w:rFonts w:ascii="Calibri" w:hAnsi="Calibri" w:cs="Calibri"/>
+              </w:rPr>
               <w:pBdr>
                 <w:top w:val="none" w:color="000000" w:sz="4" w:space="0"/>
                 <w:left w:val="none" w:color="000000" w:sz="4" w:space="0"/>
@@ -1837,7 +2648,7 @@
               <w:r>
                 <w:rPr>
                   <w:rStyle w:val="868"/>
-                  <w:rFonts w:ascii="Arial" w:hAnsi="Arial" w:eastAsia="Arial" w:cs="Arial"/>
+                  <w:rFonts w:ascii="Calibri" w:hAnsi="Calibri" w:eastAsia="Arial" w:cs="Calibri"/>
                   <w:color w:val="0563c1"/>
                   <w:sz w:val="22"/>
                   <w:u w:val="single"/>
@@ -1853,7 +2664,11 @@
               </w:rPr>
               <w:t xml:space="preserve"> </w:t>
             </w:r>
-            <w:r/>
+            <w:r>
+              <w:rPr>
+                <w:rFonts w:ascii="Calibri" w:hAnsi="Calibri" w:cs="Calibri"/>
+              </w:rPr>
+            </w:r>
           </w:p>
         </w:tc>
       </w:tr>
@@ -1885,6 +2700,9 @@
               <w:ind w:left="0" w:right="0" w:firstLine="0"/>
               <w:jc w:val="center"/>
               <w:spacing w:before="240" w:after="240"/>
+              <w:rPr>
+                <w:rFonts w:ascii="Calibri" w:hAnsi="Calibri" w:cs="Calibri"/>
+              </w:rPr>
               <w:pBdr>
                 <w:top w:val="none" w:color="000000" w:sz="4" w:space="0"/>
                 <w:left w:val="none" w:color="000000" w:sz="4" w:space="0"/>
@@ -1894,7 +2712,7 @@
             </w:pPr>
             <w:r>
               <w:rPr>
-                <w:rFonts w:ascii="Arial" w:hAnsi="Arial" w:eastAsia="Arial" w:cs="Arial"/>
+                <w:rFonts w:ascii="Calibri" w:hAnsi="Calibri" w:eastAsia="Arial" w:cs="Calibri"/>
                 <w:color w:val="000000"/>
                 <w:sz w:val="22"/>
               </w:rPr>
@@ -1908,7 +2726,11 @@
               </w:rPr>
               <w:t xml:space="preserve"> </w:t>
             </w:r>
-            <w:r/>
+            <w:r>
+              <w:rPr>
+                <w:rFonts w:ascii="Calibri" w:hAnsi="Calibri" w:cs="Calibri"/>
+              </w:rPr>
+            </w:r>
           </w:p>
         </w:tc>
         <w:tc>
@@ -1935,6 +2757,9 @@
               <w:ind w:left="0" w:right="0" w:firstLine="0"/>
               <w:jc w:val="center"/>
               <w:spacing w:before="240" w:after="240"/>
+              <w:rPr>
+                <w:rFonts w:ascii="Calibri" w:hAnsi="Calibri" w:cs="Calibri"/>
+              </w:rPr>
               <w:pBdr>
                 <w:top w:val="none" w:color="000000" w:sz="4" w:space="0"/>
                 <w:left w:val="none" w:color="000000" w:sz="4" w:space="0"/>
@@ -1944,7 +2769,7 @@
             </w:pPr>
             <w:r>
               <w:rPr>
-                <w:rFonts w:ascii="Arial" w:hAnsi="Arial" w:eastAsia="Arial" w:cs="Arial"/>
+                <w:rFonts w:ascii="Calibri" w:hAnsi="Calibri" w:eastAsia="Arial" w:cs="Calibri"/>
                 <w:color w:val="000000"/>
                 <w:sz w:val="22"/>
               </w:rPr>
@@ -1958,7 +2783,11 @@
               </w:rPr>
               <w:t xml:space="preserve"> </w:t>
             </w:r>
-            <w:r/>
+            <w:r>
+              <w:rPr>
+                <w:rFonts w:ascii="Calibri" w:hAnsi="Calibri" w:cs="Calibri"/>
+              </w:rPr>
+            </w:r>
           </w:p>
         </w:tc>
         <w:tc>
@@ -1985,6 +2814,9 @@
               <w:ind w:left="0" w:right="0" w:firstLine="0"/>
               <w:jc w:val="center"/>
               <w:spacing w:before="240" w:after="240"/>
+              <w:rPr>
+                <w:rFonts w:ascii="Calibri" w:hAnsi="Calibri" w:cs="Calibri"/>
+              </w:rPr>
               <w:pBdr>
                 <w:top w:val="none" w:color="000000" w:sz="4" w:space="0"/>
                 <w:left w:val="none" w:color="000000" w:sz="4" w:space="0"/>
@@ -1994,7 +2826,7 @@
             </w:pPr>
             <w:r>
               <w:rPr>
-                <w:rFonts w:ascii="Arial" w:hAnsi="Arial" w:eastAsia="Arial" w:cs="Arial"/>
+                <w:rFonts w:ascii="Calibri" w:hAnsi="Calibri" w:eastAsia="Arial" w:cs="Calibri"/>
                 <w:color w:val="000000"/>
                 <w:sz w:val="22"/>
               </w:rPr>
@@ -2008,7 +2840,11 @@
               </w:rPr>
               <w:t xml:space="preserve"> </w:t>
             </w:r>
-            <w:r/>
+            <w:r>
+              <w:rPr>
+                <w:rFonts w:ascii="Calibri" w:hAnsi="Calibri" w:cs="Calibri"/>
+              </w:rPr>
+            </w:r>
           </w:p>
         </w:tc>
         <w:tc>
@@ -2035,6 +2871,9 @@
               <w:ind w:left="0" w:right="0" w:firstLine="0"/>
               <w:jc w:val="center"/>
               <w:spacing w:before="240" w:after="240"/>
+              <w:rPr>
+                <w:rFonts w:ascii="Calibri" w:hAnsi="Calibri" w:cs="Calibri"/>
+              </w:rPr>
               <w:pBdr>
                 <w:top w:val="none" w:color="000000" w:sz="4" w:space="0"/>
                 <w:left w:val="none" w:color="000000" w:sz="4" w:space="0"/>
@@ -2046,7 +2885,7 @@
               <w:r>
                 <w:rPr>
                   <w:rStyle w:val="868"/>
-                  <w:rFonts w:ascii="Arial" w:hAnsi="Arial" w:eastAsia="Arial" w:cs="Arial"/>
+                  <w:rFonts w:ascii="Calibri" w:hAnsi="Calibri" w:eastAsia="Arial" w:cs="Calibri"/>
                   <w:color w:val="0563c1"/>
                   <w:sz w:val="22"/>
                   <w:u w:val="single"/>
@@ -2062,7 +2901,11 @@
               </w:rPr>
               <w:t xml:space="preserve"> </w:t>
             </w:r>
-            <w:r/>
+            <w:r>
+              <w:rPr>
+                <w:rFonts w:ascii="Calibri" w:hAnsi="Calibri" w:cs="Calibri"/>
+              </w:rPr>
+            </w:r>
           </w:p>
         </w:tc>
       </w:tr>
@@ -2071,6 +2914,9 @@
       <w:pPr>
         <w:ind w:left="0" w:right="0" w:firstLine="0"/>
         <w:spacing w:before="240" w:after="240"/>
+        <w:rPr>
+          <w:rFonts w:ascii="Calibri" w:hAnsi="Calibri" w:cs="Calibri"/>
+        </w:rPr>
         <w:pBdr>
           <w:top w:val="none" w:color="000000" w:sz="4" w:space="0"/>
           <w:left w:val="none" w:color="000000" w:sz="4" w:space="0"/>
@@ -2080,18 +2926,25 @@
       </w:pPr>
       <w:r>
         <w:rPr>
-          <w:rFonts w:ascii="Arial" w:hAnsi="Arial" w:eastAsia="Arial" w:cs="Arial"/>
+          <w:rFonts w:ascii="Calibri" w:hAnsi="Calibri" w:eastAsia="Arial" w:cs="Calibri"/>
           <w:color w:val="000000"/>
           <w:sz w:val="22"/>
         </w:rPr>
         <w:t xml:space="preserve"> </w:t>
       </w:r>
-      <w:r/>
+      <w:r>
+        <w:rPr>
+          <w:rFonts w:ascii="Calibri" w:hAnsi="Calibri" w:cs="Calibri"/>
+        </w:rPr>
+      </w:r>
     </w:p>
     <w:p>
       <w:pPr>
         <w:ind w:left="0" w:right="0" w:firstLine="0"/>
         <w:spacing w:before="240" w:after="240"/>
+        <w:rPr>
+          <w:rFonts w:ascii="Calibri" w:hAnsi="Calibri" w:cs="Calibri"/>
+        </w:rPr>
         <w:pBdr>
           <w:top w:val="none" w:color="000000" w:sz="4" w:space="0"/>
           <w:left w:val="none" w:color="000000" w:sz="4" w:space="0"/>
@@ -2101,18 +2954,25 @@
       </w:pPr>
       <w:r>
         <w:rPr>
-          <w:rFonts w:ascii="Arial" w:hAnsi="Arial" w:eastAsia="Arial" w:cs="Arial"/>
+          <w:rFonts w:ascii="Calibri" w:hAnsi="Calibri" w:eastAsia="Arial" w:cs="Calibri"/>
           <w:color w:val="000000"/>
           <w:sz w:val="22"/>
         </w:rPr>
         <w:t xml:space="preserve"> </w:t>
       </w:r>
-      <w:r/>
+      <w:r>
+        <w:rPr>
+          <w:rFonts w:ascii="Calibri" w:hAnsi="Calibri" w:cs="Calibri"/>
+        </w:rPr>
+      </w:r>
     </w:p>
     <w:p>
       <w:pPr>
         <w:ind w:left="0" w:right="0" w:firstLine="0"/>
         <w:spacing w:before="240" w:after="240"/>
+        <w:rPr>
+          <w:rFonts w:ascii="Calibri" w:hAnsi="Calibri" w:cs="Calibri"/>
+        </w:rPr>
         <w:pBdr>
           <w:top w:val="none" w:color="000000" w:sz="4" w:space="0"/>
           <w:left w:val="none" w:color="000000" w:sz="4" w:space="0"/>
@@ -2122,19 +2982,26 @@
       </w:pPr>
       <w:r>
         <w:rPr>
-          <w:rFonts w:ascii="Arial" w:hAnsi="Arial" w:eastAsia="Arial" w:cs="Arial"/>
+          <w:rFonts w:ascii="Calibri" w:hAnsi="Calibri" w:eastAsia="Arial" w:cs="Calibri"/>
           <w:color w:val="000000"/>
           <w:sz w:val="22"/>
         </w:rPr>
         <w:t xml:space="preserve"> </w:t>
       </w:r>
-      <w:r/>
+      <w:r>
+        <w:rPr>
+          <w:rFonts w:ascii="Calibri" w:hAnsi="Calibri" w:cs="Calibri"/>
+        </w:rPr>
+      </w:r>
     </w:p>
     <w:p>
       <w:pPr>
         <w:ind w:left="0" w:right="0" w:firstLine="0"/>
         <w:pageBreakBefore/>
         <w:spacing w:before="240" w:after="240"/>
+        <w:rPr>
+          <w:rFonts w:ascii="Calibri" w:hAnsi="Calibri" w:cs="Calibri"/>
+        </w:rPr>
         <w:pBdr>
           <w:top w:val="none" w:color="000000" w:sz="4" w:space="0"/>
           <w:left w:val="none" w:color="000000" w:sz="4" w:space="0"/>
@@ -2144,18 +3011,25 @@
       </w:pPr>
       <w:r>
         <w:rPr>
-          <w:rFonts w:ascii="Arial" w:hAnsi="Arial" w:eastAsia="Arial" w:cs="Arial"/>
+          <w:rFonts w:ascii="Calibri" w:hAnsi="Calibri" w:eastAsia="Arial" w:cs="Calibri"/>
           <w:color w:val="000000"/>
           <w:sz w:val="26"/>
         </w:rPr>
         <w:t xml:space="preserve">1.2. Blockschaltbild </w:t>
       </w:r>
-      <w:r/>
+      <w:r>
+        <w:rPr>
+          <w:rFonts w:ascii="Calibri" w:hAnsi="Calibri" w:cs="Calibri"/>
+        </w:rPr>
+      </w:r>
     </w:p>
     <w:p>
       <w:pPr>
         <w:ind w:left="0" w:right="0" w:firstLine="0"/>
         <w:spacing w:before="240" w:after="240"/>
+        <w:rPr>
+          <w:rFonts w:ascii="Calibri" w:hAnsi="Calibri" w:cs="Calibri"/>
+        </w:rPr>
         <w:pBdr>
           <w:top w:val="none" w:color="000000" w:sz="4" w:space="0"/>
           <w:left w:val="none" w:color="000000" w:sz="4" w:space="0"/>
@@ -2164,6 +3038,9 @@
         </w:pBdr>
       </w:pPr>
       <w:r>
+        <w:rPr>
+          <w:rFonts w:ascii="Calibri" w:hAnsi="Calibri" w:cs="Calibri"/>
+        </w:rPr>
         <mc:AlternateContent>
           <mc:Choice Requires="wpg">
             <w:drawing>
@@ -2231,19 +3108,26 @@
       </w:r>
       <w:r>
         <w:rPr>
-          <w:rFonts w:ascii="Arial" w:hAnsi="Arial" w:eastAsia="Arial" w:cs="Arial"/>
+          <w:rFonts w:ascii="Calibri" w:hAnsi="Calibri" w:eastAsia="Arial" w:cs="Calibri"/>
           <w:color w:val="000000"/>
           <w:sz w:val="22"/>
         </w:rPr>
         <w:t xml:space="preserve"> </w:t>
       </w:r>
-      <w:r/>
+      <w:r>
+        <w:rPr>
+          <w:rFonts w:ascii="Calibri" w:hAnsi="Calibri" w:cs="Calibri"/>
+        </w:rPr>
+      </w:r>
     </w:p>
     <w:p>
       <w:pPr>
         <w:ind w:left="0" w:right="0" w:firstLine="0"/>
         <w:pageBreakBefore/>
         <w:spacing w:before="240" w:after="240"/>
+        <w:rPr>
+          <w:rFonts w:ascii="Calibri" w:hAnsi="Calibri" w:cs="Calibri"/>
+        </w:rPr>
         <w:pBdr>
           <w:top w:val="none" w:color="000000" w:sz="4" w:space="0"/>
           <w:left w:val="none" w:color="000000" w:sz="4" w:space="0"/>
@@ -2253,18 +3137,25 @@
       </w:pPr>
       <w:r>
         <w:rPr>
-          <w:rFonts w:ascii="Arial" w:hAnsi="Arial" w:eastAsia="Arial" w:cs="Arial"/>
+          <w:rFonts w:ascii="Calibri" w:hAnsi="Calibri" w:eastAsia="Arial" w:cs="Calibri"/>
           <w:color w:val="000000"/>
           <w:sz w:val="32"/>
         </w:rPr>
         <w:t xml:space="preserve">2. Planung zur ersten Inbetriebnahme </w:t>
       </w:r>
-      <w:r/>
+      <w:r>
+        <w:rPr>
+          <w:rFonts w:ascii="Calibri" w:hAnsi="Calibri" w:cs="Calibri"/>
+        </w:rPr>
+      </w:r>
     </w:p>
     <w:p>
       <w:pPr>
         <w:ind w:left="0" w:right="0" w:firstLine="0"/>
         <w:spacing w:before="240" w:after="240"/>
+        <w:rPr>
+          <w:rFonts w:ascii="Calibri" w:hAnsi="Calibri" w:cs="Calibri"/>
+        </w:rPr>
         <w:pBdr>
           <w:top w:val="none" w:color="000000" w:sz="4" w:space="0"/>
           <w:left w:val="none" w:color="000000" w:sz="4" w:space="0"/>
@@ -2274,20 +3165,24 @@
       </w:pPr>
       <w:r>
         <w:rPr>
-          <w:rFonts w:ascii="Arial" w:hAnsi="Arial" w:eastAsia="Arial" w:cs="Arial"/>
+          <w:rFonts w:ascii="Calibri" w:hAnsi="Calibri" w:eastAsia="Arial" w:cs="Calibri"/>
           <w:color w:val="000000"/>
           <w:sz w:val="22"/>
         </w:rPr>
         <w:t xml:space="preserve"> </w:t>
       </w:r>
-      <w:r/>
+      <w:r>
+        <w:rPr>
+          <w:rFonts w:ascii="Calibri" w:hAnsi="Calibri" w:cs="Calibri"/>
+        </w:rPr>
+      </w:r>
     </w:p>
     <w:p>
       <w:pPr>
         <w:ind w:left="0" w:right="0" w:firstLine="0"/>
         <w:spacing w:before="240" w:after="240"/>
         <w:rPr>
-          <w:rFonts w:ascii="Arial" w:hAnsi="Arial" w:eastAsia="Arial" w:cs="Arial"/>
+          <w:rFonts w:ascii="Calibri" w:hAnsi="Calibri" w:cs="Calibri"/>
           <w:color w:val="000000"/>
           <w:sz w:val="22"/>
           <w:szCs w:val="22"/>
@@ -2301,6 +3196,9 @@
         </w:pBdr>
       </w:pPr>
       <w:r>
+        <w:rPr>
+          <w:rFonts w:ascii="Calibri" w:hAnsi="Calibri" w:cs="Calibri"/>
+        </w:rPr>
         <mc:AlternateContent>
           <mc:Choice Requires="wpg">
             <w:drawing>
@@ -2368,7 +3266,7 @@
       </w:r>
       <w:r>
         <w:rPr>
-          <w:rFonts w:ascii="Arial" w:hAnsi="Arial" w:eastAsia="Arial" w:cs="Arial"/>
+          <w:rFonts w:ascii="Calibri" w:hAnsi="Calibri" w:eastAsia="Arial" w:cs="Calibri"/>
           <w:color w:val="000000"/>
           <w:sz w:val="22"/>
         </w:rPr>
@@ -2376,12 +3274,16 @@
       </w:r>
       <w:r>
         <w:rPr>
-          <w:rFonts w:ascii="Arial" w:hAnsi="Arial" w:eastAsia="Arial" w:cs="Arial"/>
+          <w:rFonts w:ascii="Calibri" w:hAnsi="Calibri" w:eastAsia="Arial" w:cs="Calibri"/>
           <w:color w:val="000000"/>
           <w:sz w:val="22"/>
         </w:rPr>
       </w:r>
-      <w:r/>
+      <w:r>
+        <w:rPr>
+          <w:rFonts w:ascii="Calibri" w:hAnsi="Calibri" w:cs="Calibri"/>
+        </w:rPr>
+      </w:r>
     </w:p>
     <w:p>
       <w:pPr>
@@ -2389,7 +3291,7 @@
         <w:pageBreakBefore/>
         <w:spacing w:before="240" w:after="240"/>
         <w:rPr>
-          <w:rFonts w:ascii="Times New Roman" w:hAnsi="Times New Roman" w:eastAsia="Times New Roman" w:cs="Times New Roman"/>
+          <w:rFonts w:ascii="Calibri" w:hAnsi="Calibri" w:cs="Calibri"/>
           <w:sz w:val="24"/>
           <w:szCs w:val="24"/>
         </w:rPr>
@@ -2402,7 +3304,7 @@
       </w:pPr>
       <w:r>
         <w:rPr>
-          <w:rFonts w:ascii="Arial" w:hAnsi="Arial" w:eastAsia="Arial" w:cs="Arial"/>
+          <w:rFonts w:ascii="Calibri" w:hAnsi="Calibri" w:eastAsia="Arial" w:cs="Calibri"/>
           <w:color w:val="000000"/>
           <w:sz w:val="22"/>
           <w:highlight w:val="none"/>
@@ -2410,7 +3312,7 @@
       </w:r>
       <w:r>
         <w:rPr>
-          <w:rFonts w:ascii="Arial" w:hAnsi="Arial" w:eastAsia="Arial" w:cs="Arial"/>
+          <w:rFonts w:ascii="Calibri" w:hAnsi="Calibri" w:eastAsia="Arial" w:cs="Calibri"/>
           <w:color w:val="000000"/>
           <w:sz w:val="22"/>
           <w:highlight w:val="none"/>
@@ -2421,6 +3323,9 @@
       <w:pPr>
         <w:ind w:left="0" w:right="0" w:firstLine="0"/>
         <w:spacing w:before="240" w:after="240"/>
+        <w:rPr>
+          <w:rFonts w:ascii="Calibri" w:hAnsi="Calibri" w:cs="Calibri"/>
+        </w:rPr>
         <w:pBdr>
           <w:top w:val="none" w:color="000000" w:sz="4" w:space="0"/>
           <w:left w:val="none" w:color="000000" w:sz="4" w:space="0"/>
@@ -2430,18 +3335,25 @@
       </w:pPr>
       <w:r>
         <w:rPr>
-          <w:rFonts w:ascii="Arial" w:hAnsi="Arial" w:eastAsia="Arial" w:cs="Arial"/>
+          <w:rFonts w:ascii="Calibri" w:hAnsi="Calibri" w:eastAsia="Arial" w:cs="Calibri"/>
           <w:color w:val="000000"/>
           <w:sz w:val="26"/>
         </w:rPr>
         <w:t xml:space="preserve">3.1. Inbetriebnahmeprotokoll </w:t>
       </w:r>
-      <w:r/>
+      <w:r>
+        <w:rPr>
+          <w:rFonts w:ascii="Calibri" w:hAnsi="Calibri" w:cs="Calibri"/>
+        </w:rPr>
+      </w:r>
     </w:p>
     <w:p>
       <w:pPr>
         <w:ind w:left="0" w:right="0" w:firstLine="0"/>
         <w:spacing w:before="240" w:after="240"/>
+        <w:rPr>
+          <w:rFonts w:ascii="Calibri" w:hAnsi="Calibri" w:cs="Calibri"/>
+        </w:rPr>
         <w:pBdr>
           <w:top w:val="none" w:color="000000" w:sz="4" w:space="0"/>
           <w:left w:val="none" w:color="000000" w:sz="4" w:space="0"/>
@@ -2451,13 +3363,17 @@
       </w:pPr>
       <w:r>
         <w:rPr>
-          <w:rFonts w:ascii="Arial" w:hAnsi="Arial" w:eastAsia="Arial" w:cs="Arial"/>
+          <w:rFonts w:ascii="Calibri" w:hAnsi="Calibri" w:eastAsia="Arial" w:cs="Calibri"/>
           <w:color w:val="000000"/>
           <w:sz w:val="22"/>
         </w:rPr>
         <w:t xml:space="preserve"> </w:t>
       </w:r>
-      <w:r/>
+      <w:r>
+        <w:rPr>
+          <w:rFonts w:ascii="Calibri" w:hAnsi="Calibri" w:cs="Calibri"/>
+        </w:rPr>
+      </w:r>
     </w:p>
     <w:tbl>
       <w:tblPr>
@@ -2507,6 +3423,9 @@
             <w:pPr>
               <w:ind w:left="0" w:right="0" w:firstLine="0"/>
               <w:spacing w:before="240" w:after="240"/>
+              <w:rPr>
+                <w:rFonts w:ascii="Calibri" w:hAnsi="Calibri" w:cs="Calibri"/>
+              </w:rPr>
               <w:pBdr>
                 <w:top w:val="none" w:color="000000" w:sz="4" w:space="0"/>
                 <w:left w:val="none" w:color="000000" w:sz="4" w:space="0"/>
@@ -2516,7 +3435,7 @@
             </w:pPr>
             <w:r>
               <w:rPr>
-                <w:rFonts w:ascii="Arial" w:hAnsi="Arial" w:eastAsia="Arial" w:cs="Arial"/>
+                <w:rFonts w:ascii="Calibri" w:hAnsi="Calibri" w:eastAsia="Arial" w:cs="Calibri"/>
                 <w:b/>
                 <w:color w:val="000000"/>
                 <w:sz w:val="22"/>
@@ -2525,18 +3444,25 @@
             </w:r>
             <w:r>
               <w:rPr>
-                <w:rFonts w:ascii="Arial" w:hAnsi="Arial" w:eastAsia="Arial" w:cs="Arial"/>
+                <w:rFonts w:ascii="Calibri" w:hAnsi="Calibri" w:eastAsia="Arial" w:cs="Calibri"/>
                 <w:color w:val="000000"/>
                 <w:sz w:val="22"/>
               </w:rPr>
               <w:t xml:space="preserve"> </w:t>
             </w:r>
-            <w:r/>
+            <w:r>
+              <w:rPr>
+                <w:rFonts w:ascii="Calibri" w:hAnsi="Calibri" w:cs="Calibri"/>
+              </w:rPr>
+            </w:r>
           </w:p>
           <w:p>
             <w:pPr>
               <w:ind w:left="0" w:right="0" w:firstLine="0"/>
               <w:spacing w:before="240" w:after="240"/>
+              <w:rPr>
+                <w:rFonts w:ascii="Calibri" w:hAnsi="Calibri" w:cs="Calibri"/>
+              </w:rPr>
               <w:pBdr>
                 <w:top w:val="none" w:color="000000" w:sz="4" w:space="0"/>
                 <w:left w:val="none" w:color="000000" w:sz="4" w:space="0"/>
@@ -2552,7 +3478,11 @@
               </w:rPr>
               <w:t xml:space="preserve"> </w:t>
             </w:r>
-            <w:r/>
+            <w:r>
+              <w:rPr>
+                <w:rFonts w:ascii="Calibri" w:hAnsi="Calibri" w:cs="Calibri"/>
+              </w:rPr>
+            </w:r>
           </w:p>
         </w:tc>
       </w:tr>
@@ -2583,6 +3513,9 @@
             <w:pPr>
               <w:ind w:left="0" w:right="0" w:firstLine="0"/>
               <w:spacing w:before="240" w:after="240"/>
+              <w:rPr>
+                <w:rFonts w:ascii="Calibri" w:hAnsi="Calibri" w:cs="Calibri"/>
+              </w:rPr>
               <w:pBdr>
                 <w:top w:val="none" w:color="000000" w:sz="4" w:space="0"/>
                 <w:left w:val="none" w:color="000000" w:sz="4" w:space="0"/>
@@ -2592,7 +3525,7 @@
             </w:pPr>
             <w:r>
               <w:rPr>
-                <w:rFonts w:ascii="Arial" w:hAnsi="Arial" w:eastAsia="Arial" w:cs="Arial"/>
+                <w:rFonts w:ascii="Calibri" w:hAnsi="Calibri" w:eastAsia="Arial" w:cs="Calibri"/>
                 <w:color w:val="000000"/>
                 <w:sz w:val="22"/>
               </w:rPr>
@@ -2606,7 +3539,11 @@
               </w:rPr>
               <w:t xml:space="preserve"> </w:t>
             </w:r>
-            <w:r/>
+            <w:r>
+              <w:rPr>
+                <w:rFonts w:ascii="Calibri" w:hAnsi="Calibri" w:cs="Calibri"/>
+              </w:rPr>
+            </w:r>
           </w:p>
         </w:tc>
         <w:tc>
@@ -2632,6 +3569,9 @@
             <w:pPr>
               <w:ind w:left="0" w:right="0" w:firstLine="0"/>
               <w:spacing w:before="240" w:after="240"/>
+              <w:rPr>
+                <w:rFonts w:ascii="Calibri" w:hAnsi="Calibri" w:cs="Calibri"/>
+              </w:rPr>
               <w:pBdr>
                 <w:top w:val="none" w:color="000000" w:sz="4" w:space="0"/>
                 <w:left w:val="none" w:color="000000" w:sz="4" w:space="0"/>
@@ -2641,7 +3581,7 @@
             </w:pPr>
             <w:r>
               <w:rPr>
-                <w:rFonts w:ascii="Arial" w:hAnsi="Arial" w:eastAsia="Arial" w:cs="Arial"/>
+                <w:rFonts w:ascii="Calibri" w:hAnsi="Calibri" w:eastAsia="Arial" w:cs="Calibri"/>
                 <w:color w:val="000000"/>
                 <w:sz w:val="22"/>
               </w:rPr>
@@ -2655,7 +3595,11 @@
               </w:rPr>
               <w:t xml:space="preserve">, </w:t>
             </w:r>
-            <w:r/>
+            <w:r>
+              <w:rPr>
+                <w:rFonts w:ascii="Calibri" w:hAnsi="Calibri" w:cs="Calibri"/>
+              </w:rPr>
+            </w:r>
           </w:p>
         </w:tc>
       </w:tr>
@@ -2686,6 +3630,9 @@
             <w:pPr>
               <w:ind w:left="0" w:right="0" w:firstLine="0"/>
               <w:spacing w:before="240" w:after="240"/>
+              <w:rPr>
+                <w:rFonts w:ascii="Calibri" w:hAnsi="Calibri" w:cs="Calibri"/>
+              </w:rPr>
               <w:pBdr>
                 <w:top w:val="none" w:color="000000" w:sz="4" w:space="0"/>
                 <w:left w:val="none" w:color="000000" w:sz="4" w:space="0"/>
@@ -2695,7 +3642,7 @@
             </w:pPr>
             <w:r>
               <w:rPr>
-                <w:rFonts w:ascii="Arial" w:hAnsi="Arial" w:eastAsia="Arial" w:cs="Arial"/>
+                <w:rFonts w:ascii="Calibri" w:hAnsi="Calibri" w:eastAsia="Arial" w:cs="Calibri"/>
                 <w:color w:val="000000"/>
                 <w:sz w:val="22"/>
               </w:rPr>
@@ -2709,7 +3656,11 @@
               </w:rPr>
               <w:t xml:space="preserve"> </w:t>
             </w:r>
-            <w:r/>
+            <w:r>
+              <w:rPr>
+                <w:rFonts w:ascii="Calibri" w:hAnsi="Calibri" w:cs="Calibri"/>
+              </w:rPr>
+            </w:r>
           </w:p>
         </w:tc>
         <w:tc>
@@ -2735,6 +3686,9 @@
             <w:pPr>
               <w:ind w:left="0" w:right="0" w:firstLine="0"/>
               <w:spacing w:before="240" w:after="240"/>
+              <w:rPr>
+                <w:rFonts w:ascii="Calibri" w:hAnsi="Calibri" w:cs="Calibri"/>
+              </w:rPr>
               <w:pBdr>
                 <w:top w:val="none" w:color="000000" w:sz="4" w:space="0"/>
                 <w:left w:val="none" w:color="000000" w:sz="4" w:space="0"/>
@@ -2744,7 +3698,7 @@
             </w:pPr>
             <w:r>
               <w:rPr>
-                <w:rFonts w:ascii="Arial" w:hAnsi="Arial" w:eastAsia="Arial" w:cs="Arial"/>
+                <w:rFonts w:ascii="Calibri" w:hAnsi="Calibri" w:eastAsia="Arial" w:cs="Calibri"/>
                 <w:color w:val="000000"/>
                 <w:sz w:val="22"/>
               </w:rPr>
@@ -2758,7 +3712,11 @@
               </w:rPr>
               <w:t xml:space="preserve"> </w:t>
             </w:r>
-            <w:r/>
+            <w:r>
+              <w:rPr>
+                <w:rFonts w:ascii="Calibri" w:hAnsi="Calibri" w:cs="Calibri"/>
+              </w:rPr>
+            </w:r>
           </w:p>
         </w:tc>
       </w:tr>
@@ -2789,6 +3747,9 @@
             <w:pPr>
               <w:ind w:left="0" w:right="0" w:firstLine="0"/>
               <w:spacing w:before="240" w:after="240"/>
+              <w:rPr>
+                <w:rFonts w:ascii="Calibri" w:hAnsi="Calibri" w:cs="Calibri"/>
+              </w:rPr>
               <w:pBdr>
                 <w:top w:val="none" w:color="000000" w:sz="4" w:space="0"/>
                 <w:left w:val="none" w:color="000000" w:sz="4" w:space="0"/>
@@ -2798,7 +3759,7 @@
             </w:pPr>
             <w:r>
               <w:rPr>
-                <w:rFonts w:ascii="Arial" w:hAnsi="Arial" w:eastAsia="Arial" w:cs="Arial"/>
+                <w:rFonts w:ascii="Calibri" w:hAnsi="Calibri" w:eastAsia="Arial" w:cs="Calibri"/>
                 <w:color w:val="000000"/>
                 <w:sz w:val="22"/>
               </w:rPr>
@@ -2812,7 +3773,11 @@
               </w:rPr>
               <w:t xml:space="preserve"> </w:t>
             </w:r>
-            <w:r/>
+            <w:r>
+              <w:rPr>
+                <w:rFonts w:ascii="Calibri" w:hAnsi="Calibri" w:cs="Calibri"/>
+              </w:rPr>
+            </w:r>
           </w:p>
         </w:tc>
         <w:tc>
@@ -2838,6 +3803,9 @@
             <w:pPr>
               <w:ind w:left="0" w:right="0" w:firstLine="0"/>
               <w:spacing w:before="240" w:after="240"/>
+              <w:rPr>
+                <w:rFonts w:ascii="Calibri" w:hAnsi="Calibri" w:cs="Calibri"/>
+              </w:rPr>
               <w:pBdr>
                 <w:top w:val="none" w:color="000000" w:sz="4" w:space="0"/>
                 <w:left w:val="none" w:color="000000" w:sz="4" w:space="0"/>
@@ -2847,7 +3815,7 @@
             </w:pPr>
             <w:r>
               <w:rPr>
-                <w:rFonts w:ascii="Arial" w:hAnsi="Arial" w:eastAsia="Arial" w:cs="Arial"/>
+                <w:rFonts w:ascii="Calibri" w:hAnsi="Calibri" w:eastAsia="Arial" w:cs="Calibri"/>
                 <w:color w:val="000000"/>
                 <w:sz w:val="22"/>
               </w:rPr>
@@ -2861,7 +3829,11 @@
               </w:rPr>
               <w:t xml:space="preserve"> </w:t>
             </w:r>
-            <w:r/>
+            <w:r>
+              <w:rPr>
+                <w:rFonts w:ascii="Calibri" w:hAnsi="Calibri" w:cs="Calibri"/>
+              </w:rPr>
+            </w:r>
           </w:p>
         </w:tc>
       </w:tr>
@@ -2892,6 +3864,9 @@
             <w:pPr>
               <w:ind w:left="0" w:right="0" w:firstLine="0"/>
               <w:spacing w:before="240" w:after="240"/>
+              <w:rPr>
+                <w:rFonts w:ascii="Calibri" w:hAnsi="Calibri" w:cs="Calibri"/>
+              </w:rPr>
               <w:pBdr>
                 <w:top w:val="none" w:color="000000" w:sz="4" w:space="0"/>
                 <w:left w:val="none" w:color="000000" w:sz="4" w:space="0"/>
@@ -2901,7 +3876,7 @@
             </w:pPr>
             <w:r>
               <w:rPr>
-                <w:rFonts w:ascii="Arial" w:hAnsi="Arial" w:eastAsia="Arial" w:cs="Arial"/>
+                <w:rFonts w:ascii="Calibri" w:hAnsi="Calibri" w:eastAsia="Arial" w:cs="Calibri"/>
                 <w:color w:val="000000"/>
                 <w:sz w:val="22"/>
               </w:rPr>
@@ -2915,7 +3890,11 @@
               </w:rPr>
               <w:t xml:space="preserve"> </w:t>
             </w:r>
-            <w:r/>
+            <w:r>
+              <w:rPr>
+                <w:rFonts w:ascii="Calibri" w:hAnsi="Calibri" w:cs="Calibri"/>
+              </w:rPr>
+            </w:r>
           </w:p>
         </w:tc>
         <w:tc>
@@ -2941,6 +3920,9 @@
             <w:pPr>
               <w:ind w:left="0" w:right="0" w:firstLine="0"/>
               <w:spacing w:before="240" w:after="240"/>
+              <w:rPr>
+                <w:rFonts w:ascii="Calibri" w:hAnsi="Calibri" w:cs="Calibri"/>
+              </w:rPr>
               <w:pBdr>
                 <w:top w:val="none" w:color="000000" w:sz="4" w:space="0"/>
                 <w:left w:val="none" w:color="000000" w:sz="4" w:space="0"/>
@@ -2950,18 +3932,25 @@
             </w:pPr>
             <w:r>
               <w:rPr>
-                <w:rFonts w:ascii="Arial" w:hAnsi="Arial" w:eastAsia="Arial" w:cs="Arial"/>
+                <w:rFonts w:ascii="Calibri" w:hAnsi="Calibri" w:eastAsia="Arial" w:cs="Calibri"/>
                 <w:color w:val="000000"/>
                 <w:sz w:val="22"/>
               </w:rPr>
               <w:t xml:space="preserve">Messung über einen DHT11 angeschlossenen an einem Raspberry PI über eine Testdauer von 5 Minuten. (Intervall 15 Sekunden) </w:t>
             </w:r>
-            <w:r/>
+            <w:r>
+              <w:rPr>
+                <w:rFonts w:ascii="Calibri" w:hAnsi="Calibri" w:cs="Calibri"/>
+              </w:rPr>
+            </w:r>
           </w:p>
           <w:p>
             <w:pPr>
               <w:ind w:left="0" w:right="0" w:firstLine="0"/>
               <w:spacing w:before="240" w:after="240"/>
+              <w:rPr>
+                <w:rFonts w:ascii="Calibri" w:hAnsi="Calibri" w:cs="Calibri"/>
+              </w:rPr>
               <w:pBdr>
                 <w:top w:val="none" w:color="000000" w:sz="4" w:space="0"/>
                 <w:left w:val="none" w:color="000000" w:sz="4" w:space="0"/>
@@ -2971,7 +3960,7 @@
             </w:pPr>
             <w:r>
               <w:rPr>
-                <w:rFonts w:ascii="Arial" w:hAnsi="Arial" w:eastAsia="Arial" w:cs="Arial"/>
+                <w:rFonts w:ascii="Calibri" w:hAnsi="Calibri" w:eastAsia="Arial" w:cs="Calibri"/>
                 <w:color w:val="000000"/>
                 <w:sz w:val="22"/>
               </w:rPr>
@@ -2985,7 +3974,11 @@
               </w:rPr>
               <w:t xml:space="preserve"> </w:t>
             </w:r>
-            <w:r/>
+            <w:r>
+              <w:rPr>
+                <w:rFonts w:ascii="Calibri" w:hAnsi="Calibri" w:cs="Calibri"/>
+              </w:rPr>
+            </w:r>
           </w:p>
         </w:tc>
       </w:tr>
@@ -3016,6 +4009,9 @@
             <w:pPr>
               <w:ind w:left="0" w:right="0" w:firstLine="0"/>
               <w:spacing w:before="240" w:after="240"/>
+              <w:rPr>
+                <w:rFonts w:ascii="Calibri" w:hAnsi="Calibri" w:cs="Calibri"/>
+              </w:rPr>
               <w:pBdr>
                 <w:top w:val="none" w:color="000000" w:sz="4" w:space="0"/>
                 <w:left w:val="none" w:color="000000" w:sz="4" w:space="0"/>
@@ -3025,7 +4021,7 @@
             </w:pPr>
             <w:r>
               <w:rPr>
-                <w:rFonts w:ascii="Arial" w:hAnsi="Arial" w:eastAsia="Arial" w:cs="Arial"/>
+                <w:rFonts w:ascii="Calibri" w:hAnsi="Calibri" w:eastAsia="Arial" w:cs="Calibri"/>
                 <w:color w:val="000000"/>
                 <w:sz w:val="22"/>
               </w:rPr>
@@ -3039,7 +4035,11 @@
               </w:rPr>
               <w:t xml:space="preserve"> </w:t>
             </w:r>
-            <w:r/>
+            <w:r>
+              <w:rPr>
+                <w:rFonts w:ascii="Calibri" w:hAnsi="Calibri" w:cs="Calibri"/>
+              </w:rPr>
+            </w:r>
           </w:p>
         </w:tc>
         <w:tc>
@@ -3065,6 +4065,9 @@
             <w:pPr>
               <w:ind w:left="0" w:right="0" w:firstLine="0"/>
               <w:spacing w:before="240" w:after="240"/>
+              <w:rPr>
+                <w:rFonts w:ascii="Calibri" w:hAnsi="Calibri" w:cs="Calibri"/>
+              </w:rPr>
               <w:pBdr>
                 <w:top w:val="none" w:color="000000" w:sz="4" w:space="0"/>
                 <w:left w:val="none" w:color="000000" w:sz="4" w:space="0"/>
@@ -3074,7 +4077,7 @@
             </w:pPr>
             <w:r>
               <w:rPr>
-                <w:rFonts w:ascii="Arial" w:hAnsi="Arial" w:eastAsia="Arial" w:cs="Arial"/>
+                <w:rFonts w:ascii="Calibri" w:hAnsi="Calibri" w:eastAsia="Arial" w:cs="Calibri"/>
                 <w:color w:val="000000"/>
                 <w:sz w:val="22"/>
               </w:rPr>
@@ -3088,7 +4091,11 @@
               </w:rPr>
               <w:t xml:space="preserve"> </w:t>
             </w:r>
-            <w:r/>
+            <w:r>
+              <w:rPr>
+                <w:rFonts w:ascii="Calibri" w:hAnsi="Calibri" w:cs="Calibri"/>
+              </w:rPr>
+            </w:r>
           </w:p>
         </w:tc>
       </w:tr>
@@ -3097,6 +4104,9 @@
       <w:pPr>
         <w:ind w:left="0" w:right="0" w:firstLine="0"/>
         <w:spacing w:before="240" w:after="240"/>
+        <w:rPr>
+          <w:rFonts w:ascii="Calibri" w:hAnsi="Calibri" w:cs="Calibri"/>
+        </w:rPr>
         <w:pBdr>
           <w:top w:val="none" w:color="000000" w:sz="4" w:space="0"/>
           <w:left w:val="none" w:color="000000" w:sz="4" w:space="0"/>
@@ -3106,18 +4116,25 @@
       </w:pPr>
       <w:r>
         <w:rPr>
-          <w:rFonts w:ascii="Arial" w:hAnsi="Arial" w:eastAsia="Arial" w:cs="Arial"/>
+          <w:rFonts w:ascii="Calibri" w:hAnsi="Calibri" w:eastAsia="Arial" w:cs="Calibri"/>
           <w:color w:val="000000"/>
           <w:sz w:val="22"/>
         </w:rPr>
         <w:t xml:space="preserve"> </w:t>
       </w:r>
-      <w:r/>
+      <w:r>
+        <w:rPr>
+          <w:rFonts w:ascii="Calibri" w:hAnsi="Calibri" w:cs="Calibri"/>
+        </w:rPr>
+      </w:r>
     </w:p>
     <w:p>
       <w:pPr>
         <w:ind w:left="0" w:right="0" w:firstLine="0"/>
         <w:spacing w:before="240" w:after="240"/>
+        <w:rPr>
+          <w:rFonts w:ascii="Calibri" w:hAnsi="Calibri" w:cs="Calibri"/>
+        </w:rPr>
         <w:pBdr>
           <w:top w:val="none" w:color="000000" w:sz="4" w:space="0"/>
           <w:left w:val="none" w:color="000000" w:sz="4" w:space="0"/>
@@ -3127,7 +4144,7 @@
       </w:pPr>
       <w:r>
         <w:rPr>
-          <w:rFonts w:ascii="Arial" w:hAnsi="Arial" w:eastAsia="Arial" w:cs="Arial"/>
+          <w:rFonts w:ascii="Calibri" w:hAnsi="Calibri" w:eastAsia="Arial" w:cs="Calibri"/>
           <w:b/>
           <w:color w:val="000000"/>
           <w:sz w:val="22"/>
@@ -3136,18 +4153,25 @@
       </w:r>
       <w:r>
         <w:rPr>
-          <w:rFonts w:ascii="Arial" w:hAnsi="Arial" w:eastAsia="Arial" w:cs="Arial"/>
+          <w:rFonts w:ascii="Calibri" w:hAnsi="Calibri" w:eastAsia="Arial" w:cs="Calibri"/>
           <w:color w:val="000000"/>
           <w:sz w:val="22"/>
         </w:rPr>
         <w:t xml:space="preserve"> </w:t>
       </w:r>
-      <w:r/>
+      <w:r>
+        <w:rPr>
+          <w:rFonts w:ascii="Calibri" w:hAnsi="Calibri" w:cs="Calibri"/>
+        </w:rPr>
+      </w:r>
     </w:p>
     <w:p>
       <w:pPr>
         <w:ind w:left="0" w:right="0" w:firstLine="0"/>
         <w:spacing w:before="240" w:after="240"/>
+        <w:rPr>
+          <w:rFonts w:ascii="Calibri" w:hAnsi="Calibri" w:cs="Calibri"/>
+        </w:rPr>
         <w:pBdr>
           <w:top w:val="none" w:color="000000" w:sz="4" w:space="0"/>
           <w:left w:val="none" w:color="000000" w:sz="4" w:space="0"/>
@@ -3157,13 +4181,17 @@
       </w:pPr>
       <w:r>
         <w:rPr>
-          <w:rFonts w:ascii="Arial" w:hAnsi="Arial" w:eastAsia="Arial" w:cs="Arial"/>
+          <w:rFonts w:ascii="Calibri" w:hAnsi="Calibri" w:eastAsia="Arial" w:cs="Calibri"/>
           <w:color w:val="000000"/>
           <w:sz w:val="22"/>
         </w:rPr>
         <w:t xml:space="preserve">*Messwerte wurden nachträglich formatiert zur besseren Lesbarkeit </w:t>
       </w:r>
-      <w:r/>
+      <w:r>
+        <w:rPr>
+          <w:rFonts w:ascii="Calibri" w:hAnsi="Calibri" w:cs="Calibri"/>
+        </w:rPr>
+      </w:r>
     </w:p>
     <w:tbl>
       <w:tblPr>
@@ -3212,6 +4240,9 @@
             <w:pPr>
               <w:ind w:left="0" w:right="0" w:firstLine="0"/>
               <w:spacing w:before="240" w:after="240"/>
+              <w:rPr>
+                <w:rFonts w:ascii="Calibri" w:hAnsi="Calibri" w:cs="Calibri"/>
+              </w:rPr>
               <w:pBdr>
                 <w:top w:val="none" w:color="000000" w:sz="4" w:space="0"/>
                 <w:left w:val="none" w:color="000000" w:sz="4" w:space="0"/>
@@ -3221,7 +4252,7 @@
             </w:pPr>
             <w:r>
               <w:rPr>
-                <w:rFonts w:ascii="Arial" w:hAnsi="Arial" w:eastAsia="Arial" w:cs="Arial"/>
+                <w:rFonts w:ascii="Calibri" w:hAnsi="Calibri" w:eastAsia="Arial" w:cs="Calibri"/>
                 <w:b/>
                 <w:color w:val="000000"/>
                 <w:sz w:val="22"/>
@@ -3236,7 +4267,11 @@
               </w:rPr>
               <w:t xml:space="preserve"> </w:t>
             </w:r>
-            <w:r/>
+            <w:r>
+              <w:rPr>
+                <w:rFonts w:ascii="Calibri" w:hAnsi="Calibri" w:cs="Calibri"/>
+              </w:rPr>
+            </w:r>
           </w:p>
         </w:tc>
         <w:tc>
@@ -3262,6 +4297,9 @@
             <w:pPr>
               <w:ind w:left="0" w:right="0" w:firstLine="0"/>
               <w:spacing w:before="240" w:after="240"/>
+              <w:rPr>
+                <w:rFonts w:ascii="Calibri" w:hAnsi="Calibri" w:cs="Calibri"/>
+              </w:rPr>
               <w:pBdr>
                 <w:top w:val="none" w:color="000000" w:sz="4" w:space="0"/>
                 <w:left w:val="none" w:color="000000" w:sz="4" w:space="0"/>
@@ -3271,7 +4309,7 @@
             </w:pPr>
             <w:r>
               <w:rPr>
-                <w:rFonts w:ascii="Arial" w:hAnsi="Arial" w:eastAsia="Arial" w:cs="Arial"/>
+                <w:rFonts w:ascii="Calibri" w:hAnsi="Calibri" w:eastAsia="Arial" w:cs="Calibri"/>
                 <w:b/>
                 <w:color w:val="000000"/>
                 <w:sz w:val="22"/>
@@ -3286,7 +4324,11 @@
               </w:rPr>
               <w:t xml:space="preserve"> </w:t>
             </w:r>
-            <w:r/>
+            <w:r>
+              <w:rPr>
+                <w:rFonts w:ascii="Calibri" w:hAnsi="Calibri" w:cs="Calibri"/>
+              </w:rPr>
+            </w:r>
           </w:p>
         </w:tc>
       </w:tr>
@@ -3318,6 +4360,9 @@
               <w:ind w:left="0" w:right="0" w:firstLine="0"/>
               <w:jc w:val="center"/>
               <w:spacing w:before="240" w:after="240"/>
+              <w:rPr>
+                <w:rFonts w:ascii="Calibri" w:hAnsi="Calibri" w:cs="Calibri"/>
+              </w:rPr>
               <w:pBdr>
                 <w:top w:val="none" w:color="000000" w:sz="4" w:space="0"/>
                 <w:left w:val="none" w:color="000000" w:sz="4" w:space="0"/>
@@ -3327,7 +4372,7 @@
             </w:pPr>
             <w:r>
               <w:rPr>
-                <w:rFonts w:ascii="Arial" w:hAnsi="Arial" w:eastAsia="Arial" w:cs="Arial"/>
+                <w:rFonts w:ascii="Calibri" w:hAnsi="Calibri" w:eastAsia="Arial" w:cs="Calibri"/>
                 <w:color w:val="000000"/>
                 <w:sz w:val="22"/>
               </w:rPr>
@@ -3341,7 +4386,11 @@
               </w:rPr>
               <w:t xml:space="preserve"> </w:t>
             </w:r>
-            <w:r/>
+            <w:r>
+              <w:rPr>
+                <w:rFonts w:ascii="Calibri" w:hAnsi="Calibri" w:cs="Calibri"/>
+              </w:rPr>
+            </w:r>
           </w:p>
         </w:tc>
         <w:tc>
@@ -3368,6 +4417,9 @@
               <w:ind w:left="0" w:right="0" w:firstLine="0"/>
               <w:jc w:val="center"/>
               <w:spacing w:before="240" w:after="240"/>
+              <w:rPr>
+                <w:rFonts w:ascii="Calibri" w:hAnsi="Calibri" w:cs="Calibri"/>
+              </w:rPr>
               <w:pBdr>
                 <w:top w:val="none" w:color="000000" w:sz="4" w:space="0"/>
                 <w:left w:val="none" w:color="000000" w:sz="4" w:space="0"/>
@@ -3377,7 +4429,7 @@
             </w:pPr>
             <w:r>
               <w:rPr>
-                <w:rFonts w:ascii="Arial" w:hAnsi="Arial" w:eastAsia="Arial" w:cs="Arial"/>
+                <w:rFonts w:ascii="Calibri" w:hAnsi="Calibri" w:eastAsia="Arial" w:cs="Calibri"/>
                 <w:color w:val="000000"/>
                 <w:sz w:val="22"/>
               </w:rPr>
@@ -3391,7 +4443,11 @@
               </w:rPr>
               <w:t xml:space="preserve"> </w:t>
             </w:r>
-            <w:r/>
+            <w:r>
+              <w:rPr>
+                <w:rFonts w:ascii="Calibri" w:hAnsi="Calibri" w:cs="Calibri"/>
+              </w:rPr>
+            </w:r>
           </w:p>
         </w:tc>
       </w:tr>
@@ -3417,6 +4473,9 @@
               <w:ind w:left="0" w:right="0" w:firstLine="0"/>
               <w:jc w:val="center"/>
               <w:spacing w:before="240" w:after="240"/>
+              <w:rPr>
+                <w:rFonts w:ascii="Calibri" w:hAnsi="Calibri" w:cs="Calibri"/>
+              </w:rPr>
               <w:pBdr>
                 <w:top w:val="none" w:color="000000" w:sz="4" w:space="0"/>
                 <w:left w:val="none" w:color="000000" w:sz="4" w:space="0"/>
@@ -3426,7 +4485,7 @@
             </w:pPr>
             <w:r>
               <w:rPr>
-                <w:rFonts w:ascii="Arial" w:hAnsi="Arial" w:eastAsia="Arial" w:cs="Arial"/>
+                <w:rFonts w:ascii="Calibri" w:hAnsi="Calibri" w:eastAsia="Arial" w:cs="Calibri"/>
                 <w:color w:val="000000"/>
                 <w:sz w:val="22"/>
               </w:rPr>
@@ -3440,7 +4499,11 @@
               </w:rPr>
               <w:t xml:space="preserve"> </w:t>
             </w:r>
-            <w:r/>
+            <w:r>
+              <w:rPr>
+                <w:rFonts w:ascii="Calibri" w:hAnsi="Calibri" w:cs="Calibri"/>
+              </w:rPr>
+            </w:r>
           </w:p>
         </w:tc>
         <w:tc>
@@ -3467,6 +4530,9 @@
               <w:ind w:left="0" w:right="0" w:firstLine="0"/>
               <w:jc w:val="center"/>
               <w:spacing w:before="240" w:after="240"/>
+              <w:rPr>
+                <w:rFonts w:ascii="Calibri" w:hAnsi="Calibri" w:cs="Calibri"/>
+              </w:rPr>
               <w:pBdr>
                 <w:top w:val="none" w:color="000000" w:sz="4" w:space="0"/>
                 <w:left w:val="none" w:color="000000" w:sz="4" w:space="0"/>
@@ -3476,7 +4542,7 @@
             </w:pPr>
             <w:r>
               <w:rPr>
-                <w:rFonts w:ascii="Arial" w:hAnsi="Arial" w:eastAsia="Arial" w:cs="Arial"/>
+                <w:rFonts w:ascii="Calibri" w:hAnsi="Calibri" w:eastAsia="Arial" w:cs="Calibri"/>
                 <w:color w:val="000000"/>
                 <w:sz w:val="22"/>
               </w:rPr>
@@ -3490,7 +4556,11 @@
               </w:rPr>
               <w:t xml:space="preserve"> </w:t>
             </w:r>
-            <w:r/>
+            <w:r>
+              <w:rPr>
+                <w:rFonts w:ascii="Calibri" w:hAnsi="Calibri" w:cs="Calibri"/>
+              </w:rPr>
+            </w:r>
           </w:p>
         </w:tc>
       </w:tr>
@@ -3522,6 +4592,9 @@
               <w:ind w:left="0" w:right="0" w:firstLine="0"/>
               <w:jc w:val="center"/>
               <w:spacing w:before="240" w:after="240"/>
+              <w:rPr>
+                <w:rFonts w:ascii="Calibri" w:hAnsi="Calibri" w:cs="Calibri"/>
+              </w:rPr>
               <w:pBdr>
                 <w:top w:val="none" w:color="000000" w:sz="4" w:space="0"/>
                 <w:left w:val="none" w:color="000000" w:sz="4" w:space="0"/>
@@ -3531,7 +4604,7 @@
             </w:pPr>
             <w:r>
               <w:rPr>
-                <w:rFonts w:ascii="Arial" w:hAnsi="Arial" w:eastAsia="Arial" w:cs="Arial"/>
+                <w:rFonts w:ascii="Calibri" w:hAnsi="Calibri" w:eastAsia="Arial" w:cs="Calibri"/>
                 <w:color w:val="000000"/>
                 <w:sz w:val="22"/>
               </w:rPr>
@@ -3545,7 +4618,11 @@
               </w:rPr>
               <w:t xml:space="preserve"> </w:t>
             </w:r>
-            <w:r/>
+            <w:r>
+              <w:rPr>
+                <w:rFonts w:ascii="Calibri" w:hAnsi="Calibri" w:cs="Calibri"/>
+              </w:rPr>
+            </w:r>
           </w:p>
         </w:tc>
         <w:tc>
@@ -3572,6 +4649,9 @@
               <w:ind w:left="0" w:right="0" w:firstLine="0"/>
               <w:jc w:val="center"/>
               <w:spacing w:before="240" w:after="240"/>
+              <w:rPr>
+                <w:rFonts w:ascii="Calibri" w:hAnsi="Calibri" w:cs="Calibri"/>
+              </w:rPr>
               <w:pBdr>
                 <w:top w:val="none" w:color="000000" w:sz="4" w:space="0"/>
                 <w:left w:val="none" w:color="000000" w:sz="4" w:space="0"/>
@@ -3581,7 +4661,7 @@
             </w:pPr>
             <w:r>
               <w:rPr>
-                <w:rFonts w:ascii="Arial" w:hAnsi="Arial" w:eastAsia="Arial" w:cs="Arial"/>
+                <w:rFonts w:ascii="Calibri" w:hAnsi="Calibri" w:eastAsia="Arial" w:cs="Calibri"/>
                 <w:color w:val="000000"/>
                 <w:sz w:val="22"/>
               </w:rPr>
@@ -3595,7 +4675,11 @@
               </w:rPr>
               <w:t xml:space="preserve"> </w:t>
             </w:r>
-            <w:r/>
+            <w:r>
+              <w:rPr>
+                <w:rFonts w:ascii="Calibri" w:hAnsi="Calibri" w:cs="Calibri"/>
+              </w:rPr>
+            </w:r>
           </w:p>
         </w:tc>
       </w:tr>
@@ -3627,6 +4711,9 @@
               <w:ind w:left="0" w:right="0" w:firstLine="0"/>
               <w:jc w:val="center"/>
               <w:spacing w:before="240" w:after="240"/>
+              <w:rPr>
+                <w:rFonts w:ascii="Calibri" w:hAnsi="Calibri" w:cs="Calibri"/>
+              </w:rPr>
               <w:pBdr>
                 <w:top w:val="none" w:color="000000" w:sz="4" w:space="0"/>
                 <w:left w:val="none" w:color="000000" w:sz="4" w:space="0"/>
@@ -3636,7 +4723,7 @@
             </w:pPr>
             <w:r>
               <w:rPr>
-                <w:rFonts w:ascii="Arial" w:hAnsi="Arial" w:eastAsia="Arial" w:cs="Arial"/>
+                <w:rFonts w:ascii="Calibri" w:hAnsi="Calibri" w:eastAsia="Arial" w:cs="Calibri"/>
                 <w:color w:val="000000"/>
                 <w:sz w:val="22"/>
               </w:rPr>
@@ -3650,7 +4737,11 @@
               </w:rPr>
               <w:t xml:space="preserve"> </w:t>
             </w:r>
-            <w:r/>
+            <w:r>
+              <w:rPr>
+                <w:rFonts w:ascii="Calibri" w:hAnsi="Calibri" w:cs="Calibri"/>
+              </w:rPr>
+            </w:r>
           </w:p>
         </w:tc>
         <w:tc>
@@ -3677,6 +4768,9 @@
               <w:ind w:left="0" w:right="0" w:firstLine="0"/>
               <w:jc w:val="center"/>
               <w:spacing w:before="240" w:after="240"/>
+              <w:rPr>
+                <w:rFonts w:ascii="Calibri" w:hAnsi="Calibri" w:cs="Calibri"/>
+              </w:rPr>
               <w:pBdr>
                 <w:top w:val="none" w:color="000000" w:sz="4" w:space="0"/>
                 <w:left w:val="none" w:color="000000" w:sz="4" w:space="0"/>
@@ -3686,7 +4780,7 @@
             </w:pPr>
             <w:r>
               <w:rPr>
-                <w:rFonts w:ascii="Arial" w:hAnsi="Arial" w:eastAsia="Arial" w:cs="Arial"/>
+                <w:rFonts w:ascii="Calibri" w:hAnsi="Calibri" w:eastAsia="Arial" w:cs="Calibri"/>
                 <w:color w:val="000000"/>
                 <w:sz w:val="22"/>
               </w:rPr>
@@ -3700,7 +4794,11 @@
               </w:rPr>
               <w:t xml:space="preserve"> </w:t>
             </w:r>
-            <w:r/>
+            <w:r>
+              <w:rPr>
+                <w:rFonts w:ascii="Calibri" w:hAnsi="Calibri" w:cs="Calibri"/>
+              </w:rPr>
+            </w:r>
           </w:p>
         </w:tc>
       </w:tr>
@@ -3732,6 +4830,9 @@
               <w:ind w:left="0" w:right="0" w:firstLine="0"/>
               <w:jc w:val="center"/>
               <w:spacing w:before="240" w:after="240"/>
+              <w:rPr>
+                <w:rFonts w:ascii="Calibri" w:hAnsi="Calibri" w:cs="Calibri"/>
+              </w:rPr>
               <w:pBdr>
                 <w:top w:val="none" w:color="000000" w:sz="4" w:space="0"/>
                 <w:left w:val="none" w:color="000000" w:sz="4" w:space="0"/>
@@ -3741,7 +4842,7 @@
             </w:pPr>
             <w:r>
               <w:rPr>
-                <w:rFonts w:ascii="Arial" w:hAnsi="Arial" w:eastAsia="Arial" w:cs="Arial"/>
+                <w:rFonts w:ascii="Calibri" w:hAnsi="Calibri" w:eastAsia="Arial" w:cs="Calibri"/>
                 <w:color w:val="000000"/>
                 <w:sz w:val="22"/>
               </w:rPr>
@@ -3755,7 +4856,11 @@
               </w:rPr>
               <w:t xml:space="preserve"> </w:t>
             </w:r>
-            <w:r/>
+            <w:r>
+              <w:rPr>
+                <w:rFonts w:ascii="Calibri" w:hAnsi="Calibri" w:cs="Calibri"/>
+              </w:rPr>
+            </w:r>
           </w:p>
         </w:tc>
         <w:tc>
@@ -3782,6 +4887,9 @@
               <w:ind w:left="0" w:right="0" w:firstLine="0"/>
               <w:jc w:val="center"/>
               <w:spacing w:before="240" w:after="240"/>
+              <w:rPr>
+                <w:rFonts w:ascii="Calibri" w:hAnsi="Calibri" w:cs="Calibri"/>
+              </w:rPr>
               <w:pBdr>
                 <w:top w:val="none" w:color="000000" w:sz="4" w:space="0"/>
                 <w:left w:val="none" w:color="000000" w:sz="4" w:space="0"/>
@@ -3791,7 +4899,7 @@
             </w:pPr>
             <w:r>
               <w:rPr>
-                <w:rFonts w:ascii="Arial" w:hAnsi="Arial" w:eastAsia="Arial" w:cs="Arial"/>
+                <w:rFonts w:ascii="Calibri" w:hAnsi="Calibri" w:eastAsia="Arial" w:cs="Calibri"/>
                 <w:color w:val="000000"/>
                 <w:sz w:val="22"/>
               </w:rPr>
@@ -3805,7 +4913,11 @@
               </w:rPr>
               <w:t xml:space="preserve"> </w:t>
             </w:r>
-            <w:r/>
+            <w:r>
+              <w:rPr>
+                <w:rFonts w:ascii="Calibri" w:hAnsi="Calibri" w:cs="Calibri"/>
+              </w:rPr>
+            </w:r>
           </w:p>
         </w:tc>
       </w:tr>
@@ -3837,6 +4949,9 @@
               <w:ind w:left="0" w:right="0" w:firstLine="0"/>
               <w:jc w:val="center"/>
               <w:spacing w:before="240" w:after="240"/>
+              <w:rPr>
+                <w:rFonts w:ascii="Calibri" w:hAnsi="Calibri" w:cs="Calibri"/>
+              </w:rPr>
               <w:pBdr>
                 <w:top w:val="none" w:color="000000" w:sz="4" w:space="0"/>
                 <w:left w:val="none" w:color="000000" w:sz="4" w:space="0"/>
@@ -3846,7 +4961,7 @@
             </w:pPr>
             <w:r>
               <w:rPr>
-                <w:rFonts w:ascii="Arial" w:hAnsi="Arial" w:eastAsia="Arial" w:cs="Arial"/>
+                <w:rFonts w:ascii="Calibri" w:hAnsi="Calibri" w:eastAsia="Arial" w:cs="Calibri"/>
                 <w:color w:val="000000"/>
                 <w:sz w:val="22"/>
               </w:rPr>
@@ -3860,7 +4975,11 @@
               </w:rPr>
               <w:t xml:space="preserve"> </w:t>
             </w:r>
-            <w:r/>
+            <w:r>
+              <w:rPr>
+                <w:rFonts w:ascii="Calibri" w:hAnsi="Calibri" w:cs="Calibri"/>
+              </w:rPr>
+            </w:r>
           </w:p>
         </w:tc>
         <w:tc>
@@ -3887,6 +5006,9 @@
               <w:ind w:left="0" w:right="0" w:firstLine="0"/>
               <w:jc w:val="center"/>
               <w:spacing w:before="240" w:after="240"/>
+              <w:rPr>
+                <w:rFonts w:ascii="Calibri" w:hAnsi="Calibri" w:cs="Calibri"/>
+              </w:rPr>
               <w:pBdr>
                 <w:top w:val="none" w:color="000000" w:sz="4" w:space="0"/>
                 <w:left w:val="none" w:color="000000" w:sz="4" w:space="0"/>
@@ -3896,7 +5018,7 @@
             </w:pPr>
             <w:r>
               <w:rPr>
-                <w:rFonts w:ascii="Arial" w:hAnsi="Arial" w:eastAsia="Arial" w:cs="Arial"/>
+                <w:rFonts w:ascii="Calibri" w:hAnsi="Calibri" w:eastAsia="Arial" w:cs="Calibri"/>
                 <w:color w:val="000000"/>
                 <w:sz w:val="22"/>
               </w:rPr>
@@ -3910,7 +5032,11 @@
               </w:rPr>
               <w:t xml:space="preserve"> </w:t>
             </w:r>
-            <w:r/>
+            <w:r>
+              <w:rPr>
+                <w:rFonts w:ascii="Calibri" w:hAnsi="Calibri" w:cs="Calibri"/>
+              </w:rPr>
+            </w:r>
           </w:p>
         </w:tc>
       </w:tr>
@@ -3942,6 +5068,9 @@
               <w:ind w:left="0" w:right="0" w:firstLine="0"/>
               <w:jc w:val="center"/>
               <w:spacing w:before="240" w:after="240"/>
+              <w:rPr>
+                <w:rFonts w:ascii="Calibri" w:hAnsi="Calibri" w:cs="Calibri"/>
+              </w:rPr>
               <w:pBdr>
                 <w:top w:val="none" w:color="000000" w:sz="4" w:space="0"/>
                 <w:left w:val="none" w:color="000000" w:sz="4" w:space="0"/>
@@ -3951,7 +5080,7 @@
             </w:pPr>
             <w:r>
               <w:rPr>
-                <w:rFonts w:ascii="Arial" w:hAnsi="Arial" w:eastAsia="Arial" w:cs="Arial"/>
+                <w:rFonts w:ascii="Calibri" w:hAnsi="Calibri" w:eastAsia="Arial" w:cs="Calibri"/>
                 <w:color w:val="000000"/>
                 <w:sz w:val="22"/>
               </w:rPr>
@@ -3965,7 +5094,11 @@
               </w:rPr>
               <w:t xml:space="preserve"> </w:t>
             </w:r>
-            <w:r/>
+            <w:r>
+              <w:rPr>
+                <w:rFonts w:ascii="Calibri" w:hAnsi="Calibri" w:cs="Calibri"/>
+              </w:rPr>
+            </w:r>
           </w:p>
         </w:tc>
         <w:tc>
@@ -3992,6 +5125,9 @@
               <w:ind w:left="0" w:right="0" w:firstLine="0"/>
               <w:jc w:val="center"/>
               <w:spacing w:before="240" w:after="240"/>
+              <w:rPr>
+                <w:rFonts w:ascii="Calibri" w:hAnsi="Calibri" w:cs="Calibri"/>
+              </w:rPr>
               <w:pBdr>
                 <w:top w:val="none" w:color="000000" w:sz="4" w:space="0"/>
                 <w:left w:val="none" w:color="000000" w:sz="4" w:space="0"/>
@@ -4001,7 +5137,7 @@
             </w:pPr>
             <w:r>
               <w:rPr>
-                <w:rFonts w:ascii="Arial" w:hAnsi="Arial" w:eastAsia="Arial" w:cs="Arial"/>
+                <w:rFonts w:ascii="Calibri" w:hAnsi="Calibri" w:eastAsia="Arial" w:cs="Calibri"/>
                 <w:color w:val="000000"/>
                 <w:sz w:val="22"/>
               </w:rPr>
@@ -4015,7 +5151,11 @@
               </w:rPr>
               <w:t xml:space="preserve"> </w:t>
             </w:r>
-            <w:r/>
+            <w:r>
+              <w:rPr>
+                <w:rFonts w:ascii="Calibri" w:hAnsi="Calibri" w:cs="Calibri"/>
+              </w:rPr>
+            </w:r>
           </w:p>
         </w:tc>
       </w:tr>
@@ -4047,6 +5187,9 @@
               <w:ind w:left="0" w:right="0" w:firstLine="0"/>
               <w:jc w:val="center"/>
               <w:spacing w:before="240" w:after="240"/>
+              <w:rPr>
+                <w:rFonts w:ascii="Calibri" w:hAnsi="Calibri" w:cs="Calibri"/>
+              </w:rPr>
               <w:pBdr>
                 <w:top w:val="none" w:color="000000" w:sz="4" w:space="0"/>
                 <w:left w:val="none" w:color="000000" w:sz="4" w:space="0"/>
@@ -4056,7 +5199,7 @@
             </w:pPr>
             <w:r>
               <w:rPr>
-                <w:rFonts w:ascii="Arial" w:hAnsi="Arial" w:eastAsia="Arial" w:cs="Arial"/>
+                <w:rFonts w:ascii="Calibri" w:hAnsi="Calibri" w:eastAsia="Arial" w:cs="Calibri"/>
                 <w:color w:val="000000"/>
                 <w:sz w:val="22"/>
               </w:rPr>
@@ -4070,7 +5213,11 @@
               </w:rPr>
               <w:t xml:space="preserve"> </w:t>
             </w:r>
-            <w:r/>
+            <w:r>
+              <w:rPr>
+                <w:rFonts w:ascii="Calibri" w:hAnsi="Calibri" w:cs="Calibri"/>
+              </w:rPr>
+            </w:r>
           </w:p>
         </w:tc>
         <w:tc>
@@ -4097,6 +5244,9 @@
               <w:ind w:left="0" w:right="0" w:firstLine="0"/>
               <w:jc w:val="center"/>
               <w:spacing w:before="240" w:after="240"/>
+              <w:rPr>
+                <w:rFonts w:ascii="Calibri" w:hAnsi="Calibri" w:cs="Calibri"/>
+              </w:rPr>
               <w:pBdr>
                 <w:top w:val="none" w:color="000000" w:sz="4" w:space="0"/>
                 <w:left w:val="none" w:color="000000" w:sz="4" w:space="0"/>
@@ -4106,7 +5256,7 @@
             </w:pPr>
             <w:r>
               <w:rPr>
-                <w:rFonts w:ascii="Arial" w:hAnsi="Arial" w:eastAsia="Arial" w:cs="Arial"/>
+                <w:rFonts w:ascii="Calibri" w:hAnsi="Calibri" w:eastAsia="Arial" w:cs="Calibri"/>
                 <w:color w:val="000000"/>
                 <w:sz w:val="22"/>
               </w:rPr>
@@ -4120,7 +5270,11 @@
               </w:rPr>
               <w:t xml:space="preserve"> </w:t>
             </w:r>
-            <w:r/>
+            <w:r>
+              <w:rPr>
+                <w:rFonts w:ascii="Calibri" w:hAnsi="Calibri" w:cs="Calibri"/>
+              </w:rPr>
+            </w:r>
           </w:p>
         </w:tc>
       </w:tr>
@@ -4152,6 +5306,9 @@
               <w:ind w:left="0" w:right="0" w:firstLine="0"/>
               <w:jc w:val="center"/>
               <w:spacing w:before="240" w:after="240"/>
+              <w:rPr>
+                <w:rFonts w:ascii="Calibri" w:hAnsi="Calibri" w:cs="Calibri"/>
+              </w:rPr>
               <w:pBdr>
                 <w:top w:val="none" w:color="000000" w:sz="4" w:space="0"/>
                 <w:left w:val="none" w:color="000000" w:sz="4" w:space="0"/>
@@ -4161,7 +5318,7 @@
             </w:pPr>
             <w:r>
               <w:rPr>
-                <w:rFonts w:ascii="Arial" w:hAnsi="Arial" w:eastAsia="Arial" w:cs="Arial"/>
+                <w:rFonts w:ascii="Calibri" w:hAnsi="Calibri" w:eastAsia="Arial" w:cs="Calibri"/>
                 <w:color w:val="000000"/>
                 <w:sz w:val="22"/>
               </w:rPr>
@@ -4175,7 +5332,11 @@
               </w:rPr>
               <w:t xml:space="preserve"> </w:t>
             </w:r>
-            <w:r/>
+            <w:r>
+              <w:rPr>
+                <w:rFonts w:ascii="Calibri" w:hAnsi="Calibri" w:cs="Calibri"/>
+              </w:rPr>
+            </w:r>
           </w:p>
         </w:tc>
         <w:tc>
@@ -4202,6 +5363,9 @@
               <w:ind w:left="0" w:right="0" w:firstLine="0"/>
               <w:jc w:val="center"/>
               <w:spacing w:before="240" w:after="240"/>
+              <w:rPr>
+                <w:rFonts w:ascii="Calibri" w:hAnsi="Calibri" w:cs="Calibri"/>
+              </w:rPr>
               <w:pBdr>
                 <w:top w:val="none" w:color="000000" w:sz="4" w:space="0"/>
                 <w:left w:val="none" w:color="000000" w:sz="4" w:space="0"/>
@@ -4211,7 +5375,7 @@
             </w:pPr>
             <w:r>
               <w:rPr>
-                <w:rFonts w:ascii="Arial" w:hAnsi="Arial" w:eastAsia="Arial" w:cs="Arial"/>
+                <w:rFonts w:ascii="Calibri" w:hAnsi="Calibri" w:eastAsia="Arial" w:cs="Calibri"/>
                 <w:color w:val="000000"/>
                 <w:sz w:val="22"/>
               </w:rPr>
@@ -4225,7 +5389,11 @@
               </w:rPr>
               <w:t xml:space="preserve"> </w:t>
             </w:r>
-            <w:r/>
+            <w:r>
+              <w:rPr>
+                <w:rFonts w:ascii="Calibri" w:hAnsi="Calibri" w:cs="Calibri"/>
+              </w:rPr>
+            </w:r>
           </w:p>
         </w:tc>
       </w:tr>
@@ -4257,6 +5425,9 @@
               <w:ind w:left="0" w:right="0" w:firstLine="0"/>
               <w:jc w:val="center"/>
               <w:spacing w:before="240" w:after="240"/>
+              <w:rPr>
+                <w:rFonts w:ascii="Calibri" w:hAnsi="Calibri" w:cs="Calibri"/>
+              </w:rPr>
               <w:pBdr>
                 <w:top w:val="none" w:color="000000" w:sz="4" w:space="0"/>
                 <w:left w:val="none" w:color="000000" w:sz="4" w:space="0"/>
@@ -4266,7 +5437,7 @@
             </w:pPr>
             <w:r>
               <w:rPr>
-                <w:rFonts w:ascii="Arial" w:hAnsi="Arial" w:eastAsia="Arial" w:cs="Arial"/>
+                <w:rFonts w:ascii="Calibri" w:hAnsi="Calibri" w:eastAsia="Arial" w:cs="Calibri"/>
                 <w:color w:val="000000"/>
                 <w:sz w:val="22"/>
               </w:rPr>
@@ -4280,7 +5451,11 @@
               </w:rPr>
               <w:t xml:space="preserve"> </w:t>
             </w:r>
-            <w:r/>
+            <w:r>
+              <w:rPr>
+                <w:rFonts w:ascii="Calibri" w:hAnsi="Calibri" w:cs="Calibri"/>
+              </w:rPr>
+            </w:r>
           </w:p>
         </w:tc>
         <w:tc>
@@ -4307,6 +5482,9 @@
               <w:ind w:left="0" w:right="0" w:firstLine="0"/>
               <w:jc w:val="center"/>
               <w:spacing w:before="240" w:after="240"/>
+              <w:rPr>
+                <w:rFonts w:ascii="Calibri" w:hAnsi="Calibri" w:cs="Calibri"/>
+              </w:rPr>
               <w:pBdr>
                 <w:top w:val="none" w:color="000000" w:sz="4" w:space="0"/>
                 <w:left w:val="none" w:color="000000" w:sz="4" w:space="0"/>
@@ -4316,7 +5494,7 @@
             </w:pPr>
             <w:r>
               <w:rPr>
-                <w:rFonts w:ascii="Arial" w:hAnsi="Arial" w:eastAsia="Arial" w:cs="Arial"/>
+                <w:rFonts w:ascii="Calibri" w:hAnsi="Calibri" w:eastAsia="Arial" w:cs="Calibri"/>
                 <w:color w:val="000000"/>
                 <w:sz w:val="22"/>
               </w:rPr>
@@ -4330,7 +5508,11 @@
               </w:rPr>
               <w:t xml:space="preserve"> </w:t>
             </w:r>
-            <w:r/>
+            <w:r>
+              <w:rPr>
+                <w:rFonts w:ascii="Calibri" w:hAnsi="Calibri" w:cs="Calibri"/>
+              </w:rPr>
+            </w:r>
           </w:p>
         </w:tc>
       </w:tr>
@@ -4362,6 +5544,9 @@
               <w:ind w:left="0" w:right="0" w:firstLine="0"/>
               <w:jc w:val="center"/>
               <w:spacing w:before="240" w:after="240"/>
+              <w:rPr>
+                <w:rFonts w:ascii="Calibri" w:hAnsi="Calibri" w:cs="Calibri"/>
+              </w:rPr>
               <w:pBdr>
                 <w:top w:val="none" w:color="000000" w:sz="4" w:space="0"/>
                 <w:left w:val="none" w:color="000000" w:sz="4" w:space="0"/>
@@ -4371,7 +5556,7 @@
             </w:pPr>
             <w:r>
               <w:rPr>
-                <w:rFonts w:ascii="Arial" w:hAnsi="Arial" w:eastAsia="Arial" w:cs="Arial"/>
+                <w:rFonts w:ascii="Calibri" w:hAnsi="Calibri" w:eastAsia="Arial" w:cs="Calibri"/>
                 <w:color w:val="000000"/>
                 <w:sz w:val="22"/>
               </w:rPr>
@@ -4385,7 +5570,11 @@
               </w:rPr>
               <w:t xml:space="preserve"> </w:t>
             </w:r>
-            <w:r/>
+            <w:r>
+              <w:rPr>
+                <w:rFonts w:ascii="Calibri" w:hAnsi="Calibri" w:cs="Calibri"/>
+              </w:rPr>
+            </w:r>
           </w:p>
         </w:tc>
         <w:tc>
@@ -4412,6 +5601,9 @@
               <w:ind w:left="0" w:right="0" w:firstLine="0"/>
               <w:jc w:val="center"/>
               <w:spacing w:before="240" w:after="240"/>
+              <w:rPr>
+                <w:rFonts w:ascii="Calibri" w:hAnsi="Calibri" w:cs="Calibri"/>
+              </w:rPr>
               <w:pBdr>
                 <w:top w:val="none" w:color="000000" w:sz="4" w:space="0"/>
                 <w:left w:val="none" w:color="000000" w:sz="4" w:space="0"/>
@@ -4421,7 +5613,7 @@
             </w:pPr>
             <w:r>
               <w:rPr>
-                <w:rFonts w:ascii="Arial" w:hAnsi="Arial" w:eastAsia="Arial" w:cs="Arial"/>
+                <w:rFonts w:ascii="Calibri" w:hAnsi="Calibri" w:eastAsia="Arial" w:cs="Calibri"/>
                 <w:color w:val="000000"/>
                 <w:sz w:val="22"/>
               </w:rPr>
@@ -4435,7 +5627,11 @@
               </w:rPr>
               <w:t xml:space="preserve"> </w:t>
             </w:r>
-            <w:r/>
+            <w:r>
+              <w:rPr>
+                <w:rFonts w:ascii="Calibri" w:hAnsi="Calibri" w:cs="Calibri"/>
+              </w:rPr>
+            </w:r>
           </w:p>
         </w:tc>
       </w:tr>
@@ -4467,6 +5663,9 @@
               <w:ind w:left="0" w:right="0" w:firstLine="0"/>
               <w:jc w:val="center"/>
               <w:spacing w:before="240" w:after="240"/>
+              <w:rPr>
+                <w:rFonts w:ascii="Calibri" w:hAnsi="Calibri" w:cs="Calibri"/>
+              </w:rPr>
               <w:pBdr>
                 <w:top w:val="none" w:color="000000" w:sz="4" w:space="0"/>
                 <w:left w:val="none" w:color="000000" w:sz="4" w:space="0"/>
@@ -4476,7 +5675,7 @@
             </w:pPr>
             <w:r>
               <w:rPr>
-                <w:rFonts w:ascii="Arial" w:hAnsi="Arial" w:eastAsia="Arial" w:cs="Arial"/>
+                <w:rFonts w:ascii="Calibri" w:hAnsi="Calibri" w:eastAsia="Arial" w:cs="Calibri"/>
                 <w:color w:val="000000"/>
                 <w:sz w:val="22"/>
               </w:rPr>
@@ -4490,7 +5689,11 @@
               </w:rPr>
               <w:t xml:space="preserve"> </w:t>
             </w:r>
-            <w:r/>
+            <w:r>
+              <w:rPr>
+                <w:rFonts w:ascii="Calibri" w:hAnsi="Calibri" w:cs="Calibri"/>
+              </w:rPr>
+            </w:r>
           </w:p>
         </w:tc>
         <w:tc>
@@ -4517,6 +5720,9 @@
               <w:ind w:left="0" w:right="0" w:firstLine="0"/>
               <w:jc w:val="center"/>
               <w:spacing w:before="240" w:after="240"/>
+              <w:rPr>
+                <w:rFonts w:ascii="Calibri" w:hAnsi="Calibri" w:cs="Calibri"/>
+              </w:rPr>
               <w:pBdr>
                 <w:top w:val="none" w:color="000000" w:sz="4" w:space="0"/>
                 <w:left w:val="none" w:color="000000" w:sz="4" w:space="0"/>
@@ -4526,7 +5732,7 @@
             </w:pPr>
             <w:r>
               <w:rPr>
-                <w:rFonts w:ascii="Arial" w:hAnsi="Arial" w:eastAsia="Arial" w:cs="Arial"/>
+                <w:rFonts w:ascii="Calibri" w:hAnsi="Calibri" w:eastAsia="Arial" w:cs="Calibri"/>
                 <w:color w:val="000000"/>
                 <w:sz w:val="22"/>
               </w:rPr>
@@ -4540,7 +5746,11 @@
               </w:rPr>
               <w:t xml:space="preserve"> </w:t>
             </w:r>
-            <w:r/>
+            <w:r>
+              <w:rPr>
+                <w:rFonts w:ascii="Calibri" w:hAnsi="Calibri" w:cs="Calibri"/>
+              </w:rPr>
+            </w:r>
           </w:p>
         </w:tc>
       </w:tr>
@@ -4572,6 +5782,9 @@
               <w:ind w:left="0" w:right="0" w:firstLine="0"/>
               <w:jc w:val="center"/>
               <w:spacing w:before="240" w:after="240"/>
+              <w:rPr>
+                <w:rFonts w:ascii="Calibri" w:hAnsi="Calibri" w:cs="Calibri"/>
+              </w:rPr>
               <w:pBdr>
                 <w:top w:val="none" w:color="000000" w:sz="4" w:space="0"/>
                 <w:left w:val="none" w:color="000000" w:sz="4" w:space="0"/>
@@ -4581,7 +5794,7 @@
             </w:pPr>
             <w:r>
               <w:rPr>
-                <w:rFonts w:ascii="Arial" w:hAnsi="Arial" w:eastAsia="Arial" w:cs="Arial"/>
+                <w:rFonts w:ascii="Calibri" w:hAnsi="Calibri" w:eastAsia="Arial" w:cs="Calibri"/>
                 <w:color w:val="000000"/>
                 <w:sz w:val="22"/>
               </w:rPr>
@@ -4595,7 +5808,11 @@
               </w:rPr>
               <w:t xml:space="preserve"> </w:t>
             </w:r>
-            <w:r/>
+            <w:r>
+              <w:rPr>
+                <w:rFonts w:ascii="Calibri" w:hAnsi="Calibri" w:cs="Calibri"/>
+              </w:rPr>
+            </w:r>
           </w:p>
         </w:tc>
         <w:tc>
@@ -4622,6 +5839,9 @@
               <w:ind w:left="0" w:right="0" w:firstLine="0"/>
               <w:jc w:val="center"/>
               <w:spacing w:before="240" w:after="240"/>
+              <w:rPr>
+                <w:rFonts w:ascii="Calibri" w:hAnsi="Calibri" w:cs="Calibri"/>
+              </w:rPr>
               <w:pBdr>
                 <w:top w:val="none" w:color="000000" w:sz="4" w:space="0"/>
                 <w:left w:val="none" w:color="000000" w:sz="4" w:space="0"/>
@@ -4631,7 +5851,7 @@
             </w:pPr>
             <w:r>
               <w:rPr>
-                <w:rFonts w:ascii="Arial" w:hAnsi="Arial" w:eastAsia="Arial" w:cs="Arial"/>
+                <w:rFonts w:ascii="Calibri" w:hAnsi="Calibri" w:eastAsia="Arial" w:cs="Calibri"/>
                 <w:color w:val="000000"/>
                 <w:sz w:val="22"/>
               </w:rPr>
@@ -4645,7 +5865,11 @@
               </w:rPr>
               <w:t xml:space="preserve"> </w:t>
             </w:r>
-            <w:r/>
+            <w:r>
+              <w:rPr>
+                <w:rFonts w:ascii="Calibri" w:hAnsi="Calibri" w:cs="Calibri"/>
+              </w:rPr>
+            </w:r>
           </w:p>
         </w:tc>
       </w:tr>
@@ -4677,6 +5901,9 @@
               <w:ind w:left="0" w:right="0" w:firstLine="0"/>
               <w:jc w:val="center"/>
               <w:spacing w:before="240" w:after="240"/>
+              <w:rPr>
+                <w:rFonts w:ascii="Calibri" w:hAnsi="Calibri" w:cs="Calibri"/>
+              </w:rPr>
               <w:pBdr>
                 <w:top w:val="none" w:color="000000" w:sz="4" w:space="0"/>
                 <w:left w:val="none" w:color="000000" w:sz="4" w:space="0"/>
@@ -4686,7 +5913,7 @@
             </w:pPr>
             <w:r>
               <w:rPr>
-                <w:rFonts w:ascii="Arial" w:hAnsi="Arial" w:eastAsia="Arial" w:cs="Arial"/>
+                <w:rFonts w:ascii="Calibri" w:hAnsi="Calibri" w:eastAsia="Arial" w:cs="Calibri"/>
                 <w:color w:val="000000"/>
                 <w:sz w:val="22"/>
               </w:rPr>
@@ -4700,7 +5927,11 @@
               </w:rPr>
               <w:t xml:space="preserve"> </w:t>
             </w:r>
-            <w:r/>
+            <w:r>
+              <w:rPr>
+                <w:rFonts w:ascii="Calibri" w:hAnsi="Calibri" w:cs="Calibri"/>
+              </w:rPr>
+            </w:r>
           </w:p>
         </w:tc>
         <w:tc>
@@ -4727,6 +5958,9 @@
               <w:ind w:left="0" w:right="0" w:firstLine="0"/>
               <w:jc w:val="center"/>
               <w:spacing w:before="240" w:after="240"/>
+              <w:rPr>
+                <w:rFonts w:ascii="Calibri" w:hAnsi="Calibri" w:cs="Calibri"/>
+              </w:rPr>
               <w:pBdr>
                 <w:top w:val="none" w:color="000000" w:sz="4" w:space="0"/>
                 <w:left w:val="none" w:color="000000" w:sz="4" w:space="0"/>
@@ -4736,7 +5970,7 @@
             </w:pPr>
             <w:r>
               <w:rPr>
-                <w:rFonts w:ascii="Arial" w:hAnsi="Arial" w:eastAsia="Arial" w:cs="Arial"/>
+                <w:rFonts w:ascii="Calibri" w:hAnsi="Calibri" w:eastAsia="Arial" w:cs="Calibri"/>
                 <w:color w:val="000000"/>
                 <w:sz w:val="22"/>
               </w:rPr>
@@ -4750,7 +5984,11 @@
               </w:rPr>
               <w:t xml:space="preserve"> </w:t>
             </w:r>
-            <w:r/>
+            <w:r>
+              <w:rPr>
+                <w:rFonts w:ascii="Calibri" w:hAnsi="Calibri" w:cs="Calibri"/>
+              </w:rPr>
+            </w:r>
           </w:p>
         </w:tc>
       </w:tr>
@@ -4782,6 +6020,9 @@
               <w:ind w:left="0" w:right="0" w:firstLine="0"/>
               <w:jc w:val="center"/>
               <w:spacing w:before="240" w:after="240"/>
+              <w:rPr>
+                <w:rFonts w:ascii="Calibri" w:hAnsi="Calibri" w:cs="Calibri"/>
+              </w:rPr>
               <w:pBdr>
                 <w:top w:val="none" w:color="000000" w:sz="4" w:space="0"/>
                 <w:left w:val="none" w:color="000000" w:sz="4" w:space="0"/>
@@ -4791,7 +6032,7 @@
             </w:pPr>
             <w:r>
               <w:rPr>
-                <w:rFonts w:ascii="Arial" w:hAnsi="Arial" w:eastAsia="Arial" w:cs="Arial"/>
+                <w:rFonts w:ascii="Calibri" w:hAnsi="Calibri" w:eastAsia="Arial" w:cs="Calibri"/>
                 <w:color w:val="000000"/>
                 <w:sz w:val="22"/>
               </w:rPr>
@@ -4805,7 +6046,11 @@
               </w:rPr>
               <w:t xml:space="preserve"> </w:t>
             </w:r>
-            <w:r/>
+            <w:r>
+              <w:rPr>
+                <w:rFonts w:ascii="Calibri" w:hAnsi="Calibri" w:cs="Calibri"/>
+              </w:rPr>
+            </w:r>
           </w:p>
         </w:tc>
         <w:tc>
@@ -4832,6 +6077,9 @@
               <w:ind w:left="0" w:right="0" w:firstLine="0"/>
               <w:jc w:val="center"/>
               <w:spacing w:before="240" w:after="240"/>
+              <w:rPr>
+                <w:rFonts w:ascii="Calibri" w:hAnsi="Calibri" w:cs="Calibri"/>
+              </w:rPr>
               <w:pBdr>
                 <w:top w:val="none" w:color="000000" w:sz="4" w:space="0"/>
                 <w:left w:val="none" w:color="000000" w:sz="4" w:space="0"/>
@@ -4841,7 +6089,7 @@
             </w:pPr>
             <w:r>
               <w:rPr>
-                <w:rFonts w:ascii="Arial" w:hAnsi="Arial" w:eastAsia="Arial" w:cs="Arial"/>
+                <w:rFonts w:ascii="Calibri" w:hAnsi="Calibri" w:eastAsia="Arial" w:cs="Calibri"/>
                 <w:color w:val="000000"/>
                 <w:sz w:val="22"/>
               </w:rPr>
@@ -4855,7 +6103,11 @@
               </w:rPr>
               <w:t xml:space="preserve"> </w:t>
             </w:r>
-            <w:r/>
+            <w:r>
+              <w:rPr>
+                <w:rFonts w:ascii="Calibri" w:hAnsi="Calibri" w:cs="Calibri"/>
+              </w:rPr>
+            </w:r>
           </w:p>
         </w:tc>
       </w:tr>
@@ -4887,6 +6139,9 @@
               <w:ind w:left="0" w:right="0" w:firstLine="0"/>
               <w:jc w:val="center"/>
               <w:spacing w:before="240" w:after="240"/>
+              <w:rPr>
+                <w:rFonts w:ascii="Calibri" w:hAnsi="Calibri" w:cs="Calibri"/>
+              </w:rPr>
               <w:pBdr>
                 <w:top w:val="none" w:color="000000" w:sz="4" w:space="0"/>
                 <w:left w:val="none" w:color="000000" w:sz="4" w:space="0"/>
@@ -4896,7 +6151,7 @@
             </w:pPr>
             <w:r>
               <w:rPr>
-                <w:rFonts w:ascii="Arial" w:hAnsi="Arial" w:eastAsia="Arial" w:cs="Arial"/>
+                <w:rFonts w:ascii="Calibri" w:hAnsi="Calibri" w:eastAsia="Arial" w:cs="Calibri"/>
                 <w:color w:val="000000"/>
                 <w:sz w:val="22"/>
               </w:rPr>
@@ -4910,7 +6165,11 @@
               </w:rPr>
               <w:t xml:space="preserve"> </w:t>
             </w:r>
-            <w:r/>
+            <w:r>
+              <w:rPr>
+                <w:rFonts w:ascii="Calibri" w:hAnsi="Calibri" w:cs="Calibri"/>
+              </w:rPr>
+            </w:r>
           </w:p>
         </w:tc>
         <w:tc>
@@ -4937,6 +6196,9 @@
               <w:ind w:left="0" w:right="0" w:firstLine="0"/>
               <w:jc w:val="center"/>
               <w:spacing w:before="240" w:after="240"/>
+              <w:rPr>
+                <w:rFonts w:ascii="Calibri" w:hAnsi="Calibri" w:cs="Calibri"/>
+              </w:rPr>
               <w:pBdr>
                 <w:top w:val="none" w:color="000000" w:sz="4" w:space="0"/>
                 <w:left w:val="none" w:color="000000" w:sz="4" w:space="0"/>
@@ -4946,7 +6208,7 @@
             </w:pPr>
             <w:r>
               <w:rPr>
-                <w:rFonts w:ascii="Arial" w:hAnsi="Arial" w:eastAsia="Arial" w:cs="Arial"/>
+                <w:rFonts w:ascii="Calibri" w:hAnsi="Calibri" w:eastAsia="Arial" w:cs="Calibri"/>
                 <w:color w:val="000000"/>
                 <w:sz w:val="22"/>
               </w:rPr>
@@ -4960,7 +6222,11 @@
               </w:rPr>
               <w:t xml:space="preserve"> </w:t>
             </w:r>
-            <w:r/>
+            <w:r>
+              <w:rPr>
+                <w:rFonts w:ascii="Calibri" w:hAnsi="Calibri" w:cs="Calibri"/>
+              </w:rPr>
+            </w:r>
           </w:p>
         </w:tc>
       </w:tr>
@@ -4992,6 +6258,9 @@
               <w:ind w:left="0" w:right="0" w:firstLine="0"/>
               <w:jc w:val="center"/>
               <w:spacing w:before="240" w:after="240"/>
+              <w:rPr>
+                <w:rFonts w:ascii="Calibri" w:hAnsi="Calibri" w:cs="Calibri"/>
+              </w:rPr>
               <w:pBdr>
                 <w:top w:val="none" w:color="000000" w:sz="4" w:space="0"/>
                 <w:left w:val="none" w:color="000000" w:sz="4" w:space="0"/>
@@ -5001,7 +6270,7 @@
             </w:pPr>
             <w:r>
               <w:rPr>
-                <w:rFonts w:ascii="Arial" w:hAnsi="Arial" w:eastAsia="Arial" w:cs="Arial"/>
+                <w:rFonts w:ascii="Calibri" w:hAnsi="Calibri" w:eastAsia="Arial" w:cs="Calibri"/>
                 <w:color w:val="000000"/>
                 <w:sz w:val="22"/>
               </w:rPr>
@@ -5015,7 +6284,11 @@
               </w:rPr>
               <w:t xml:space="preserve"> </w:t>
             </w:r>
-            <w:r/>
+            <w:r>
+              <w:rPr>
+                <w:rFonts w:ascii="Calibri" w:hAnsi="Calibri" w:cs="Calibri"/>
+              </w:rPr>
+            </w:r>
           </w:p>
         </w:tc>
         <w:tc>
@@ -5042,6 +6315,9 @@
               <w:ind w:left="0" w:right="0" w:firstLine="0"/>
               <w:jc w:val="center"/>
               <w:spacing w:before="240" w:after="240"/>
+              <w:rPr>
+                <w:rFonts w:ascii="Calibri" w:hAnsi="Calibri" w:cs="Calibri"/>
+              </w:rPr>
               <w:pBdr>
                 <w:top w:val="none" w:color="000000" w:sz="4" w:space="0"/>
                 <w:left w:val="none" w:color="000000" w:sz="4" w:space="0"/>
@@ -5051,7 +6327,7 @@
             </w:pPr>
             <w:r>
               <w:rPr>
-                <w:rFonts w:ascii="Arial" w:hAnsi="Arial" w:eastAsia="Arial" w:cs="Arial"/>
+                <w:rFonts w:ascii="Calibri" w:hAnsi="Calibri" w:eastAsia="Arial" w:cs="Calibri"/>
                 <w:color w:val="000000"/>
                 <w:sz w:val="22"/>
               </w:rPr>
@@ -5065,7 +6341,11 @@
               </w:rPr>
               <w:t xml:space="preserve"> </w:t>
             </w:r>
-            <w:r/>
+            <w:r>
+              <w:rPr>
+                <w:rFonts w:ascii="Calibri" w:hAnsi="Calibri" w:cs="Calibri"/>
+              </w:rPr>
+            </w:r>
           </w:p>
         </w:tc>
       </w:tr>
@@ -5097,6 +6377,9 @@
               <w:ind w:left="0" w:right="0" w:firstLine="0"/>
               <w:jc w:val="center"/>
               <w:spacing w:before="240" w:after="240"/>
+              <w:rPr>
+                <w:rFonts w:ascii="Calibri" w:hAnsi="Calibri" w:cs="Calibri"/>
+              </w:rPr>
               <w:pBdr>
                 <w:top w:val="none" w:color="000000" w:sz="4" w:space="0"/>
                 <w:left w:val="none" w:color="000000" w:sz="4" w:space="0"/>
@@ -5106,7 +6389,7 @@
             </w:pPr>
             <w:r>
               <w:rPr>
-                <w:rFonts w:ascii="Arial" w:hAnsi="Arial" w:eastAsia="Arial" w:cs="Arial"/>
+                <w:rFonts w:ascii="Calibri" w:hAnsi="Calibri" w:eastAsia="Arial" w:cs="Calibri"/>
                 <w:color w:val="000000"/>
                 <w:sz w:val="22"/>
               </w:rPr>
@@ -5120,7 +6403,11 @@
               </w:rPr>
               <w:t xml:space="preserve"> </w:t>
             </w:r>
-            <w:r/>
+            <w:r>
+              <w:rPr>
+                <w:rFonts w:ascii="Calibri" w:hAnsi="Calibri" w:cs="Calibri"/>
+              </w:rPr>
+            </w:r>
           </w:p>
         </w:tc>
         <w:tc>
@@ -5147,6 +6434,9 @@
               <w:ind w:left="0" w:right="0" w:firstLine="0"/>
               <w:jc w:val="center"/>
               <w:spacing w:before="240" w:after="240"/>
+              <w:rPr>
+                <w:rFonts w:ascii="Calibri" w:hAnsi="Calibri" w:cs="Calibri"/>
+              </w:rPr>
               <w:pBdr>
                 <w:top w:val="none" w:color="000000" w:sz="4" w:space="0"/>
                 <w:left w:val="none" w:color="000000" w:sz="4" w:space="0"/>
@@ -5156,7 +6446,7 @@
             </w:pPr>
             <w:r>
               <w:rPr>
-                <w:rFonts w:ascii="Arial" w:hAnsi="Arial" w:eastAsia="Arial" w:cs="Arial"/>
+                <w:rFonts w:ascii="Calibri" w:hAnsi="Calibri" w:eastAsia="Arial" w:cs="Calibri"/>
                 <w:color w:val="000000"/>
                 <w:sz w:val="22"/>
               </w:rPr>
@@ -5170,7 +6460,11 @@
               </w:rPr>
               <w:t xml:space="preserve"> </w:t>
             </w:r>
-            <w:r/>
+            <w:r>
+              <w:rPr>
+                <w:rFonts w:ascii="Calibri" w:hAnsi="Calibri" w:cs="Calibri"/>
+              </w:rPr>
+            </w:r>
           </w:p>
         </w:tc>
       </w:tr>
@@ -5202,6 +6496,9 @@
               <w:ind w:left="0" w:right="0" w:firstLine="0"/>
               <w:jc w:val="center"/>
               <w:spacing w:before="240" w:after="240"/>
+              <w:rPr>
+                <w:rFonts w:ascii="Calibri" w:hAnsi="Calibri" w:cs="Calibri"/>
+              </w:rPr>
               <w:pBdr>
                 <w:top w:val="none" w:color="000000" w:sz="4" w:space="0"/>
                 <w:left w:val="none" w:color="000000" w:sz="4" w:space="0"/>
@@ -5211,7 +6508,7 @@
             </w:pPr>
             <w:r>
               <w:rPr>
-                <w:rFonts w:ascii="Arial" w:hAnsi="Arial" w:eastAsia="Arial" w:cs="Arial"/>
+                <w:rFonts w:ascii="Calibri" w:hAnsi="Calibri" w:eastAsia="Arial" w:cs="Calibri"/>
                 <w:color w:val="000000"/>
                 <w:sz w:val="22"/>
               </w:rPr>
@@ -5225,7 +6522,11 @@
               </w:rPr>
               <w:t xml:space="preserve"> </w:t>
             </w:r>
-            <w:r/>
+            <w:r>
+              <w:rPr>
+                <w:rFonts w:ascii="Calibri" w:hAnsi="Calibri" w:cs="Calibri"/>
+              </w:rPr>
+            </w:r>
           </w:p>
         </w:tc>
         <w:tc>
@@ -5252,6 +6553,9 @@
               <w:ind w:left="0" w:right="0" w:firstLine="0"/>
               <w:jc w:val="center"/>
               <w:spacing w:before="240" w:after="240"/>
+              <w:rPr>
+                <w:rFonts w:ascii="Calibri" w:hAnsi="Calibri" w:cs="Calibri"/>
+              </w:rPr>
               <w:pBdr>
                 <w:top w:val="none" w:color="000000" w:sz="4" w:space="0"/>
                 <w:left w:val="none" w:color="000000" w:sz="4" w:space="0"/>
@@ -5261,7 +6565,7 @@
             </w:pPr>
             <w:r>
               <w:rPr>
-                <w:rFonts w:ascii="Arial" w:hAnsi="Arial" w:eastAsia="Arial" w:cs="Arial"/>
+                <w:rFonts w:ascii="Calibri" w:hAnsi="Calibri" w:eastAsia="Arial" w:cs="Calibri"/>
                 <w:color w:val="000000"/>
                 <w:sz w:val="22"/>
               </w:rPr>
@@ -5275,7 +6579,11 @@
               </w:rPr>
               <w:t xml:space="preserve"> </w:t>
             </w:r>
-            <w:r/>
+            <w:r>
+              <w:rPr>
+                <w:rFonts w:ascii="Calibri" w:hAnsi="Calibri" w:cs="Calibri"/>
+              </w:rPr>
+            </w:r>
           </w:p>
         </w:tc>
       </w:tr>
@@ -5307,6 +6615,9 @@
               <w:ind w:left="0" w:right="0" w:firstLine="0"/>
               <w:jc w:val="center"/>
               <w:spacing w:before="240" w:after="240"/>
+              <w:rPr>
+                <w:rFonts w:ascii="Calibri" w:hAnsi="Calibri" w:cs="Calibri"/>
+              </w:rPr>
               <w:pBdr>
                 <w:top w:val="none" w:color="000000" w:sz="4" w:space="0"/>
                 <w:left w:val="none" w:color="000000" w:sz="4" w:space="0"/>
@@ -5316,7 +6627,7 @@
             </w:pPr>
             <w:r>
               <w:rPr>
-                <w:rFonts w:ascii="Arial" w:hAnsi="Arial" w:eastAsia="Arial" w:cs="Arial"/>
+                <w:rFonts w:ascii="Calibri" w:hAnsi="Calibri" w:eastAsia="Arial" w:cs="Calibri"/>
                 <w:color w:val="000000"/>
                 <w:sz w:val="22"/>
               </w:rPr>
@@ -5330,7 +6641,11 @@
               </w:rPr>
               <w:t xml:space="preserve"> </w:t>
             </w:r>
-            <w:r/>
+            <w:r>
+              <w:rPr>
+                <w:rFonts w:ascii="Calibri" w:hAnsi="Calibri" w:cs="Calibri"/>
+              </w:rPr>
+            </w:r>
           </w:p>
         </w:tc>
         <w:tc>
@@ -5357,6 +6672,9 @@
               <w:ind w:left="0" w:right="0" w:firstLine="0"/>
               <w:jc w:val="center"/>
               <w:spacing w:before="240" w:after="240"/>
+              <w:rPr>
+                <w:rFonts w:ascii="Calibri" w:hAnsi="Calibri" w:cs="Calibri"/>
+              </w:rPr>
               <w:pBdr>
                 <w:top w:val="none" w:color="000000" w:sz="4" w:space="0"/>
                 <w:left w:val="none" w:color="000000" w:sz="4" w:space="0"/>
@@ -5366,7 +6684,7 @@
             </w:pPr>
             <w:r>
               <w:rPr>
-                <w:rFonts w:ascii="Arial" w:hAnsi="Arial" w:eastAsia="Arial" w:cs="Arial"/>
+                <w:rFonts w:ascii="Calibri" w:hAnsi="Calibri" w:eastAsia="Arial" w:cs="Calibri"/>
                 <w:color w:val="000000"/>
                 <w:sz w:val="22"/>
               </w:rPr>
@@ -5380,7 +6698,11 @@
               </w:rPr>
               <w:t xml:space="preserve"> </w:t>
             </w:r>
-            <w:r/>
+            <w:r>
+              <w:rPr>
+                <w:rFonts w:ascii="Calibri" w:hAnsi="Calibri" w:cs="Calibri"/>
+              </w:rPr>
+            </w:r>
           </w:p>
         </w:tc>
       </w:tr>
@@ -5389,6 +6711,9 @@
       <w:pPr>
         <w:ind w:left="0" w:right="0" w:firstLine="0"/>
         <w:spacing w:before="240" w:after="240"/>
+        <w:rPr>
+          <w:rFonts w:ascii="Calibri" w:hAnsi="Calibri" w:cs="Calibri"/>
+        </w:rPr>
         <w:pBdr>
           <w:top w:val="none" w:color="000000" w:sz="4" w:space="0"/>
           <w:left w:val="none" w:color="000000" w:sz="4" w:space="0"/>
@@ -5398,61 +6723,209 @@
       </w:pPr>
       <w:r>
         <w:rPr>
-          <w:rFonts w:ascii="Arial" w:hAnsi="Arial" w:eastAsia="Arial" w:cs="Arial"/>
+          <w:rFonts w:ascii="Calibri" w:hAnsi="Calibri" w:eastAsia="Arial" w:cs="Calibri"/>
           <w:color w:val="000000"/>
           <w:sz w:val="22"/>
         </w:rPr>
         <w:t xml:space="preserve"> </w:t>
       </w:r>
-      <w:r/>
+      <w:r>
+        <w:rPr>
+          <w:rFonts w:ascii="Calibri" w:hAnsi="Calibri" w:cs="Calibri"/>
+        </w:rPr>
+      </w:r>
     </w:p>
     <w:p>
-      <w:r/>
-      <w:r/>
+      <w:pPr>
+        <w:rPr>
+          <w:rFonts w:ascii="Calibri" w:hAnsi="Calibri" w:cs="Calibri"/>
+        </w:rPr>
+      </w:pPr>
+      <w:r>
+        <w:rPr>
+          <w:rFonts w:ascii="Calibri" w:hAnsi="Calibri" w:cs="Calibri"/>
+        </w:rPr>
+      </w:r>
+      <w:r>
+        <w:rPr>
+          <w:rFonts w:ascii="Calibri" w:hAnsi="Calibri" w:cs="Calibri"/>
+        </w:rPr>
+      </w:r>
     </w:p>
     <w:p>
-      <w:r/>
-      <w:r/>
+      <w:pPr>
+        <w:rPr>
+          <w:rFonts w:ascii="Calibri" w:hAnsi="Calibri" w:cs="Calibri"/>
+        </w:rPr>
+      </w:pPr>
+      <w:r>
+        <w:rPr>
+          <w:rFonts w:ascii="Calibri" w:hAnsi="Calibri" w:cs="Calibri"/>
+        </w:rPr>
+      </w:r>
+      <w:r>
+        <w:rPr>
+          <w:rFonts w:ascii="Calibri" w:hAnsi="Calibri" w:cs="Calibri"/>
+        </w:rPr>
+      </w:r>
     </w:p>
     <w:p>
-      <w:r/>
-      <w:r/>
+      <w:pPr>
+        <w:rPr>
+          <w:rFonts w:ascii="Calibri" w:hAnsi="Calibri" w:cs="Calibri"/>
+        </w:rPr>
+      </w:pPr>
+      <w:r>
+        <w:rPr>
+          <w:rFonts w:ascii="Calibri" w:hAnsi="Calibri" w:cs="Calibri"/>
+        </w:rPr>
+      </w:r>
+      <w:r>
+        <w:rPr>
+          <w:rFonts w:ascii="Calibri" w:hAnsi="Calibri" w:cs="Calibri"/>
+        </w:rPr>
+      </w:r>
     </w:p>
     <w:p>
-      <w:r/>
-      <w:r/>
+      <w:pPr>
+        <w:rPr>
+          <w:rFonts w:ascii="Calibri" w:hAnsi="Calibri" w:cs="Calibri"/>
+        </w:rPr>
+      </w:pPr>
+      <w:r>
+        <w:rPr>
+          <w:rFonts w:ascii="Calibri" w:hAnsi="Calibri" w:cs="Calibri"/>
+        </w:rPr>
+      </w:r>
+      <w:r>
+        <w:rPr>
+          <w:rFonts w:ascii="Calibri" w:hAnsi="Calibri" w:cs="Calibri"/>
+        </w:rPr>
+      </w:r>
     </w:p>
     <w:p>
-      <w:r/>
-      <w:r/>
+      <w:pPr>
+        <w:rPr>
+          <w:rFonts w:ascii="Calibri" w:hAnsi="Calibri" w:cs="Calibri"/>
+        </w:rPr>
+      </w:pPr>
+      <w:r>
+        <w:rPr>
+          <w:rFonts w:ascii="Calibri" w:hAnsi="Calibri" w:cs="Calibri"/>
+        </w:rPr>
+      </w:r>
+      <w:r>
+        <w:rPr>
+          <w:rFonts w:ascii="Calibri" w:hAnsi="Calibri" w:cs="Calibri"/>
+        </w:rPr>
+      </w:r>
     </w:p>
     <w:p>
-      <w:r/>
-      <w:r/>
+      <w:pPr>
+        <w:rPr>
+          <w:rFonts w:ascii="Calibri" w:hAnsi="Calibri" w:cs="Calibri"/>
+        </w:rPr>
+      </w:pPr>
+      <w:r>
+        <w:rPr>
+          <w:rFonts w:ascii="Calibri" w:hAnsi="Calibri" w:cs="Calibri"/>
+        </w:rPr>
+      </w:r>
+      <w:r>
+        <w:rPr>
+          <w:rFonts w:ascii="Calibri" w:hAnsi="Calibri" w:cs="Calibri"/>
+        </w:rPr>
+      </w:r>
     </w:p>
     <w:p>
-      <w:r/>
-      <w:r/>
+      <w:pPr>
+        <w:rPr>
+          <w:rFonts w:ascii="Calibri" w:hAnsi="Calibri" w:cs="Calibri"/>
+        </w:rPr>
+      </w:pPr>
+      <w:r>
+        <w:rPr>
+          <w:rFonts w:ascii="Calibri" w:hAnsi="Calibri" w:cs="Calibri"/>
+        </w:rPr>
+      </w:r>
+      <w:r>
+        <w:rPr>
+          <w:rFonts w:ascii="Calibri" w:hAnsi="Calibri" w:cs="Calibri"/>
+        </w:rPr>
+      </w:r>
     </w:p>
     <w:p>
-      <w:r/>
-      <w:r/>
+      <w:pPr>
+        <w:rPr>
+          <w:rFonts w:ascii="Calibri" w:hAnsi="Calibri" w:cs="Calibri"/>
+        </w:rPr>
+      </w:pPr>
+      <w:r>
+        <w:rPr>
+          <w:rFonts w:ascii="Calibri" w:hAnsi="Calibri" w:cs="Calibri"/>
+        </w:rPr>
+      </w:r>
+      <w:r>
+        <w:rPr>
+          <w:rFonts w:ascii="Calibri" w:hAnsi="Calibri" w:cs="Calibri"/>
+        </w:rPr>
+      </w:r>
     </w:p>
     <w:p>
-      <w:r/>
-      <w:r/>
+      <w:pPr>
+        <w:rPr>
+          <w:rFonts w:ascii="Calibri" w:hAnsi="Calibri" w:cs="Calibri"/>
+        </w:rPr>
+      </w:pPr>
+      <w:r>
+        <w:rPr>
+          <w:rFonts w:ascii="Calibri" w:hAnsi="Calibri" w:cs="Calibri"/>
+        </w:rPr>
+      </w:r>
+      <w:r>
+        <w:rPr>
+          <w:rFonts w:ascii="Calibri" w:hAnsi="Calibri" w:cs="Calibri"/>
+        </w:rPr>
+      </w:r>
     </w:p>
     <w:p>
-      <w:r/>
-      <w:r/>
+      <w:pPr>
+        <w:rPr>
+          <w:rFonts w:ascii="Calibri" w:hAnsi="Calibri" w:cs="Calibri"/>
+        </w:rPr>
+      </w:pPr>
+      <w:r>
+        <w:rPr>
+          <w:rFonts w:ascii="Calibri" w:hAnsi="Calibri" w:cs="Calibri"/>
+        </w:rPr>
+      </w:r>
+      <w:r>
+        <w:rPr>
+          <w:rFonts w:ascii="Calibri" w:hAnsi="Calibri" w:cs="Calibri"/>
+        </w:rPr>
+      </w:r>
     </w:p>
     <w:p>
-      <w:r/>
-      <w:r/>
+      <w:pPr>
+        <w:rPr>
+          <w:rFonts w:ascii="Calibri" w:hAnsi="Calibri" w:cs="Calibri"/>
+        </w:rPr>
+      </w:pPr>
+      <w:r>
+        <w:rPr>
+          <w:rFonts w:ascii="Calibri" w:hAnsi="Calibri" w:cs="Calibri"/>
+        </w:rPr>
+      </w:r>
+      <w:r>
+        <w:rPr>
+          <w:rFonts w:ascii="Calibri" w:hAnsi="Calibri" w:cs="Calibri"/>
+        </w:rPr>
+      </w:r>
     </w:p>
     <w:p>
       <w:pPr>
         <w:rPr>
+          <w:rFonts w:ascii="Calibri" w:hAnsi="Calibri" w:cs="Calibri"/>
           <w:sz w:val="32"/>
           <w:szCs w:val="32"/>
           <w:u w:val="single"/>
@@ -5460,96 +6933,521 @@
       </w:pPr>
       <w:r>
         <w:rPr>
+          <w:rFonts w:ascii="Calibri" w:hAnsi="Calibri" w:cs="Calibri"/>
           <w:sz w:val="32"/>
           <w:szCs w:val="32"/>
           <w:u w:val="single"/>
         </w:rPr>
       </w:r>
-      <w:r/>
+      <w:r>
+        <w:rPr>
+          <w:rFonts w:ascii="Calibri" w:hAnsi="Calibri" w:cs="Calibri"/>
+        </w:rPr>
+      </w:r>
     </w:p>
     <w:p>
-      <w:r/>
-      <w:r/>
+      <w:pPr>
+        <w:rPr>
+          <w:rFonts w:ascii="Calibri" w:hAnsi="Calibri" w:cs="Calibri"/>
+        </w:rPr>
+      </w:pPr>
+      <w:r>
+        <w:rPr>
+          <w:rFonts w:ascii="Calibri" w:hAnsi="Calibri" w:cs="Calibri"/>
+        </w:rPr>
+      </w:r>
+      <w:r>
+        <w:rPr>
+          <w:rFonts w:ascii="Calibri" w:hAnsi="Calibri" w:cs="Calibri"/>
+        </w:rPr>
+      </w:r>
     </w:p>
     <w:p>
-      <w:r/>
-      <w:r/>
+      <w:pPr>
+        <w:rPr>
+          <w:rFonts w:ascii="Calibri" w:hAnsi="Calibri" w:cs="Calibri"/>
+        </w:rPr>
+      </w:pPr>
+      <w:r>
+        <w:rPr>
+          <w:rFonts w:ascii="Calibri" w:hAnsi="Calibri" w:cs="Calibri"/>
+        </w:rPr>
+      </w:r>
+      <w:r>
+        <w:rPr>
+          <w:rFonts w:ascii="Calibri" w:hAnsi="Calibri" w:cs="Calibri"/>
+        </w:rPr>
+      </w:r>
     </w:p>
     <w:p>
-      <w:r/>
-      <w:r/>
+      <w:pPr>
+        <w:rPr>
+          <w:rFonts w:ascii="Calibri" w:hAnsi="Calibri" w:cs="Calibri"/>
+        </w:rPr>
+      </w:pPr>
+      <w:r>
+        <w:rPr>
+          <w:rFonts w:ascii="Calibri" w:hAnsi="Calibri" w:cs="Calibri"/>
+        </w:rPr>
+      </w:r>
+      <w:r>
+        <w:rPr>
+          <w:rFonts w:ascii="Calibri" w:hAnsi="Calibri" w:cs="Calibri"/>
+        </w:rPr>
+      </w:r>
     </w:p>
     <w:p>
-      <w:r/>
-      <w:r/>
+      <w:pPr>
+        <w:rPr>
+          <w:rFonts w:ascii="Calibri" w:hAnsi="Calibri" w:cs="Calibri"/>
+        </w:rPr>
+      </w:pPr>
+      <w:r>
+        <w:rPr>
+          <w:rFonts w:ascii="Calibri" w:hAnsi="Calibri" w:cs="Calibri"/>
+        </w:rPr>
+      </w:r>
+      <w:r>
+        <w:rPr>
+          <w:rFonts w:ascii="Calibri" w:hAnsi="Calibri" w:cs="Calibri"/>
+        </w:rPr>
+      </w:r>
     </w:p>
     <w:p>
-      <w:r/>
-      <w:r/>
+      <w:pPr>
+        <w:rPr>
+          <w:rFonts w:ascii="Calibri" w:hAnsi="Calibri" w:cs="Calibri"/>
+        </w:rPr>
+      </w:pPr>
+      <w:r>
+        <w:rPr>
+          <w:rFonts w:ascii="Calibri" w:hAnsi="Calibri" w:cs="Calibri"/>
+        </w:rPr>
+      </w:r>
+      <w:r>
+        <w:rPr>
+          <w:rFonts w:ascii="Calibri" w:hAnsi="Calibri" w:cs="Calibri"/>
+        </w:rPr>
+      </w:r>
     </w:p>
     <w:p>
-      <w:r/>
-      <w:r/>
+      <w:pPr>
+        <w:rPr>
+          <w:rFonts w:ascii="Calibri" w:hAnsi="Calibri" w:cs="Calibri"/>
+        </w:rPr>
+      </w:pPr>
+      <w:r>
+        <w:rPr>
+          <w:rFonts w:ascii="Calibri" w:hAnsi="Calibri" w:cs="Calibri"/>
+        </w:rPr>
+      </w:r>
+      <w:r>
+        <w:rPr>
+          <w:rFonts w:ascii="Calibri" w:hAnsi="Calibri" w:cs="Calibri"/>
+        </w:rPr>
+      </w:r>
     </w:p>
     <w:p>
-      <w:r/>
-      <w:r/>
+      <w:pPr>
+        <w:rPr>
+          <w:rFonts w:ascii="Calibri" w:hAnsi="Calibri" w:cs="Calibri"/>
+        </w:rPr>
+      </w:pPr>
+      <w:r>
+        <w:rPr>
+          <w:rFonts w:ascii="Calibri" w:hAnsi="Calibri" w:cs="Calibri"/>
+        </w:rPr>
+      </w:r>
+      <w:r>
+        <w:rPr>
+          <w:rFonts w:ascii="Calibri" w:hAnsi="Calibri" w:cs="Calibri"/>
+        </w:rPr>
+      </w:r>
     </w:p>
     <w:p>
-      <w:r/>
-      <w:r/>
+      <w:pPr>
+        <w:rPr>
+          <w:rFonts w:ascii="Calibri" w:hAnsi="Calibri" w:cs="Calibri"/>
+        </w:rPr>
+      </w:pPr>
+      <w:r>
+        <w:rPr>
+          <w:rFonts w:ascii="Calibri" w:hAnsi="Calibri" w:cs="Calibri"/>
+        </w:rPr>
+      </w:r>
+      <w:r>
+        <w:rPr>
+          <w:rFonts w:ascii="Calibri" w:hAnsi="Calibri" w:cs="Calibri"/>
+        </w:rPr>
+      </w:r>
     </w:p>
     <w:p>
-      <w:r/>
-      <w:r/>
+      <w:pPr>
+        <w:rPr>
+          <w:rFonts w:ascii="Calibri" w:hAnsi="Calibri" w:cs="Calibri"/>
+        </w:rPr>
+      </w:pPr>
+      <w:r>
+        <w:rPr>
+          <w:rFonts w:ascii="Calibri" w:hAnsi="Calibri" w:cs="Calibri"/>
+        </w:rPr>
+      </w:r>
+      <w:r>
+        <w:rPr>
+          <w:rFonts w:ascii="Calibri" w:hAnsi="Calibri" w:cs="Calibri"/>
+        </w:rPr>
+      </w:r>
     </w:p>
     <w:p>
-      <w:r/>
-      <w:r/>
+      <w:pPr>
+        <w:rPr>
+          <w:rFonts w:ascii="Calibri" w:hAnsi="Calibri" w:cs="Calibri"/>
+        </w:rPr>
+      </w:pPr>
+      <w:r>
+        <w:rPr>
+          <w:rFonts w:ascii="Calibri" w:hAnsi="Calibri" w:cs="Calibri"/>
+        </w:rPr>
+      </w:r>
+      <w:r>
+        <w:rPr>
+          <w:rFonts w:ascii="Calibri" w:hAnsi="Calibri" w:cs="Calibri"/>
+        </w:rPr>
+      </w:r>
     </w:p>
     <w:p>
-      <w:r/>
-      <w:r/>
+      <w:pPr>
+        <w:rPr>
+          <w:rFonts w:ascii="Calibri" w:hAnsi="Calibri" w:cs="Calibri"/>
+        </w:rPr>
+      </w:pPr>
+      <w:r>
+        <w:rPr>
+          <w:rFonts w:ascii="Calibri" w:hAnsi="Calibri" w:cs="Calibri"/>
+        </w:rPr>
+      </w:r>
+      <w:r>
+        <w:rPr>
+          <w:rFonts w:ascii="Calibri" w:hAnsi="Calibri" w:cs="Calibri"/>
+        </w:rPr>
+      </w:r>
     </w:p>
     <w:p>
-      <w:r>
+      <w:pPr>
+        <w:rPr>
+          <w:rFonts w:ascii="Calibri" w:hAnsi="Calibri" w:cs="Calibri"/>
+        </w:rPr>
+      </w:pPr>
+      <w:r>
+        <w:rPr>
+          <w:rFonts w:ascii="Calibri" w:hAnsi="Calibri" w:cs="Calibri"/>
+          <w:sz w:val="32"/>
+          <w:szCs w:val="32"/>
+        </w:rPr>
         <w:t xml:space="preserve">Matrix Legende:</w:t>
+      </w:r>
+      <w:r>
+        <w:rPr>
+          <w:rFonts w:ascii="Calibri" w:hAnsi="Calibri" w:cs="Calibri"/>
+        </w:rPr>
         <w:br/>
         <w:br/>
       </w:r>
       <w:r>
-        <w:t xml:space="preserve">Die Matrix präsentiert vielfältige Symboliken, um den Lichtbedarf oder -überfluss anzuzeigen. Ein Pluszeichen (+) deutet auf einen erhöhten Lichtbedarf hin, der bei einer unzureichenden Lichtversorgung auftritt. Eine negative (-) Anzeige auf der Matrix gibt</w:t>
-      </w:r>
-      <w:r>
-        <w:t xml:space="preserve"> dagegen an, dass eine Überbelichtung stattfindet und folglich ein geringerer Lichtbedarf besteht. Eine Gleichheitsanzeige (=) zeigt an, dass die Lichtversorgung auf einem optimalen Niveau liegt.</w:t>
-      </w:r>
-      <w:r/>
-      <w:r/>
+        <w:rPr>
+          <w:rFonts w:ascii="Calibri" w:hAnsi="Calibri" w:cs="Calibri"/>
+        </w:rPr>
+        <w:t xml:space="preserve">Die Matrix präsentiert vielfältige Symboliken, um den Lichtbedarf oder -überfluss anzuzeigen. Ein </w:t>
+      </w:r>
+      <w:r>
+        <w:rPr>
+          <w:rFonts w:ascii="Calibri" w:hAnsi="Calibri" w:cs="Calibri"/>
+          <w:highlight w:val="none"/>
+        </w:rPr>
+      </w:r>
     </w:p>
     <w:p>
       <w:pPr>
-        <w:pageBreakBefore/>
-      </w:pPr>
-      <w:r/>
-      <w:r/>
+        <w:rPr>
+          <w:rFonts w:ascii="Calibri" w:hAnsi="Calibri" w:cs="Calibri"/>
+          <w:highlight w:val="none"/>
+        </w:rPr>
+      </w:pPr>
+      <w:r>
+        <w:rPr>
+          <w:rFonts w:ascii="Calibri" w:hAnsi="Calibri" w:cs="Calibri"/>
+        </w:rPr>
+        <w:t xml:space="preserve">Pfeil oben  deutet auf einen erhöhten Lichtbedarf hin, der bei einer unzureichenden Lichtversorgung auftritt. Eine Pfeil nach unten Anzeige auf der Matrix gibt</w:t>
+      </w:r>
+      <w:r>
+        <w:rPr>
+          <w:rFonts w:ascii="Calibri" w:hAnsi="Calibri" w:cs="Calibri"/>
+        </w:rPr>
+        <w:t xml:space="preserve"> dagegen an, dass eine Überbelichtung stattfindet und folglich ein geringerer Lichtbedarf besteht. Eine Gleichheitsanzeige (=) zeigt an, dass die Lichtversorgung auf einem optimalen Niveau liegt.</w:t>
+      </w:r>
+      <w:r>
+        <w:rPr>
+          <w:rFonts w:ascii="Calibri" w:hAnsi="Calibri" w:cs="Calibri"/>
+        </w:rPr>
+      </w:r>
+      <w:r>
+        <w:rPr>
+          <w:rFonts w:ascii="Calibri" w:hAnsi="Calibri" w:cs="Calibri"/>
+        </w:rPr>
+      </w:r>
     </w:p>
     <w:p>
-      <w:r/>
-      <w:r/>
+      <w:pPr>
+        <w:rPr>
+          <w:rFonts w:ascii="Calibri" w:hAnsi="Calibri" w:cs="Calibri"/>
+        </w:rPr>
+      </w:pPr>
+      <w:r>
+        <w:rPr>
+          <w:rFonts w:ascii="Calibri" w:hAnsi="Calibri" w:cs="Calibri"/>
+        </w:rPr>
+        <w:t xml:space="preserve"> </w:t>
+      </w:r>
+      <w:r>
+        <w:rPr>
+          <w:rFonts w:ascii="Calibri" w:hAnsi="Calibri" w:cs="Calibri"/>
+        </w:rPr>
+      </w:r>
     </w:p>
     <w:p>
-      <w:r>
-        <w:t xml:space="preserve">SEBASTIANS ZEUG</w:t>
-      </w:r>
-      <w:r/>
+      <w:pPr>
+        <w:rPr>
+          <w:rFonts w:ascii="Calibri" w:hAnsi="Calibri" w:cs="Calibri"/>
+        </w:rPr>
+      </w:pPr>
+      <w:r>
+        <w:rPr>
+          <w:rFonts w:ascii="Calibri" w:hAnsi="Calibri" w:cs="Calibri"/>
+        </w:rPr>
+      </w:r>
+      <w:r>
+        <w:rPr>
+          <w:rFonts w:ascii="Calibri" w:hAnsi="Calibri" w:cs="Calibri"/>
+        </w:rPr>
+      </w:r>
     </w:p>
     <w:p>
-      <w:r/>
-      <w:r/>
+      <w:pPr>
+        <w:pStyle w:val="13"/>
+        <w:rPr>
+          <w:rFonts w:ascii="Calibri" w:hAnsi="Calibri" w:cs="Calibri"/>
+        </w:rPr>
+      </w:pPr>
+      <w:r>
+        <w:rPr>
+          <w:rFonts w:ascii="Calibri" w:hAnsi="Calibri" w:cs="Calibri"/>
+        </w:rPr>
+      </w:r>
+      <w:bookmarkStart w:id="0" w:name="undefined"/>
+      <w:r>
+        <w:rPr>
+          <w:rFonts w:ascii="Calibri" w:hAnsi="Calibri" w:cs="Calibri"/>
+        </w:rPr>
+        <w:t xml:space="preserve">Lichtbedarf der Pflanzen</w:t>
+      </w:r>
+      <w:bookmarkEnd w:id="0"/>
+      <w:r>
+        <w:rPr>
+          <w:rFonts w:ascii="Calibri" w:hAnsi="Calibri" w:cs="Calibri"/>
+        </w:rPr>
+      </w:r>
+      <w:r>
+        <w:rPr>
+          <w:rFonts w:ascii="Calibri" w:hAnsi="Calibri" w:cs="Calibri"/>
+        </w:rPr>
+      </w:r>
     </w:p>
     <w:p>
-      <w:r>
-        <w:rPr>
+      <w:pPr>
+        <w:tabs>
+          <w:tab w:val="left" w:pos="1229" w:leader="none"/>
+        </w:tabs>
+        <w:rPr>
+          <w:rFonts w:ascii="Calibri" w:hAnsi="Calibri" w:cs="Calibri"/>
+        </w:rPr>
+      </w:pPr>
+      <w:r>
+        <w:rPr>
+          <w:rFonts w:ascii="Calibri" w:hAnsi="Calibri" w:cs="Calibri"/>
+        </w:rPr>
+      </w:r>
+      <w:r>
+        <w:rPr>
+          <w:rFonts w:ascii="Calibri" w:hAnsi="Calibri" w:cs="Calibri"/>
+        </w:rPr>
+      </w:r>
+    </w:p>
+    <w:p>
+      <w:pPr>
+        <w:tabs>
+          <w:tab w:val="left" w:pos="1229" w:leader="none"/>
+        </w:tabs>
+        <w:rPr>
+          <w:rFonts w:ascii="Calibri" w:hAnsi="Calibri" w:cs="Calibri"/>
+        </w:rPr>
+      </w:pPr>
+      <w:r>
+        <w:rPr>
+          <w:rFonts w:ascii="Calibri" w:hAnsi="Calibri" w:cs="Calibri"/>
+        </w:rPr>
+      </w:r>
+      <w:r>
+        <w:rPr>
+          <w:rFonts w:ascii="Calibri" w:hAnsi="Calibri" w:cs="Calibri"/>
+        </w:rPr>
+        <w:t xml:space="preserve">Im Verlauf ihres Wachstums benötigen Pflanzen eine bestimmte Menge an Licht, die zwischen 15.000 und 50.000 Lux liegt. Der Einsatz des Lichtsensors BH1750 stellt eine optimale Lösung für die Messung dieses Lichtbedarfs dar, da er einen Messbereich von 1 bis</w:t>
+      </w:r>
+      <w:r>
+        <w:rPr>
+          <w:rFonts w:ascii="Calibri" w:hAnsi="Calibri" w:cs="Calibri"/>
+        </w:rPr>
+        <w:t xml:space="preserve"> 65535 Lux aufweist.</w:t>
+      </w:r>
+      <w:r>
+        <w:rPr>
+          <w:rFonts w:ascii="Calibri" w:hAnsi="Calibri" w:cs="Calibri"/>
+        </w:rPr>
+      </w:r>
+      <w:r>
+        <w:rPr>
+          <w:rFonts w:ascii="Calibri" w:hAnsi="Calibri" w:cs="Calibri"/>
+        </w:rPr>
+      </w:r>
+    </w:p>
+    <w:p>
+      <w:pPr>
+        <w:rPr>
+          <w:rFonts w:ascii="Calibri" w:hAnsi="Calibri" w:cs="Calibri"/>
+        </w:rPr>
+      </w:pPr>
+      <w:r>
+        <w:rPr>
+          <w:rFonts w:ascii="Calibri" w:hAnsi="Calibri" w:cs="Calibri"/>
+          <w:highlight w:val="none"/>
+        </w:rPr>
+        <w:t xml:space="preserve">Quelle: </w:t>
+      </w:r>
+      <w:r>
+        <w:rPr>
+          <w:rFonts w:ascii="Calibri" w:hAnsi="Calibri" w:cs="Calibri"/>
+          <w:highlight w:val="none"/>
+        </w:rPr>
+      </w:r>
+      <w:hyperlink r:id="rId17" w:tooltip="https://fluence.science/compassionate-cultivation-partner/" w:history="1">
+        <w:r>
+          <w:rPr>
+            <w:rStyle w:val="868"/>
+            <w:rFonts w:ascii="Calibri" w:hAnsi="Calibri" w:cs="Calibri"/>
+            <w:highlight w:val="none"/>
+          </w:rPr>
+          <w:t xml:space="preserve">https://fluence.science/compassionate-cultivation-partner/</w:t>
+        </w:r>
+        <w:r>
+          <w:rPr>
+            <w:rStyle w:val="868"/>
+            <w:rFonts w:ascii="Calibri" w:hAnsi="Calibri" w:cs="Calibri"/>
+            <w:highlight w:val="none"/>
+          </w:rPr>
+        </w:r>
+      </w:hyperlink>
+      <w:r>
+        <w:rPr>
+          <w:rFonts w:ascii="Calibri" w:hAnsi="Calibri" w:cs="Calibri"/>
+          <w:highlight w:val="none"/>
+        </w:rPr>
+        <w:t xml:space="preserve"> abgerufen am 31.03.23 5:40</w:t>
+      </w:r>
+      <w:r>
+        <w:rPr>
+          <w:rFonts w:ascii="Calibri" w:hAnsi="Calibri" w:cs="Calibri"/>
+          <w:highlight w:val="none"/>
+        </w:rPr>
+      </w:r>
+    </w:p>
+    <w:p>
+      <w:pPr>
+        <w:pageBreakBefore/>
+        <w:rPr>
+          <w:rFonts w:ascii="Calibri" w:hAnsi="Calibri" w:cs="Calibri"/>
+        </w:rPr>
+      </w:pPr>
+      <w:r>
+        <w:rPr>
+          <w:rFonts w:ascii="Calibri" w:hAnsi="Calibri" w:cs="Calibri"/>
+        </w:rPr>
+      </w:r>
+      <w:r>
+        <w:rPr>
+          <w:rFonts w:ascii="Calibri" w:hAnsi="Calibri" w:cs="Calibri"/>
+        </w:rPr>
+      </w:r>
+    </w:p>
+    <w:p>
+      <w:pPr>
+        <w:rPr>
+          <w:rFonts w:ascii="Calibri" w:hAnsi="Calibri" w:cs="Calibri"/>
+        </w:rPr>
+      </w:pPr>
+      <w:r>
+        <w:rPr>
+          <w:rFonts w:ascii="Calibri" w:hAnsi="Calibri" w:cs="Calibri"/>
+        </w:rPr>
+      </w:r>
+      <w:r>
+        <w:rPr>
+          <w:rFonts w:ascii="Calibri" w:hAnsi="Calibri" w:cs="Calibri"/>
+        </w:rPr>
+      </w:r>
+    </w:p>
+    <w:p>
+      <w:pPr>
+        <w:rPr>
+          <w:rFonts w:ascii="Calibri" w:hAnsi="Calibri" w:cs="Calibri"/>
+        </w:rPr>
+      </w:pPr>
+      <w:r>
+        <w:rPr>
+          <w:rFonts w:ascii="Calibri" w:hAnsi="Calibri" w:cs="Calibri"/>
+        </w:rPr>
+        <w:t xml:space="preserve">SEBASTIANS ZEUG</w:t>
+      </w:r>
+      <w:r>
+        <w:rPr>
+          <w:rFonts w:ascii="Calibri" w:hAnsi="Calibri" w:cs="Calibri"/>
+        </w:rPr>
+      </w:r>
+    </w:p>
+    <w:p>
+      <w:pPr>
+        <w:rPr>
+          <w:rFonts w:ascii="Calibri" w:hAnsi="Calibri" w:cs="Calibri"/>
+        </w:rPr>
+      </w:pPr>
+      <w:r>
+        <w:rPr>
+          <w:rFonts w:ascii="Calibri" w:hAnsi="Calibri" w:cs="Calibri"/>
+        </w:rPr>
+      </w:r>
+      <w:r>
+        <w:rPr>
+          <w:rFonts w:ascii="Calibri" w:hAnsi="Calibri" w:cs="Calibri"/>
+        </w:rPr>
+      </w:r>
+    </w:p>
+    <w:p>
+      <w:pPr>
+        <w:rPr>
+          <w:rFonts w:ascii="Calibri" w:hAnsi="Calibri" w:cs="Calibri"/>
+        </w:rPr>
+      </w:pPr>
+      <w:r>
+        <w:rPr>
+          <w:rFonts w:ascii="Calibri" w:hAnsi="Calibri" w:cs="Calibri"/>
           <w:sz w:val="32"/>
           <w:szCs w:val="32"/>
           <w:u w:val="single"/>
@@ -5558,6 +7456,7 @@
       </w:r>
       <w:r>
         <w:rPr>
+          <w:rFonts w:ascii="Calibri" w:hAnsi="Calibri" w:cs="Calibri"/>
           <w:sz w:val="32"/>
           <w:szCs w:val="32"/>
           <w:u w:val="single"/>
@@ -5566,6 +7465,7 @@
       </w:r>
       <w:r>
         <w:rPr>
+          <w:rFonts w:ascii="Calibri" w:hAnsi="Calibri" w:cs="Calibri"/>
           <w:sz w:val="32"/>
           <w:szCs w:val="32"/>
           <w:u w:val="single"/>
@@ -5574,6 +7474,7 @@
       </w:r>
       <w:r>
         <w:rPr>
+          <w:rFonts w:ascii="Calibri" w:hAnsi="Calibri" w:cs="Calibri"/>
           <w:sz w:val="32"/>
           <w:szCs w:val="32"/>
         </w:rPr>
@@ -5581,26 +7482,42 @@
       </w:r>
       <w:r>
         <w:rPr>
+          <w:rFonts w:ascii="Calibri" w:hAnsi="Calibri" w:cs="Calibri"/>
           <w:sz w:val="32"/>
           <w:szCs w:val="32"/>
         </w:rPr>
       </w:r>
-      <w:r/>
+      <w:r>
+        <w:rPr>
+          <w:rFonts w:ascii="Calibri" w:hAnsi="Calibri" w:cs="Calibri"/>
+        </w:rPr>
+      </w:r>
     </w:p>
     <w:p>
-      <w:r>
-        <w:rPr>
+      <w:pPr>
+        <w:rPr>
+          <w:rFonts w:ascii="Calibri" w:hAnsi="Calibri" w:cs="Calibri"/>
+        </w:rPr>
+      </w:pPr>
+      <w:r>
+        <w:rPr>
+          <w:rFonts w:ascii="Calibri" w:hAnsi="Calibri" w:cs="Calibri"/>
           <w:sz w:val="32"/>
           <w:szCs w:val="32"/>
         </w:rPr>
       </w:r>
       <w:r>
         <w:rPr>
+          <w:rFonts w:ascii="Calibri" w:hAnsi="Calibri" w:cs="Calibri"/>
           <w:sz w:val="32"/>
           <w:szCs w:val="32"/>
         </w:rPr>
       </w:r>
-      <w:r/>
+      <w:r>
+        <w:rPr>
+          <w:rFonts w:ascii="Calibri" w:hAnsi="Calibri" w:cs="Calibri"/>
+        </w:rPr>
+      </w:r>
     </w:p>
     <w:tbl>
       <w:tblPr>
@@ -5626,9 +7543,13 @@
                 <w:ilvl w:val="1"/>
                 <w:numId w:val="13"/>
               </w:numPr>
+              <w:rPr>
+                <w:rFonts w:ascii="Calibri" w:hAnsi="Calibri" w:cs="Calibri"/>
+              </w:rPr>
             </w:pPr>
             <w:r>
               <w:rPr>
+                <w:rFonts w:ascii="Calibri" w:hAnsi="Calibri" w:cs="Calibri"/>
                 <w:sz w:val="32"/>
                 <w:szCs w:val="32"/>
               </w:rPr>
@@ -5636,33 +7557,78 @@
             </w:r>
             <w:r>
               <w:rPr>
+                <w:rFonts w:ascii="Calibri" w:hAnsi="Calibri" w:cs="Calibri"/>
                 <w:sz w:val="32"/>
                 <w:szCs w:val="32"/>
               </w:rPr>
             </w:r>
-            <w:r/>
+            <w:r>
+              <w:rPr>
+                <w:rFonts w:ascii="Calibri" w:hAnsi="Calibri" w:cs="Calibri"/>
+              </w:rPr>
+            </w:r>
           </w:p>
           <w:p>
-            <w:r>
-              <w:rPr>
+            <w:pPr>
+              <w:rPr>
+                <w:rFonts w:ascii="Calibri" w:hAnsi="Calibri" w:cs="Calibri"/>
+              </w:rPr>
+            </w:pPr>
+            <w:r>
+              <w:rPr>
+                <w:rFonts w:ascii="Calibri" w:hAnsi="Calibri" w:cs="Calibri"/>
                 <w:u w:val="single"/>
               </w:rPr>
               <w:t xml:space="preserve">Siehe</w:t>
             </w:r>
             <w:r>
+              <w:rPr>
+                <w:rFonts w:ascii="Calibri" w:hAnsi="Calibri" w:cs="Calibri"/>
+              </w:rPr>
               <w:t xml:space="preserve">:</w:t>
             </w:r>
-            <w:r/>
-            <w:r/>
+            <w:r>
+              <w:rPr>
+                <w:rFonts w:ascii="Calibri" w:hAnsi="Calibri" w:cs="Calibri"/>
+              </w:rPr>
+            </w:r>
+            <w:r>
+              <w:rPr>
+                <w:rFonts w:ascii="Calibri" w:hAnsi="Calibri" w:cs="Calibri"/>
+              </w:rPr>
+            </w:r>
           </w:p>
           <w:p>
-            <w:r/>
-            <w:r/>
-            <w:r/>
+            <w:pPr>
+              <w:rPr>
+                <w:rFonts w:ascii="Calibri" w:hAnsi="Calibri" w:cs="Calibri"/>
+              </w:rPr>
+            </w:pPr>
+            <w:r>
+              <w:rPr>
+                <w:rFonts w:ascii="Calibri" w:hAnsi="Calibri" w:cs="Calibri"/>
+              </w:rPr>
+            </w:r>
+            <w:r>
+              <w:rPr>
+                <w:rFonts w:ascii="Calibri" w:hAnsi="Calibri" w:cs="Calibri"/>
+              </w:rPr>
+            </w:r>
+            <w:r>
+              <w:rPr>
+                <w:rFonts w:ascii="Calibri" w:hAnsi="Calibri" w:cs="Calibri"/>
+              </w:rPr>
+            </w:r>
           </w:p>
           <w:p>
-            <w:r>
-              <w:rPr>
+            <w:pPr>
+              <w:rPr>
+                <w:rFonts w:ascii="Calibri" w:hAnsi="Calibri" w:cs="Calibri"/>
+              </w:rPr>
+            </w:pPr>
+            <w:r>
+              <w:rPr>
+                <w:rFonts w:ascii="Calibri" w:hAnsi="Calibri" w:cs="Calibri"/>
                 <w:sz w:val="20"/>
                 <w:szCs w:val="20"/>
               </w:rPr>
@@ -5670,6 +7636,7 @@
             </w:r>
             <w:r>
               <w:rPr>
+                <w:rFonts w:ascii="Calibri" w:hAnsi="Calibri" w:cs="Calibri"/>
                 <w:sz w:val="20"/>
                 <w:szCs w:val="20"/>
               </w:rPr>
@@ -5678,6 +7645,7 @@
             </w:r>
             <w:r>
               <w:rPr>
+                <w:rFonts w:ascii="Calibri" w:hAnsi="Calibri" w:cs="Calibri"/>
                 <w:sz w:val="20"/>
                 <w:szCs w:val="20"/>
               </w:rPr>
@@ -5686,6 +7654,7 @@
             </w:r>
             <w:r>
               <w:rPr>
+                <w:rFonts w:ascii="Calibri" w:hAnsi="Calibri" w:cs="Calibri"/>
                 <w:sz w:val="20"/>
                 <w:szCs w:val="20"/>
               </w:rPr>
@@ -5694,6 +7663,7 @@
             </w:r>
             <w:r>
               <w:rPr>
+                <w:rFonts w:ascii="Calibri" w:hAnsi="Calibri" w:cs="Calibri"/>
                 <w:sz w:val="20"/>
                 <w:szCs w:val="20"/>
               </w:rPr>
@@ -5702,109 +7672,267 @@
             </w:r>
             <w:r>
               <w:rPr>
+                <w:rFonts w:ascii="Calibri" w:hAnsi="Calibri" w:cs="Calibri"/>
                 <w:sz w:val="20"/>
                 <w:szCs w:val="20"/>
               </w:rPr>
             </w:r>
-            <w:r/>
+            <w:r>
+              <w:rPr>
+                <w:rFonts w:ascii="Calibri" w:hAnsi="Calibri" w:cs="Calibri"/>
+              </w:rPr>
+            </w:r>
           </w:p>
           <w:p>
-            <w:r/>
-            <w:r/>
-            <w:r/>
+            <w:pPr>
+              <w:rPr>
+                <w:rFonts w:ascii="Calibri" w:hAnsi="Calibri" w:cs="Calibri"/>
+              </w:rPr>
+            </w:pPr>
+            <w:r>
+              <w:rPr>
+                <w:rFonts w:ascii="Calibri" w:hAnsi="Calibri" w:cs="Calibri"/>
+              </w:rPr>
+            </w:r>
+            <w:r>
+              <w:rPr>
+                <w:rFonts w:ascii="Calibri" w:hAnsi="Calibri" w:cs="Calibri"/>
+              </w:rPr>
+            </w:r>
+            <w:r>
+              <w:rPr>
+                <w:rFonts w:ascii="Calibri" w:hAnsi="Calibri" w:cs="Calibri"/>
+              </w:rPr>
+            </w:r>
           </w:p>
           <w:p>
-            <w:r>
-              <w:rPr>
+            <w:pPr>
+              <w:rPr>
+                <w:rFonts w:ascii="Calibri" w:hAnsi="Calibri" w:cs="Calibri"/>
+              </w:rPr>
+            </w:pPr>
+            <w:r>
+              <w:rPr>
+                <w:rFonts w:ascii="Calibri" w:hAnsi="Calibri" w:cs="Calibri"/>
                 <w:u w:val="single"/>
               </w:rPr>
               <w:t xml:space="preserve">Alternativ</w:t>
             </w:r>
             <w:r>
+              <w:rPr>
+                <w:rFonts w:ascii="Calibri" w:hAnsi="Calibri" w:cs="Calibri"/>
+              </w:rPr>
               <w:t xml:space="preserve">:</w:t>
             </w:r>
-            <w:r/>
-            <w:r/>
+            <w:r>
+              <w:rPr>
+                <w:rFonts w:ascii="Calibri" w:hAnsi="Calibri" w:cs="Calibri"/>
+              </w:rPr>
+            </w:r>
+            <w:r>
+              <w:rPr>
+                <w:rFonts w:ascii="Calibri" w:hAnsi="Calibri" w:cs="Calibri"/>
+              </w:rPr>
+            </w:r>
           </w:p>
           <w:p>
-            <w:r/>
-            <w:r/>
-            <w:r/>
+            <w:pPr>
+              <w:rPr>
+                <w:rFonts w:ascii="Calibri" w:hAnsi="Calibri" w:cs="Calibri"/>
+              </w:rPr>
+            </w:pPr>
+            <w:r>
+              <w:rPr>
+                <w:rFonts w:ascii="Calibri" w:hAnsi="Calibri" w:cs="Calibri"/>
+              </w:rPr>
+            </w:r>
+            <w:r>
+              <w:rPr>
+                <w:rFonts w:ascii="Calibri" w:hAnsi="Calibri" w:cs="Calibri"/>
+              </w:rPr>
+            </w:r>
+            <w:r>
+              <w:rPr>
+                <w:rFonts w:ascii="Calibri" w:hAnsi="Calibri" w:cs="Calibri"/>
+              </w:rPr>
+            </w:r>
           </w:p>
           <w:p>
-            <w:r>
+            <w:pPr>
+              <w:rPr>
+                <w:rFonts w:ascii="Calibri" w:hAnsi="Calibri" w:cs="Calibri"/>
+              </w:rPr>
+            </w:pPr>
+            <w:r>
+              <w:rPr>
+                <w:rFonts w:ascii="Calibri" w:hAnsi="Calibri" w:cs="Calibri"/>
+              </w:rPr>
               <w:t xml:space="preserve">Internetlink:</w:t>
             </w:r>
             <w:r>
+              <w:rPr>
+                <w:rFonts w:ascii="Calibri" w:hAnsi="Calibri" w:cs="Calibri"/>
+              </w:rPr>
               <w:tab/>
               <w:t xml:space="preserve"> </w:t>
             </w:r>
-            <w:hyperlink r:id="rId17" w:tooltip="https://github.com/Feyu87/LF7Gewachshaussteuerung/blob/839d0df952ad5fbec2570e2a39011e88ed3f7cd1/Abschnitt%201/Blockschaltplan.pdf" w:history="1">
+            <w:hyperlink r:id="rId18" w:tooltip="https://github.com/Feyu87/LF7Gewachshaussteuerung/blob/839d0df952ad5fbec2570e2a39011e88ed3f7cd1/Abschnitt%201/Blockschaltplan.pdf" w:history="1">
               <w:r>
                 <w:rPr>
                   <w:rStyle w:val="868"/>
+                  <w:rFonts w:ascii="Calibri" w:hAnsi="Calibri" w:cs="Calibri"/>
                 </w:rPr>
                 <w:t xml:space="preserve">Blockschaltplan.pdf</w:t>
               </w:r>
             </w:hyperlink>
-            <w:r/>
-            <w:r/>
+            <w:r>
+              <w:rPr>
+                <w:rFonts w:ascii="Calibri" w:hAnsi="Calibri" w:cs="Calibri"/>
+              </w:rPr>
+            </w:r>
+            <w:r>
+              <w:rPr>
+                <w:rFonts w:ascii="Calibri" w:hAnsi="Calibri" w:cs="Calibri"/>
+              </w:rPr>
+            </w:r>
           </w:p>
           <w:p>
             <w:pPr>
               <w:rPr>
+                <w:rFonts w:ascii="Calibri" w:hAnsi="Calibri" w:cs="Calibri"/>
                 <w:sz w:val="20"/>
                 <w:szCs w:val="20"/>
               </w:rPr>
             </w:pPr>
-            <w:r/>
-            <w:r>
-              <w:rPr>
+            <w:r>
+              <w:rPr>
+                <w:rFonts w:ascii="Calibri" w:hAnsi="Calibri" w:cs="Calibri"/>
+              </w:rPr>
+            </w:r>
+            <w:r>
+              <w:rPr>
+                <w:rFonts w:ascii="Calibri" w:hAnsi="Calibri" w:cs="Calibri"/>
                 <w:sz w:val="20"/>
                 <w:szCs w:val="20"/>
               </w:rPr>
             </w:r>
-            <w:r/>
+            <w:r>
+              <w:rPr>
+                <w:rFonts w:ascii="Calibri" w:hAnsi="Calibri" w:cs="Calibri"/>
+              </w:rPr>
+            </w:r>
           </w:p>
         </w:tc>
       </w:tr>
     </w:tbl>
     <w:p>
-      <w:r/>
-      <w:r/>
-      <w:r/>
+      <w:pPr>
+        <w:rPr>
+          <w:rFonts w:ascii="Calibri" w:hAnsi="Calibri" w:cs="Calibri"/>
+        </w:rPr>
+      </w:pPr>
+      <w:r>
+        <w:rPr>
+          <w:rFonts w:ascii="Calibri" w:hAnsi="Calibri" w:cs="Calibri"/>
+        </w:rPr>
+      </w:r>
+      <w:r>
+        <w:rPr>
+          <w:rFonts w:ascii="Calibri" w:hAnsi="Calibri" w:cs="Calibri"/>
+        </w:rPr>
+      </w:r>
+      <w:r>
+        <w:rPr>
+          <w:rFonts w:ascii="Calibri" w:hAnsi="Calibri" w:cs="Calibri"/>
+        </w:rPr>
+      </w:r>
     </w:p>
     <w:p>
-      <w:r/>
-      <w:r>
-        <w:rPr>
+      <w:pPr>
+        <w:rPr>
+          <w:rFonts w:ascii="Calibri" w:hAnsi="Calibri" w:cs="Calibri"/>
+        </w:rPr>
+      </w:pPr>
+      <w:r>
+        <w:rPr>
+          <w:rFonts w:ascii="Calibri" w:hAnsi="Calibri" w:cs="Calibri"/>
+        </w:rPr>
+      </w:r>
+      <w:r>
+        <w:rPr>
+          <w:rFonts w:ascii="Calibri" w:hAnsi="Calibri" w:cs="Calibri"/>
           <w:sz w:val="32"/>
           <w:szCs w:val="32"/>
         </w:rPr>
       </w:r>
-      <w:r/>
+      <w:r>
+        <w:rPr>
+          <w:rFonts w:ascii="Calibri" w:hAnsi="Calibri" w:cs="Calibri"/>
+        </w:rPr>
+      </w:r>
     </w:p>
     <w:p>
-      <w:r/>
-      <w:r/>
+      <w:pPr>
+        <w:rPr>
+          <w:rFonts w:ascii="Calibri" w:hAnsi="Calibri" w:cs="Calibri"/>
+        </w:rPr>
+      </w:pPr>
+      <w:r>
+        <w:rPr>
+          <w:rFonts w:ascii="Calibri" w:hAnsi="Calibri" w:cs="Calibri"/>
+        </w:rPr>
+      </w:r>
+      <w:r>
+        <w:rPr>
+          <w:rFonts w:ascii="Calibri" w:hAnsi="Calibri" w:cs="Calibri"/>
+        </w:rPr>
+      </w:r>
     </w:p>
     <w:p>
-      <w:r/>
-      <w:r/>
+      <w:pPr>
+        <w:rPr>
+          <w:rFonts w:ascii="Calibri" w:hAnsi="Calibri" w:cs="Calibri"/>
+        </w:rPr>
+      </w:pPr>
+      <w:r>
+        <w:rPr>
+          <w:rFonts w:ascii="Calibri" w:hAnsi="Calibri" w:cs="Calibri"/>
+        </w:rPr>
+      </w:r>
+      <w:r>
+        <w:rPr>
+          <w:rFonts w:ascii="Calibri" w:hAnsi="Calibri" w:cs="Calibri"/>
+        </w:rPr>
+      </w:r>
     </w:p>
     <w:p>
-      <w:r/>
-      <w:r/>
+      <w:pPr>
+        <w:rPr>
+          <w:rFonts w:ascii="Calibri" w:hAnsi="Calibri" w:cs="Calibri"/>
+        </w:rPr>
+      </w:pPr>
+      <w:r>
+        <w:rPr>
+          <w:rFonts w:ascii="Calibri" w:hAnsi="Calibri" w:cs="Calibri"/>
+        </w:rPr>
+      </w:r>
+      <w:r>
+        <w:rPr>
+          <w:rFonts w:ascii="Calibri" w:hAnsi="Calibri" w:cs="Calibri"/>
+        </w:rPr>
+      </w:r>
     </w:p>
     <w:p>
       <w:pPr>
         <w:rPr>
+          <w:rFonts w:ascii="Calibri" w:hAnsi="Calibri" w:cs="Calibri"/>
           <w:sz w:val="32"/>
           <w:szCs w:val="32"/>
         </w:rPr>
       </w:pPr>
       <w:r>
         <w:rPr>
+          <w:rFonts w:ascii="Calibri" w:hAnsi="Calibri" w:cs="Calibri"/>
           <w:sz w:val="32"/>
           <w:szCs w:val="32"/>
           <w:u w:val="single"/>
@@ -5813,6 +7941,7 @@
       </w:r>
       <w:r>
         <w:rPr>
+          <w:rFonts w:ascii="Calibri" w:hAnsi="Calibri" w:cs="Calibri"/>
           <w:sz w:val="32"/>
           <w:szCs w:val="32"/>
           <w:u w:val="single"/>
@@ -5821,27 +7950,38 @@
       </w:r>
       <w:r>
         <w:rPr>
+          <w:rFonts w:ascii="Calibri" w:hAnsi="Calibri" w:cs="Calibri"/>
           <w:sz w:val="32"/>
           <w:szCs w:val="32"/>
         </w:rPr>
         <w:t xml:space="preserve">:</w:t>
       </w:r>
-      <w:r/>
+      <w:r>
+        <w:rPr>
+          <w:rFonts w:ascii="Calibri" w:hAnsi="Calibri" w:cs="Calibri"/>
+        </w:rPr>
+      </w:r>
     </w:p>
     <w:p>
       <w:pPr>
         <w:rPr>
+          <w:rFonts w:ascii="Calibri" w:hAnsi="Calibri" w:cs="Calibri"/>
           <w:sz w:val="32"/>
           <w:szCs w:val="32"/>
         </w:rPr>
       </w:pPr>
       <w:r>
         <w:rPr>
+          <w:rFonts w:ascii="Calibri" w:hAnsi="Calibri" w:cs="Calibri"/>
           <w:sz w:val="32"/>
           <w:szCs w:val="32"/>
         </w:rPr>
       </w:r>
-      <w:r/>
+      <w:r>
+        <w:rPr>
+          <w:rFonts w:ascii="Calibri" w:hAnsi="Calibri" w:cs="Calibri"/>
+        </w:rPr>
+      </w:r>
     </w:p>
     <w:tbl>
       <w:tblPr>
@@ -5868,142 +8008,245 @@
                 <w:numId w:val="11"/>
               </w:numPr>
               <w:rPr>
+                <w:rFonts w:ascii="Calibri" w:hAnsi="Calibri" w:cs="Calibri"/>
                 <w:sz w:val="32"/>
                 <w:szCs w:val="32"/>
               </w:rPr>
             </w:pPr>
             <w:r>
               <w:rPr>
+                <w:rFonts w:ascii="Calibri" w:hAnsi="Calibri" w:cs="Calibri"/>
                 <w:sz w:val="32"/>
                 <w:szCs w:val="32"/>
               </w:rPr>
               <w:t xml:space="preserve">Inbetriebnahmeprotokoll:</w:t>
             </w:r>
-            <w:r/>
-          </w:p>
-          <w:p>
-            <w:r>
-              <w:rPr>
-                <w:u w:val="single"/>
-              </w:rPr>
-              <w:t xml:space="preserve">Siehe</w:t>
-            </w:r>
-            <w:r>
-              <w:t xml:space="preserve">:</w:t>
-            </w:r>
-            <w:r/>
-          </w:p>
-          <w:p>
-            <w:r/>
-            <w:r/>
+            <w:r>
+              <w:rPr>
+                <w:rFonts w:ascii="Calibri" w:hAnsi="Calibri" w:cs="Calibri"/>
+              </w:rPr>
+            </w:r>
           </w:p>
           <w:p>
             <w:pPr>
               <w:rPr>
-                <w:sz w:val="20"/>
-                <w:szCs w:val="20"/>
+                <w:rFonts w:ascii="Calibri" w:hAnsi="Calibri" w:cs="Calibri"/>
               </w:rPr>
             </w:pPr>
             <w:r>
               <w:rPr>
-                <w:sz w:val="20"/>
-                <w:szCs w:val="20"/>
-              </w:rPr>
-              <w:t xml:space="preserve">LF7_Spannekrebs_Sebastian.zip</w:t>
-            </w:r>
-            <w:r>
-              <w:rPr>
-                <w:sz w:val="20"/>
-                <w:szCs w:val="20"/>
-              </w:rPr>
-              <w:tab/>
-              <w:t xml:space="preserve">-&gt;</w:t>
-            </w:r>
-            <w:r>
-              <w:rPr>
-                <w:sz w:val="20"/>
-                <w:szCs w:val="20"/>
-              </w:rPr>
-              <w:tab/>
-              <w:t xml:space="preserve">Abschnitt 2</w:t>
-            </w:r>
-            <w:r>
-              <w:rPr>
-                <w:sz w:val="20"/>
-                <w:szCs w:val="20"/>
-              </w:rPr>
-              <w:tab/>
-              <w:t xml:space="preserve">-&gt;</w:t>
-            </w:r>
-            <w:r>
-              <w:rPr>
-                <w:sz w:val="20"/>
-                <w:szCs w:val="20"/>
-              </w:rPr>
-              <w:tab/>
-              <w:t xml:space="preserve">Inbetriebnahmeprotokoll.pdf</w:t>
-            </w:r>
-            <w:r/>
-          </w:p>
-          <w:p>
-            <w:r/>
-            <w:r/>
-          </w:p>
-          <w:p>
-            <w:r>
-              <w:rPr>
+                <w:rFonts w:ascii="Calibri" w:hAnsi="Calibri" w:cs="Calibri"/>
                 <w:u w:val="single"/>
               </w:rPr>
-              <w:t xml:space="preserve">Alternativ</w:t>
-            </w:r>
-            <w:r>
+              <w:t xml:space="preserve">Siehe</w:t>
+            </w:r>
+            <w:r>
+              <w:rPr>
+                <w:rFonts w:ascii="Calibri" w:hAnsi="Calibri" w:cs="Calibri"/>
+              </w:rPr>
               <w:t xml:space="preserve">:</w:t>
             </w:r>
-            <w:r/>
-          </w:p>
-          <w:p>
-            <w:r/>
-            <w:r/>
+            <w:r>
+              <w:rPr>
+                <w:rFonts w:ascii="Calibri" w:hAnsi="Calibri" w:cs="Calibri"/>
+              </w:rPr>
+            </w:r>
           </w:p>
           <w:p>
             <w:pPr>
               <w:rPr>
+                <w:rFonts w:ascii="Calibri" w:hAnsi="Calibri" w:cs="Calibri"/>
+              </w:rPr>
+            </w:pPr>
+            <w:r>
+              <w:rPr>
+                <w:rFonts w:ascii="Calibri" w:hAnsi="Calibri" w:cs="Calibri"/>
+              </w:rPr>
+            </w:r>
+            <w:r>
+              <w:rPr>
+                <w:rFonts w:ascii="Calibri" w:hAnsi="Calibri" w:cs="Calibri"/>
+              </w:rPr>
+            </w:r>
+          </w:p>
+          <w:p>
+            <w:pPr>
+              <w:rPr>
+                <w:rFonts w:ascii="Calibri" w:hAnsi="Calibri" w:cs="Calibri"/>
+                <w:sz w:val="20"/>
+                <w:szCs w:val="20"/>
+              </w:rPr>
+            </w:pPr>
+            <w:r>
+              <w:rPr>
+                <w:rFonts w:ascii="Calibri" w:hAnsi="Calibri" w:cs="Calibri"/>
+                <w:sz w:val="20"/>
+                <w:szCs w:val="20"/>
+              </w:rPr>
+              <w:t xml:space="preserve">LF7_Spannekrebs_Sebastian.zip</w:t>
+            </w:r>
+            <w:r>
+              <w:rPr>
+                <w:rFonts w:ascii="Calibri" w:hAnsi="Calibri" w:cs="Calibri"/>
+                <w:sz w:val="20"/>
+                <w:szCs w:val="20"/>
+              </w:rPr>
+              <w:tab/>
+              <w:t xml:space="preserve">-&gt;</w:t>
+            </w:r>
+            <w:r>
+              <w:rPr>
+                <w:rFonts w:ascii="Calibri" w:hAnsi="Calibri" w:cs="Calibri"/>
+                <w:sz w:val="20"/>
+                <w:szCs w:val="20"/>
+              </w:rPr>
+              <w:tab/>
+              <w:t xml:space="preserve">Abschnitt 2</w:t>
+            </w:r>
+            <w:r>
+              <w:rPr>
+                <w:rFonts w:ascii="Calibri" w:hAnsi="Calibri" w:cs="Calibri"/>
+                <w:sz w:val="20"/>
+                <w:szCs w:val="20"/>
+              </w:rPr>
+              <w:tab/>
+              <w:t xml:space="preserve">-&gt;</w:t>
+            </w:r>
+            <w:r>
+              <w:rPr>
+                <w:rFonts w:ascii="Calibri" w:hAnsi="Calibri" w:cs="Calibri"/>
+                <w:sz w:val="20"/>
+                <w:szCs w:val="20"/>
+              </w:rPr>
+              <w:tab/>
+              <w:t xml:space="preserve">Inbetriebnahmeprotokoll.pdf</w:t>
+            </w:r>
+            <w:r>
+              <w:rPr>
+                <w:rFonts w:ascii="Calibri" w:hAnsi="Calibri" w:cs="Calibri"/>
+              </w:rPr>
+            </w:r>
+          </w:p>
+          <w:p>
+            <w:pPr>
+              <w:rPr>
+                <w:rFonts w:ascii="Calibri" w:hAnsi="Calibri" w:cs="Calibri"/>
+              </w:rPr>
+            </w:pPr>
+            <w:r>
+              <w:rPr>
+                <w:rFonts w:ascii="Calibri" w:hAnsi="Calibri" w:cs="Calibri"/>
+              </w:rPr>
+            </w:r>
+            <w:r>
+              <w:rPr>
+                <w:rFonts w:ascii="Calibri" w:hAnsi="Calibri" w:cs="Calibri"/>
+              </w:rPr>
+            </w:r>
+          </w:p>
+          <w:p>
+            <w:pPr>
+              <w:rPr>
+                <w:rFonts w:ascii="Calibri" w:hAnsi="Calibri" w:cs="Calibri"/>
+              </w:rPr>
+            </w:pPr>
+            <w:r>
+              <w:rPr>
+                <w:rFonts w:ascii="Calibri" w:hAnsi="Calibri" w:cs="Calibri"/>
+                <w:u w:val="single"/>
+              </w:rPr>
+              <w:t xml:space="preserve">Alternativ</w:t>
+            </w:r>
+            <w:r>
+              <w:rPr>
+                <w:rFonts w:ascii="Calibri" w:hAnsi="Calibri" w:cs="Calibri"/>
+              </w:rPr>
+              <w:t xml:space="preserve">:</w:t>
+            </w:r>
+            <w:r>
+              <w:rPr>
+                <w:rFonts w:ascii="Calibri" w:hAnsi="Calibri" w:cs="Calibri"/>
+              </w:rPr>
+            </w:r>
+          </w:p>
+          <w:p>
+            <w:pPr>
+              <w:rPr>
+                <w:rFonts w:ascii="Calibri" w:hAnsi="Calibri" w:cs="Calibri"/>
+              </w:rPr>
+            </w:pPr>
+            <w:r>
+              <w:rPr>
+                <w:rFonts w:ascii="Calibri" w:hAnsi="Calibri" w:cs="Calibri"/>
+              </w:rPr>
+            </w:r>
+            <w:r>
+              <w:rPr>
+                <w:rFonts w:ascii="Calibri" w:hAnsi="Calibri" w:cs="Calibri"/>
+              </w:rPr>
+            </w:r>
+          </w:p>
+          <w:p>
+            <w:pPr>
+              <w:rPr>
+                <w:rFonts w:ascii="Calibri" w:hAnsi="Calibri" w:cs="Calibri"/>
                 <w:sz w:val="32"/>
                 <w:szCs w:val="32"/>
               </w:rPr>
             </w:pPr>
             <w:r>
+              <w:rPr>
+                <w:rFonts w:ascii="Calibri" w:hAnsi="Calibri" w:cs="Calibri"/>
+              </w:rPr>
               <w:t xml:space="preserve">Internetlink:</w:t>
             </w:r>
             <w:r>
+              <w:rPr>
+                <w:rFonts w:ascii="Calibri" w:hAnsi="Calibri" w:cs="Calibri"/>
+              </w:rPr>
               <w:tab/>
               <w:t xml:space="preserve"> </w:t>
             </w:r>
-            <w:hyperlink r:id="rId18" w:tooltip="https://github.com/Feyu87/LF7Gewachshaussteuerung/blob/7440e6834ce2f06824dd5873996dd8f6f2840967/Abschnitt%202/Inbetriebnahmeprotokoll.pdf" w:history="1">
+            <w:hyperlink r:id="rId19" w:tooltip="https://github.com/Feyu87/LF7Gewachshaussteuerung/blob/7440e6834ce2f06824dd5873996dd8f6f2840967/Abschnitt%202/Inbetriebnahmeprotokoll.pdf" w:history="1">
               <w:r>
                 <w:rPr>
                   <w:rStyle w:val="868"/>
+                  <w:rFonts w:ascii="Calibri" w:hAnsi="Calibri" w:cs="Calibri"/>
                 </w:rPr>
                 <w:t xml:space="preserve">Inbetriebnahmeprotokoll.pdf</w:t>
               </w:r>
             </w:hyperlink>
-            <w:r/>
-            <w:r/>
+            <w:r>
+              <w:rPr>
+                <w:rFonts w:ascii="Calibri" w:hAnsi="Calibri" w:cs="Calibri"/>
+              </w:rPr>
+            </w:r>
+            <w:r>
+              <w:rPr>
+                <w:rFonts w:ascii="Calibri" w:hAnsi="Calibri" w:cs="Calibri"/>
+              </w:rPr>
+            </w:r>
           </w:p>
           <w:p>
             <w:pPr>
               <w:rPr>
+                <w:rFonts w:ascii="Calibri" w:hAnsi="Calibri" w:cs="Calibri"/>
                 <w:sz w:val="32"/>
                 <w:szCs w:val="32"/>
               </w:rPr>
             </w:pPr>
             <w:r>
               <w:rPr>
+                <w:rFonts w:ascii="Calibri" w:hAnsi="Calibri" w:cs="Calibri"/>
                 <w:sz w:val="32"/>
                 <w:szCs w:val="32"/>
               </w:rPr>
             </w:r>
-            <w:r/>
+            <w:r>
+              <w:rPr>
+                <w:rFonts w:ascii="Calibri" w:hAnsi="Calibri" w:cs="Calibri"/>
+              </w:rPr>
+            </w:r>
           </w:p>
         </w:tc>
       </w:tr>
@@ -6011,17 +8254,23 @@
     <w:p>
       <w:pPr>
         <w:rPr>
+          <w:rFonts w:ascii="Calibri" w:hAnsi="Calibri" w:cs="Calibri"/>
           <w:sz w:val="32"/>
           <w:szCs w:val="32"/>
         </w:rPr>
       </w:pPr>
       <w:r>
         <w:rPr>
+          <w:rFonts w:ascii="Calibri" w:hAnsi="Calibri" w:cs="Calibri"/>
           <w:sz w:val="32"/>
           <w:szCs w:val="32"/>
         </w:rPr>
       </w:r>
-      <w:r/>
+      <w:r>
+        <w:rPr>
+          <w:rFonts w:ascii="Calibri" w:hAnsi="Calibri" w:cs="Calibri"/>
+        </w:rPr>
+      </w:r>
     </w:p>
     <w:tbl>
       <w:tblPr>
@@ -6050,141 +8299,227 @@
                 <w:numId w:val="11"/>
               </w:numPr>
               <w:rPr>
+                <w:rFonts w:ascii="Calibri" w:hAnsi="Calibri" w:cs="Calibri"/>
                 <w:sz w:val="32"/>
                 <w:szCs w:val="32"/>
               </w:rPr>
             </w:pPr>
             <w:r>
               <w:rPr>
+                <w:rFonts w:ascii="Calibri" w:hAnsi="Calibri" w:cs="Calibri"/>
                 <w:sz w:val="32"/>
                 <w:szCs w:val="32"/>
               </w:rPr>
               <w:t xml:space="preserve">PAP-Diagramm:</w:t>
             </w:r>
-            <w:r/>
-          </w:p>
-          <w:p>
-            <w:r>
-              <w:rPr>
-                <w:u w:val="single"/>
-              </w:rPr>
-              <w:t xml:space="preserve">Siehe</w:t>
-            </w:r>
-            <w:r>
-              <w:t xml:space="preserve">:</w:t>
-            </w:r>
-            <w:r/>
-          </w:p>
-          <w:p>
-            <w:r/>
-            <w:r/>
+            <w:r>
+              <w:rPr>
+                <w:rFonts w:ascii="Calibri" w:hAnsi="Calibri" w:cs="Calibri"/>
+              </w:rPr>
+            </w:r>
           </w:p>
           <w:p>
             <w:pPr>
               <w:rPr>
-                <w:sz w:val="20"/>
-                <w:szCs w:val="20"/>
+                <w:rFonts w:ascii="Calibri" w:hAnsi="Calibri" w:cs="Calibri"/>
               </w:rPr>
             </w:pPr>
             <w:r>
               <w:rPr>
-                <w:sz w:val="20"/>
-                <w:szCs w:val="20"/>
-              </w:rPr>
-              <w:t xml:space="preserve">LF7_Spannekrebs_Sebastian.zip</w:t>
-            </w:r>
-            <w:r>
-              <w:rPr>
-                <w:sz w:val="20"/>
-                <w:szCs w:val="20"/>
-              </w:rPr>
-              <w:tab/>
-              <w:t xml:space="preserve">-&gt;</w:t>
-            </w:r>
-            <w:r>
-              <w:rPr>
-                <w:sz w:val="20"/>
-                <w:szCs w:val="20"/>
-              </w:rPr>
-              <w:tab/>
-              <w:t xml:space="preserve">Abschnitt 2</w:t>
-            </w:r>
-            <w:r>
-              <w:rPr>
-                <w:sz w:val="20"/>
-                <w:szCs w:val="20"/>
-              </w:rPr>
-              <w:tab/>
-              <w:t xml:space="preserve">-&gt;</w:t>
-            </w:r>
-            <w:r>
-              <w:rPr>
-                <w:sz w:val="20"/>
-                <w:szCs w:val="20"/>
-              </w:rPr>
-              <w:tab/>
-            </w:r>
-            <w:r>
-              <w:rPr>
-                <w:sz w:val="20"/>
-                <w:szCs w:val="20"/>
-              </w:rPr>
-              <w:t xml:space="preserve">LF7GewaechshausSpannekrebsSebastianIT211PAP</w:t>
-            </w:r>
-            <w:r>
-              <w:rPr>
-                <w:sz w:val="20"/>
-                <w:szCs w:val="20"/>
-              </w:rPr>
-              <w:t xml:space="preserve">.pdf</w:t>
-            </w:r>
-            <w:r/>
-          </w:p>
-          <w:p>
-            <w:r/>
-            <w:r/>
-          </w:p>
-          <w:p>
-            <w:r>
-              <w:rPr>
+                <w:rFonts w:ascii="Calibri" w:hAnsi="Calibri" w:cs="Calibri"/>
                 <w:u w:val="single"/>
               </w:rPr>
-              <w:t xml:space="preserve">Alternativ</w:t>
-            </w:r>
-            <w:r>
+              <w:t xml:space="preserve">Siehe</w:t>
+            </w:r>
+            <w:r>
+              <w:rPr>
+                <w:rFonts w:ascii="Calibri" w:hAnsi="Calibri" w:cs="Calibri"/>
+              </w:rPr>
               <w:t xml:space="preserve">:</w:t>
             </w:r>
-            <w:r/>
-          </w:p>
-          <w:p>
-            <w:r/>
-            <w:r/>
+            <w:r>
+              <w:rPr>
+                <w:rFonts w:ascii="Calibri" w:hAnsi="Calibri" w:cs="Calibri"/>
+              </w:rPr>
+            </w:r>
           </w:p>
           <w:p>
             <w:pPr>
               <w:rPr>
+                <w:rFonts w:ascii="Calibri" w:hAnsi="Calibri" w:cs="Calibri"/>
+              </w:rPr>
+            </w:pPr>
+            <w:r>
+              <w:rPr>
+                <w:rFonts w:ascii="Calibri" w:hAnsi="Calibri" w:cs="Calibri"/>
+              </w:rPr>
+            </w:r>
+            <w:r>
+              <w:rPr>
+                <w:rFonts w:ascii="Calibri" w:hAnsi="Calibri" w:cs="Calibri"/>
+              </w:rPr>
+            </w:r>
+          </w:p>
+          <w:p>
+            <w:pPr>
+              <w:rPr>
+                <w:rFonts w:ascii="Calibri" w:hAnsi="Calibri" w:cs="Calibri"/>
+                <w:sz w:val="20"/>
+                <w:szCs w:val="20"/>
+              </w:rPr>
+            </w:pPr>
+            <w:r>
+              <w:rPr>
+                <w:rFonts w:ascii="Calibri" w:hAnsi="Calibri" w:cs="Calibri"/>
+                <w:sz w:val="20"/>
+                <w:szCs w:val="20"/>
+              </w:rPr>
+              <w:t xml:space="preserve">LF7_Spannekrebs_Sebastian.zip</w:t>
+            </w:r>
+            <w:r>
+              <w:rPr>
+                <w:rFonts w:ascii="Calibri" w:hAnsi="Calibri" w:cs="Calibri"/>
+                <w:sz w:val="20"/>
+                <w:szCs w:val="20"/>
+              </w:rPr>
+              <w:tab/>
+              <w:t xml:space="preserve">-&gt;</w:t>
+            </w:r>
+            <w:r>
+              <w:rPr>
+                <w:rFonts w:ascii="Calibri" w:hAnsi="Calibri" w:cs="Calibri"/>
+                <w:sz w:val="20"/>
+                <w:szCs w:val="20"/>
+              </w:rPr>
+              <w:tab/>
+              <w:t xml:space="preserve">Abschnitt 2</w:t>
+            </w:r>
+            <w:r>
+              <w:rPr>
+                <w:rFonts w:ascii="Calibri" w:hAnsi="Calibri" w:cs="Calibri"/>
+                <w:sz w:val="20"/>
+                <w:szCs w:val="20"/>
+              </w:rPr>
+              <w:tab/>
+              <w:t xml:space="preserve">-&gt;</w:t>
+            </w:r>
+            <w:r>
+              <w:rPr>
+                <w:rFonts w:ascii="Calibri" w:hAnsi="Calibri" w:cs="Calibri"/>
+                <w:sz w:val="20"/>
+                <w:szCs w:val="20"/>
+              </w:rPr>
+              <w:tab/>
+            </w:r>
+            <w:r>
+              <w:rPr>
+                <w:rFonts w:ascii="Calibri" w:hAnsi="Calibri" w:cs="Calibri"/>
+                <w:sz w:val="20"/>
+                <w:szCs w:val="20"/>
+              </w:rPr>
+              <w:t xml:space="preserve">LF7GewaechshausSpannekrebsSebastianIT211PAP</w:t>
+            </w:r>
+            <w:r>
+              <w:rPr>
+                <w:rFonts w:ascii="Calibri" w:hAnsi="Calibri" w:cs="Calibri"/>
+                <w:sz w:val="20"/>
+                <w:szCs w:val="20"/>
+              </w:rPr>
+              <w:t xml:space="preserve">.pdf</w:t>
+            </w:r>
+            <w:r>
+              <w:rPr>
+                <w:rFonts w:ascii="Calibri" w:hAnsi="Calibri" w:cs="Calibri"/>
+              </w:rPr>
+            </w:r>
+          </w:p>
+          <w:p>
+            <w:pPr>
+              <w:rPr>
+                <w:rFonts w:ascii="Calibri" w:hAnsi="Calibri" w:cs="Calibri"/>
+              </w:rPr>
+            </w:pPr>
+            <w:r>
+              <w:rPr>
+                <w:rFonts w:ascii="Calibri" w:hAnsi="Calibri" w:cs="Calibri"/>
+              </w:rPr>
+            </w:r>
+            <w:r>
+              <w:rPr>
+                <w:rFonts w:ascii="Calibri" w:hAnsi="Calibri" w:cs="Calibri"/>
+              </w:rPr>
+            </w:r>
+          </w:p>
+          <w:p>
+            <w:pPr>
+              <w:rPr>
+                <w:rFonts w:ascii="Calibri" w:hAnsi="Calibri" w:cs="Calibri"/>
+              </w:rPr>
+            </w:pPr>
+            <w:r>
+              <w:rPr>
+                <w:rFonts w:ascii="Calibri" w:hAnsi="Calibri" w:cs="Calibri"/>
+                <w:u w:val="single"/>
+              </w:rPr>
+              <w:t xml:space="preserve">Alternativ</w:t>
+            </w:r>
+            <w:r>
+              <w:rPr>
+                <w:rFonts w:ascii="Calibri" w:hAnsi="Calibri" w:cs="Calibri"/>
+              </w:rPr>
+              <w:t xml:space="preserve">:</w:t>
+            </w:r>
+            <w:r>
+              <w:rPr>
+                <w:rFonts w:ascii="Calibri" w:hAnsi="Calibri" w:cs="Calibri"/>
+              </w:rPr>
+            </w:r>
+          </w:p>
+          <w:p>
+            <w:pPr>
+              <w:rPr>
+                <w:rFonts w:ascii="Calibri" w:hAnsi="Calibri" w:cs="Calibri"/>
+              </w:rPr>
+            </w:pPr>
+            <w:r>
+              <w:rPr>
+                <w:rFonts w:ascii="Calibri" w:hAnsi="Calibri" w:cs="Calibri"/>
+              </w:rPr>
+            </w:r>
+            <w:r>
+              <w:rPr>
+                <w:rFonts w:ascii="Calibri" w:hAnsi="Calibri" w:cs="Calibri"/>
+              </w:rPr>
+            </w:r>
+          </w:p>
+          <w:p>
+            <w:pPr>
+              <w:rPr>
+                <w:rFonts w:ascii="Calibri" w:hAnsi="Calibri" w:cs="Calibri"/>
                 <w:sz w:val="32"/>
                 <w:szCs w:val="32"/>
+              </w:rPr>
+            </w:pPr>
+            <w:r>
+              <w:rPr>
+                <w:rFonts w:ascii="Calibri" w:hAnsi="Calibri" w:cs="Calibri"/>
                 <w:lang w:val="nl-NL"/>
               </w:rPr>
-            </w:pPr>
-            <w:r>
-              <w:rPr>
-                <w:lang w:val="nl-NL"/>
-              </w:rPr>
               <w:t xml:space="preserve">Internetlink:</w:t>
             </w:r>
             <w:r>
               <w:rPr>
+                <w:rFonts w:ascii="Calibri" w:hAnsi="Calibri" w:cs="Calibri"/>
                 <w:lang w:val="nl-NL"/>
               </w:rPr>
               <w:tab/>
               <w:t xml:space="preserve"> </w:t>
             </w:r>
-            <w:hyperlink r:id="rId19" w:tooltip="https://github.com/Feyu87/LF7Gewachshaussteuerung/blob/65709c90b3c074f4d7c11d192560ff06ee3e3b19/Abschnitt%202/LF7GewaechshausSpannekrebsSebastianIT211PAP.pdf" w:history="1">
+            <w:hyperlink r:id="rId20" w:tooltip="https://github.com/Feyu87/LF7Gewachshaussteuerung/blob/65709c90b3c074f4d7c11d192560ff06ee3e3b19/Abschnitt%202/LF7GewaechshausSpannekrebsSebastianIT211PAP.pdf" w:history="1">
               <w:r>
                 <w:rPr>
                   <w:rStyle w:val="868"/>
+                  <w:rFonts w:ascii="Calibri" w:hAnsi="Calibri" w:cs="Calibri"/>
                   <w:lang w:val="nl-NL"/>
                 </w:rPr>
                 <w:t xml:space="preserve">PAP-Diagramm</w:t>
@@ -6192,6 +8527,7 @@
               <w:r>
                 <w:rPr>
                   <w:rStyle w:val="868"/>
+                  <w:rFonts w:ascii="Calibri" w:hAnsi="Calibri" w:cs="Calibri"/>
                   <w:lang w:val="nl-NL"/>
                 </w:rPr>
                 <w:t xml:space="preserve">.pdf</w:t>
@@ -6199,32 +8535,37 @@
             </w:hyperlink>
             <w:r>
               <w:rPr>
+                <w:rFonts w:ascii="Calibri" w:hAnsi="Calibri" w:cs="Calibri"/>
                 <w:lang w:val="nl-NL"/>
               </w:rPr>
               <w:t xml:space="preserve"> (Orig</w:t>
             </w:r>
             <w:r>
               <w:rPr>
+                <w:rFonts w:ascii="Calibri" w:hAnsi="Calibri" w:cs="Calibri"/>
                 <w:lang w:val="nl-NL"/>
               </w:rPr>
               <w:t xml:space="preserve">inal PAP-</w:t>
             </w:r>
             <w:r>
               <w:rPr>
+                <w:rFonts w:ascii="Calibri" w:hAnsi="Calibri" w:cs="Calibri"/>
                 <w:lang w:val="nl-NL"/>
               </w:rPr>
               <w:t xml:space="preserve">Datei</w:t>
             </w:r>
             <w:r>
               <w:rPr>
+                <w:rFonts w:ascii="Calibri" w:hAnsi="Calibri" w:cs="Calibri"/>
                 <w:lang w:val="nl-NL"/>
               </w:rPr>
               <w:t xml:space="preserve">: </w:t>
             </w:r>
-            <w:hyperlink r:id="rId20" w:tooltip="https://github.com/Feyu87/LF7Gewachshaussteuerung/blob/65709c90b3c074f4d7c11d192560ff06ee3e3b19/Abschnitt%202/LF7GewachshausSpannekrebsSebastianIT211.pap" w:history="1">
+            <w:hyperlink r:id="rId21" w:tooltip="https://github.com/Feyu87/LF7Gewachshaussteuerung/blob/65709c90b3c074f4d7c11d192560ff06ee3e3b19/Abschnitt%202/LF7GewachshausSpannekrebsSebastianIT211.pap" w:history="1">
               <w:r>
                 <w:rPr>
                   <w:rStyle w:val="868"/>
+                  <w:rFonts w:ascii="Calibri" w:hAnsi="Calibri" w:cs="Calibri"/>
                   <w:lang w:val="nl-NL"/>
                 </w:rPr>
                 <w:t xml:space="preserve">link</w:t>
@@ -6232,34 +8573,45 @@
             </w:hyperlink>
             <w:r>
               <w:rPr>
+                <w:rFonts w:ascii="Calibri" w:hAnsi="Calibri" w:cs="Calibri"/>
                 <w:lang w:val="nl-NL"/>
               </w:rPr>
               <w:t xml:space="preserve"> </w:t>
             </w:r>
             <w:r>
               <w:rPr>
+                <w:rFonts w:ascii="Calibri" w:hAnsi="Calibri" w:cs="Calibri"/>
                 <w:lang w:val="nl-NL"/>
               </w:rPr>
               <w:t xml:space="preserve">)</w:t>
             </w:r>
-            <w:r/>
+            <w:r>
+              <w:rPr>
+                <w:rFonts w:ascii="Calibri" w:hAnsi="Calibri" w:cs="Calibri"/>
+              </w:rPr>
+            </w:r>
           </w:p>
           <w:p>
             <w:pPr>
               <w:rPr>
+                <w:rFonts w:ascii="Calibri" w:hAnsi="Calibri" w:cs="Calibri"/>
+                <w:sz w:val="32"/>
+                <w:szCs w:val="32"/>
+              </w:rPr>
+            </w:pPr>
+            <w:r>
+              <w:rPr>
+                <w:rFonts w:ascii="Calibri" w:hAnsi="Calibri" w:cs="Calibri"/>
                 <w:sz w:val="32"/>
                 <w:szCs w:val="32"/>
                 <w:lang w:val="nl-NL"/>
               </w:rPr>
-            </w:pPr>
-            <w:r>
-              <w:rPr>
-                <w:sz w:val="32"/>
-                <w:szCs w:val="32"/>
-                <w:lang w:val="nl-NL"/>
-              </w:rPr>
-            </w:r>
-            <w:r/>
+            </w:r>
+            <w:r>
+              <w:rPr>
+                <w:rFonts w:ascii="Calibri" w:hAnsi="Calibri" w:cs="Calibri"/>
+              </w:rPr>
+            </w:r>
           </w:p>
         </w:tc>
       </w:tr>
@@ -6267,19 +8619,24 @@
     <w:p>
       <w:pPr>
         <w:rPr>
+          <w:rFonts w:ascii="Calibri" w:hAnsi="Calibri" w:cs="Calibri"/>
+          <w:sz w:val="32"/>
+          <w:szCs w:val="32"/>
+        </w:rPr>
+      </w:pPr>
+      <w:r>
+        <w:rPr>
+          <w:rFonts w:ascii="Calibri" w:hAnsi="Calibri" w:cs="Calibri"/>
           <w:sz w:val="32"/>
           <w:szCs w:val="32"/>
           <w:lang w:val="nl-NL"/>
         </w:rPr>
-      </w:pPr>
-      <w:r>
-        <w:rPr>
-          <w:sz w:val="32"/>
-          <w:szCs w:val="32"/>
-          <w:lang w:val="nl-NL"/>
-        </w:rPr>
-      </w:r>
-      <w:r/>
+      </w:r>
+      <w:r>
+        <w:rPr>
+          <w:rFonts w:ascii="Calibri" w:hAnsi="Calibri" w:cs="Calibri"/>
+        </w:rPr>
+      </w:r>
     </w:p>
     <w:tbl>
       <w:tblPr>
@@ -6306,149 +8663,253 @@
                 <w:numId w:val="11"/>
               </w:numPr>
               <w:rPr>
+                <w:rFonts w:ascii="Calibri" w:hAnsi="Calibri" w:cs="Calibri"/>
                 <w:sz w:val="32"/>
                 <w:szCs w:val="32"/>
               </w:rPr>
             </w:pPr>
             <w:r>
               <w:rPr>
+                <w:rFonts w:ascii="Calibri" w:hAnsi="Calibri" w:cs="Calibri"/>
                 <w:sz w:val="32"/>
                 <w:szCs w:val="32"/>
               </w:rPr>
               <w:t xml:space="preserve">Python-Skript:</w:t>
             </w:r>
-            <w:r/>
-          </w:p>
-          <w:p>
-            <w:r>
-              <w:rPr>
-                <w:u w:val="single"/>
-              </w:rPr>
-              <w:t xml:space="preserve">Siehe</w:t>
-            </w:r>
-            <w:r>
-              <w:t xml:space="preserve">:</w:t>
-            </w:r>
-            <w:r/>
-          </w:p>
-          <w:p>
-            <w:r/>
-            <w:r/>
+            <w:r>
+              <w:rPr>
+                <w:rFonts w:ascii="Calibri" w:hAnsi="Calibri" w:cs="Calibri"/>
+              </w:rPr>
+            </w:r>
           </w:p>
           <w:p>
             <w:pPr>
               <w:rPr>
-                <w:sz w:val="20"/>
-                <w:szCs w:val="20"/>
+                <w:rFonts w:ascii="Calibri" w:hAnsi="Calibri" w:cs="Calibri"/>
               </w:rPr>
             </w:pPr>
             <w:r>
               <w:rPr>
-                <w:sz w:val="20"/>
-                <w:szCs w:val="20"/>
-              </w:rPr>
-              <w:t xml:space="preserve">LF7_Spannekrebs_Sebastian.zip</w:t>
-            </w:r>
-            <w:r>
-              <w:rPr>
-                <w:sz w:val="20"/>
-                <w:szCs w:val="20"/>
-              </w:rPr>
-              <w:tab/>
-              <w:t xml:space="preserve">-&gt;</w:t>
-            </w:r>
-            <w:r>
-              <w:rPr>
-                <w:sz w:val="20"/>
-                <w:szCs w:val="20"/>
-              </w:rPr>
-              <w:tab/>
-              <w:t xml:space="preserve">Abschnitt 2</w:t>
-            </w:r>
-            <w:r>
-              <w:rPr>
-                <w:sz w:val="20"/>
-                <w:szCs w:val="20"/>
-              </w:rPr>
-              <w:tab/>
-              <w:t xml:space="preserve">-&gt;</w:t>
-            </w:r>
-            <w:r>
-              <w:rPr>
-                <w:sz w:val="20"/>
-                <w:szCs w:val="20"/>
-              </w:rPr>
-              <w:tab/>
-              <w:t xml:space="preserve">s</w:t>
-            </w:r>
-            <w:r>
-              <w:rPr>
-                <w:sz w:val="20"/>
-                <w:szCs w:val="20"/>
-              </w:rPr>
-              <w:t xml:space="preserve">cript.py</w:t>
-            </w:r>
-            <w:r/>
-          </w:p>
-          <w:p>
-            <w:r/>
-            <w:r/>
-          </w:p>
-          <w:p>
-            <w:r>
-              <w:rPr>
+                <w:rFonts w:ascii="Calibri" w:hAnsi="Calibri" w:cs="Calibri"/>
                 <w:u w:val="single"/>
               </w:rPr>
-              <w:t xml:space="preserve">Alternativ</w:t>
-            </w:r>
-            <w:r>
+              <w:t xml:space="preserve">Siehe</w:t>
+            </w:r>
+            <w:r>
+              <w:rPr>
+                <w:rFonts w:ascii="Calibri" w:hAnsi="Calibri" w:cs="Calibri"/>
+              </w:rPr>
               <w:t xml:space="preserve">:</w:t>
             </w:r>
-            <w:r/>
-          </w:p>
-          <w:p>
-            <w:r/>
-            <w:r/>
+            <w:r>
+              <w:rPr>
+                <w:rFonts w:ascii="Calibri" w:hAnsi="Calibri" w:cs="Calibri"/>
+              </w:rPr>
+            </w:r>
           </w:p>
           <w:p>
             <w:pPr>
               <w:rPr>
+                <w:rFonts w:ascii="Calibri" w:hAnsi="Calibri" w:cs="Calibri"/>
+              </w:rPr>
+            </w:pPr>
+            <w:r>
+              <w:rPr>
+                <w:rFonts w:ascii="Calibri" w:hAnsi="Calibri" w:cs="Calibri"/>
+              </w:rPr>
+            </w:r>
+            <w:r>
+              <w:rPr>
+                <w:rFonts w:ascii="Calibri" w:hAnsi="Calibri" w:cs="Calibri"/>
+              </w:rPr>
+            </w:r>
+          </w:p>
+          <w:p>
+            <w:pPr>
+              <w:rPr>
+                <w:rFonts w:ascii="Calibri" w:hAnsi="Calibri" w:cs="Calibri"/>
+                <w:sz w:val="20"/>
+                <w:szCs w:val="20"/>
+              </w:rPr>
+            </w:pPr>
+            <w:r>
+              <w:rPr>
+                <w:rFonts w:ascii="Calibri" w:hAnsi="Calibri" w:cs="Calibri"/>
+                <w:sz w:val="20"/>
+                <w:szCs w:val="20"/>
+              </w:rPr>
+              <w:t xml:space="preserve">LF7_Spannekrebs_Sebastian.zip</w:t>
+            </w:r>
+            <w:r>
+              <w:rPr>
+                <w:rFonts w:ascii="Calibri" w:hAnsi="Calibri" w:cs="Calibri"/>
+                <w:sz w:val="20"/>
+                <w:szCs w:val="20"/>
+              </w:rPr>
+              <w:tab/>
+              <w:t xml:space="preserve">-&gt;</w:t>
+            </w:r>
+            <w:r>
+              <w:rPr>
+                <w:rFonts w:ascii="Calibri" w:hAnsi="Calibri" w:cs="Calibri"/>
+                <w:sz w:val="20"/>
+                <w:szCs w:val="20"/>
+              </w:rPr>
+              <w:tab/>
+              <w:t xml:space="preserve">Abschnitt 2</w:t>
+            </w:r>
+            <w:r>
+              <w:rPr>
+                <w:rFonts w:ascii="Calibri" w:hAnsi="Calibri" w:cs="Calibri"/>
+                <w:sz w:val="20"/>
+                <w:szCs w:val="20"/>
+              </w:rPr>
+              <w:tab/>
+              <w:t xml:space="preserve">-&gt;</w:t>
+            </w:r>
+            <w:r>
+              <w:rPr>
+                <w:rFonts w:ascii="Calibri" w:hAnsi="Calibri" w:cs="Calibri"/>
+                <w:sz w:val="20"/>
+                <w:szCs w:val="20"/>
+              </w:rPr>
+              <w:tab/>
+              <w:t xml:space="preserve">s</w:t>
+            </w:r>
+            <w:r>
+              <w:rPr>
+                <w:rFonts w:ascii="Calibri" w:hAnsi="Calibri" w:cs="Calibri"/>
+                <w:sz w:val="20"/>
+                <w:szCs w:val="20"/>
+              </w:rPr>
+              <w:t xml:space="preserve">cript.py</w:t>
+            </w:r>
+            <w:r>
+              <w:rPr>
+                <w:rFonts w:ascii="Calibri" w:hAnsi="Calibri" w:cs="Calibri"/>
+              </w:rPr>
+            </w:r>
+          </w:p>
+          <w:p>
+            <w:pPr>
+              <w:rPr>
+                <w:rFonts w:ascii="Calibri" w:hAnsi="Calibri" w:cs="Calibri"/>
+              </w:rPr>
+            </w:pPr>
+            <w:r>
+              <w:rPr>
+                <w:rFonts w:ascii="Calibri" w:hAnsi="Calibri" w:cs="Calibri"/>
+              </w:rPr>
+            </w:r>
+            <w:r>
+              <w:rPr>
+                <w:rFonts w:ascii="Calibri" w:hAnsi="Calibri" w:cs="Calibri"/>
+              </w:rPr>
+            </w:r>
+          </w:p>
+          <w:p>
+            <w:pPr>
+              <w:rPr>
+                <w:rFonts w:ascii="Calibri" w:hAnsi="Calibri" w:cs="Calibri"/>
+              </w:rPr>
+            </w:pPr>
+            <w:r>
+              <w:rPr>
+                <w:rFonts w:ascii="Calibri" w:hAnsi="Calibri" w:cs="Calibri"/>
+                <w:u w:val="single"/>
+              </w:rPr>
+              <w:t xml:space="preserve">Alternativ</w:t>
+            </w:r>
+            <w:r>
+              <w:rPr>
+                <w:rFonts w:ascii="Calibri" w:hAnsi="Calibri" w:cs="Calibri"/>
+              </w:rPr>
+              <w:t xml:space="preserve">:</w:t>
+            </w:r>
+            <w:r>
+              <w:rPr>
+                <w:rFonts w:ascii="Calibri" w:hAnsi="Calibri" w:cs="Calibri"/>
+              </w:rPr>
+            </w:r>
+          </w:p>
+          <w:p>
+            <w:pPr>
+              <w:rPr>
+                <w:rFonts w:ascii="Calibri" w:hAnsi="Calibri" w:cs="Calibri"/>
+              </w:rPr>
+            </w:pPr>
+            <w:r>
+              <w:rPr>
+                <w:rFonts w:ascii="Calibri" w:hAnsi="Calibri" w:cs="Calibri"/>
+              </w:rPr>
+            </w:r>
+            <w:r>
+              <w:rPr>
+                <w:rFonts w:ascii="Calibri" w:hAnsi="Calibri" w:cs="Calibri"/>
+              </w:rPr>
+            </w:r>
+          </w:p>
+          <w:p>
+            <w:pPr>
+              <w:rPr>
+                <w:rFonts w:ascii="Calibri" w:hAnsi="Calibri" w:cs="Calibri"/>
                 <w:sz w:val="32"/>
                 <w:szCs w:val="32"/>
               </w:rPr>
             </w:pPr>
             <w:r>
+              <w:rPr>
+                <w:rFonts w:ascii="Calibri" w:hAnsi="Calibri" w:cs="Calibri"/>
+              </w:rPr>
               <w:t xml:space="preserve">Internetlink:</w:t>
             </w:r>
             <w:r>
+              <w:rPr>
+                <w:rFonts w:ascii="Calibri" w:hAnsi="Calibri" w:cs="Calibri"/>
+              </w:rPr>
               <w:tab/>
               <w:t xml:space="preserve"> </w:t>
             </w:r>
-            <w:hyperlink r:id="rId21" w:tooltip="https://github.com/Feyu87/LF7Gewachshaussteuerung/blob/d047c6efd339e21734396d2557d92ea2afa08893/script.py" w:history="1">
+            <w:hyperlink r:id="rId22" w:tooltip="https://github.com/Feyu87/LF7Gewachshaussteuerung/blob/d047c6efd339e21734396d2557d92ea2afa08893/script.py" w:history="1">
               <w:r>
                 <w:rPr>
                   <w:rStyle w:val="868"/>
+                  <w:rFonts w:ascii="Calibri" w:hAnsi="Calibri" w:cs="Calibri"/>
                 </w:rPr>
                 <w:t xml:space="preserve">script.py</w:t>
               </w:r>
             </w:hyperlink>
-            <w:r/>
-            <w:r/>
+            <w:r>
+              <w:rPr>
+                <w:rFonts w:ascii="Calibri" w:hAnsi="Calibri" w:cs="Calibri"/>
+              </w:rPr>
+            </w:r>
+            <w:r>
+              <w:rPr>
+                <w:rFonts w:ascii="Calibri" w:hAnsi="Calibri" w:cs="Calibri"/>
+              </w:rPr>
+            </w:r>
           </w:p>
           <w:p>
             <w:pPr>
               <w:rPr>
+                <w:rFonts w:ascii="Calibri" w:hAnsi="Calibri" w:cs="Calibri"/>
                 <w:sz w:val="32"/>
                 <w:szCs w:val="32"/>
               </w:rPr>
             </w:pPr>
             <w:r>
               <w:rPr>
+                <w:rFonts w:ascii="Calibri" w:hAnsi="Calibri" w:cs="Calibri"/>
                 <w:sz w:val="32"/>
                 <w:szCs w:val="32"/>
               </w:rPr>
             </w:r>
-            <w:r/>
+            <w:r>
+              <w:rPr>
+                <w:rFonts w:ascii="Calibri" w:hAnsi="Calibri" w:cs="Calibri"/>
+              </w:rPr>
+            </w:r>
           </w:p>
         </w:tc>
       </w:tr>
@@ -6456,17 +8917,23 @@
     <w:p>
       <w:pPr>
         <w:rPr>
+          <w:rFonts w:ascii="Calibri" w:hAnsi="Calibri" w:cs="Calibri"/>
           <w:sz w:val="32"/>
           <w:szCs w:val="32"/>
         </w:rPr>
       </w:pPr>
       <w:r>
         <w:rPr>
+          <w:rFonts w:ascii="Calibri" w:hAnsi="Calibri" w:cs="Calibri"/>
           <w:sz w:val="32"/>
           <w:szCs w:val="32"/>
         </w:rPr>
       </w:r>
-      <w:r/>
+      <w:r>
+        <w:rPr>
+          <w:rFonts w:ascii="Calibri" w:hAnsi="Calibri" w:cs="Calibri"/>
+        </w:rPr>
+      </w:r>
     </w:p>
     <w:sectPr>
       <w:headerReference w:type="default" r:id="rId9"/>
